--- a/4 курс/Качество ПО/SRS_KPIS_Parakhin_PRI120.docx
+++ b/4 курс/Качество ПО/SRS_KPIS_Parakhin_PRI120.docx
@@ -363,7 +363,31 @@
           <w:sz w:val="32"/>
           <w:szCs w:val="32"/>
         </w:rPr>
-        <w:t>Обзор методов оценки качества программно-информационных систем</w:t>
+        <w:t>Обзор метод</w:t>
+      </w:r>
+      <w:r>
+        <w:rPr>
+          <w:rFonts w:ascii="Times New Roman" w:hAnsi="Times New Roman"/>
+          <w:sz w:val="32"/>
+          <w:szCs w:val="32"/>
+        </w:rPr>
+        <w:t>а</w:t>
+      </w:r>
+      <w:r>
+        <w:rPr>
+          <w:rFonts w:ascii="Times New Roman" w:hAnsi="Times New Roman"/>
+          <w:sz w:val="32"/>
+          <w:szCs w:val="32"/>
+        </w:rPr>
+        <w:t xml:space="preserve"> оценки качества программно-информационных систем</w:t>
+      </w:r>
+      <w:r>
+        <w:rPr>
+          <w:rFonts w:ascii="Times New Roman" w:hAnsi="Times New Roman"/>
+          <w:sz w:val="32"/>
+          <w:szCs w:val="32"/>
+        </w:rPr>
+        <w:t xml:space="preserve"> на примере четырехуровневой модели</w:t>
       </w:r>
     </w:p>
     <w:p>
@@ -594,16 +618,6 @@
     <w:p>
       <w:pPr>
         <w:pStyle w:val="a4"/>
-        <w:rPr>
-          <w:rFonts w:ascii="Times New Roman" w:hAnsi="Times New Roman"/>
-          <w:sz w:val="28"/>
-        </w:rPr>
-      </w:pPr>
-    </w:p>
-    <w:p>
-      <w:pPr>
-        <w:pStyle w:val="a4"/>
-        <w:jc w:val="center"/>
         <w:rPr>
           <w:rFonts w:ascii="Times New Roman" w:hAnsi="Times New Roman"/>
           <w:sz w:val="28"/>
@@ -718,34 +732,55 @@
             <w:t>Оглавление</w:t>
           </w:r>
         </w:p>
-        <w:p/>
+        <w:p>
+          <w:pPr>
+            <w:rPr>
+              <w:sz w:val="28"/>
+              <w:szCs w:val="28"/>
+            </w:rPr>
+          </w:pPr>
+        </w:p>
         <w:p>
           <w:pPr>
             <w:pStyle w:val="12"/>
             <w:tabs>
-              <w:tab w:val="right" w:leader="dot" w:pos="9912"/>
+              <w:tab w:val="right" w:leader="dot" w:pos="9346"/>
             </w:tabs>
             <w:rPr>
-              <w:rFonts w:asciiTheme="minorHAnsi" w:eastAsiaTheme="minorEastAsia" w:hAnsiTheme="minorHAnsi" w:cstheme="minorBidi"/>
+              <w:rStyle w:val="af0"/>
               <w:noProof/>
-              <w:sz w:val="22"/>
-              <w:szCs w:val="22"/>
+              <w:sz w:val="28"/>
+              <w:szCs w:val="28"/>
             </w:rPr>
           </w:pPr>
           <w:r>
+            <w:rPr>
+              <w:sz w:val="28"/>
+              <w:szCs w:val="28"/>
+            </w:rPr>
             <w:fldChar w:fldCharType="begin"/>
           </w:r>
           <w:r>
+            <w:rPr>
+              <w:sz w:val="28"/>
+              <w:szCs w:val="28"/>
+            </w:rPr>
             <w:instrText xml:space="preserve"> TOC \o "1-3" \h \z \u </w:instrText>
           </w:r>
           <w:r>
+            <w:rPr>
+              <w:sz w:val="28"/>
+              <w:szCs w:val="28"/>
+            </w:rPr>
             <w:fldChar w:fldCharType="separate"/>
           </w:r>
-          <w:hyperlink w:anchor="_Toc151918629" w:history="1">
+          <w:hyperlink w:anchor="_Toc151923925" w:history="1">
             <w:r>
               <w:rPr>
                 <w:rStyle w:val="af0"/>
                 <w:noProof/>
+                <w:sz w:val="28"/>
+                <w:szCs w:val="28"/>
               </w:rPr>
               <w:t>ВВЕДЕНИЕ</w:t>
             </w:r>
@@ -753,6 +788,8 @@
               <w:rPr>
                 <w:noProof/>
                 <w:webHidden/>
+                <w:sz w:val="28"/>
+                <w:szCs w:val="28"/>
               </w:rPr>
               <w:tab/>
             </w:r>
@@ -760,6 +797,8 @@
               <w:rPr>
                 <w:noProof/>
                 <w:webHidden/>
+                <w:sz w:val="28"/>
+                <w:szCs w:val="28"/>
               </w:rPr>
               <w:fldChar w:fldCharType="begin"/>
             </w:r>
@@ -767,19 +806,25 @@
               <w:rPr>
                 <w:noProof/>
                 <w:webHidden/>
+                <w:sz w:val="28"/>
+                <w:szCs w:val="28"/>
               </w:rPr>
-              <w:instrText xml:space="preserve"> PAGEREF _Toc151918629 \h </w:instrText>
+              <w:instrText xml:space="preserve"> PAGEREF _Toc151923925 \h </w:instrText>
             </w:r>
             <w:r>
               <w:rPr>
                 <w:noProof/>
                 <w:webHidden/>
+                <w:sz w:val="28"/>
+                <w:szCs w:val="28"/>
               </w:rPr>
             </w:r>
             <w:r>
               <w:rPr>
                 <w:noProof/>
                 <w:webHidden/>
+                <w:sz w:val="28"/>
+                <w:szCs w:val="28"/>
               </w:rPr>
               <w:fldChar w:fldCharType="separate"/>
             </w:r>
@@ -787,6 +832,8 @@
               <w:rPr>
                 <w:noProof/>
                 <w:webHidden/>
+                <w:sz w:val="28"/>
+                <w:szCs w:val="28"/>
               </w:rPr>
               <w:t>3</w:t>
             </w:r>
@@ -794,6 +841,722 @@
               <w:rPr>
                 <w:noProof/>
                 <w:webHidden/>
+                <w:sz w:val="28"/>
+                <w:szCs w:val="28"/>
+              </w:rPr>
+              <w:fldChar w:fldCharType="end"/>
+            </w:r>
+          </w:hyperlink>
+        </w:p>
+        <w:p>
+          <w:pPr>
+            <w:rPr>
+              <w:rFonts w:eastAsiaTheme="minorEastAsia"/>
+              <w:sz w:val="28"/>
+              <w:szCs w:val="28"/>
+            </w:rPr>
+          </w:pPr>
+        </w:p>
+        <w:p>
+          <w:pPr>
+            <w:pStyle w:val="12"/>
+            <w:tabs>
+              <w:tab w:val="right" w:leader="dot" w:pos="9346"/>
+            </w:tabs>
+            <w:rPr>
+              <w:rFonts w:asciiTheme="minorHAnsi" w:eastAsiaTheme="minorEastAsia" w:hAnsiTheme="minorHAnsi" w:cstheme="minorBidi"/>
+              <w:noProof/>
+              <w:sz w:val="28"/>
+              <w:szCs w:val="28"/>
+            </w:rPr>
+          </w:pPr>
+          <w:hyperlink w:anchor="_Toc151923926" w:history="1">
+            <w:r>
+              <w:rPr>
+                <w:rStyle w:val="af0"/>
+                <w:noProof/>
+                <w:sz w:val="28"/>
+                <w:szCs w:val="28"/>
+              </w:rPr>
+              <w:t>ОСНОВНАЯ ЧАСТЬ РАБОТЫ</w:t>
+            </w:r>
+            <w:r>
+              <w:rPr>
+                <w:noProof/>
+                <w:webHidden/>
+                <w:sz w:val="28"/>
+                <w:szCs w:val="28"/>
+              </w:rPr>
+              <w:tab/>
+            </w:r>
+            <w:r>
+              <w:rPr>
+                <w:noProof/>
+                <w:webHidden/>
+                <w:sz w:val="28"/>
+                <w:szCs w:val="28"/>
+              </w:rPr>
+              <w:fldChar w:fldCharType="begin"/>
+            </w:r>
+            <w:r>
+              <w:rPr>
+                <w:noProof/>
+                <w:webHidden/>
+                <w:sz w:val="28"/>
+                <w:szCs w:val="28"/>
+              </w:rPr>
+              <w:instrText xml:space="preserve"> PAGEREF _Toc151923926 \h </w:instrText>
+            </w:r>
+            <w:r>
+              <w:rPr>
+                <w:noProof/>
+                <w:webHidden/>
+                <w:sz w:val="28"/>
+                <w:szCs w:val="28"/>
+              </w:rPr>
+            </w:r>
+            <w:r>
+              <w:rPr>
+                <w:noProof/>
+                <w:webHidden/>
+                <w:sz w:val="28"/>
+                <w:szCs w:val="28"/>
+              </w:rPr>
+              <w:fldChar w:fldCharType="separate"/>
+            </w:r>
+            <w:r>
+              <w:rPr>
+                <w:noProof/>
+                <w:webHidden/>
+                <w:sz w:val="28"/>
+                <w:szCs w:val="28"/>
+              </w:rPr>
+              <w:t>5</w:t>
+            </w:r>
+            <w:r>
+              <w:rPr>
+                <w:noProof/>
+                <w:webHidden/>
+                <w:sz w:val="28"/>
+                <w:szCs w:val="28"/>
+              </w:rPr>
+              <w:fldChar w:fldCharType="end"/>
+            </w:r>
+          </w:hyperlink>
+        </w:p>
+        <w:p>
+          <w:pPr>
+            <w:pStyle w:val="21"/>
+            <w:tabs>
+              <w:tab w:val="right" w:leader="dot" w:pos="9346"/>
+            </w:tabs>
+            <w:rPr>
+              <w:rFonts w:asciiTheme="minorHAnsi" w:eastAsiaTheme="minorEastAsia" w:hAnsiTheme="minorHAnsi" w:cstheme="minorBidi"/>
+              <w:noProof/>
+              <w:sz w:val="28"/>
+              <w:szCs w:val="28"/>
+            </w:rPr>
+          </w:pPr>
+          <w:hyperlink w:anchor="_Toc151923927" w:history="1">
+            <w:r>
+              <w:rPr>
+                <w:rStyle w:val="af0"/>
+                <w:noProof/>
+                <w:sz w:val="28"/>
+                <w:szCs w:val="28"/>
+              </w:rPr>
+              <w:t>Название метода</w:t>
+            </w:r>
+            <w:r>
+              <w:rPr>
+                <w:noProof/>
+                <w:webHidden/>
+                <w:sz w:val="28"/>
+                <w:szCs w:val="28"/>
+              </w:rPr>
+              <w:tab/>
+            </w:r>
+            <w:r>
+              <w:rPr>
+                <w:noProof/>
+                <w:webHidden/>
+                <w:sz w:val="28"/>
+                <w:szCs w:val="28"/>
+              </w:rPr>
+              <w:fldChar w:fldCharType="begin"/>
+            </w:r>
+            <w:r>
+              <w:rPr>
+                <w:noProof/>
+                <w:webHidden/>
+                <w:sz w:val="28"/>
+                <w:szCs w:val="28"/>
+              </w:rPr>
+              <w:instrText xml:space="preserve"> PAGEREF _Toc151923927 \h </w:instrText>
+            </w:r>
+            <w:r>
+              <w:rPr>
+                <w:noProof/>
+                <w:webHidden/>
+                <w:sz w:val="28"/>
+                <w:szCs w:val="28"/>
+              </w:rPr>
+            </w:r>
+            <w:r>
+              <w:rPr>
+                <w:noProof/>
+                <w:webHidden/>
+                <w:sz w:val="28"/>
+                <w:szCs w:val="28"/>
+              </w:rPr>
+              <w:fldChar w:fldCharType="separate"/>
+            </w:r>
+            <w:r>
+              <w:rPr>
+                <w:noProof/>
+                <w:webHidden/>
+                <w:sz w:val="28"/>
+                <w:szCs w:val="28"/>
+              </w:rPr>
+              <w:t>5</w:t>
+            </w:r>
+            <w:r>
+              <w:rPr>
+                <w:noProof/>
+                <w:webHidden/>
+                <w:sz w:val="28"/>
+                <w:szCs w:val="28"/>
+              </w:rPr>
+              <w:fldChar w:fldCharType="end"/>
+            </w:r>
+          </w:hyperlink>
+        </w:p>
+        <w:p>
+          <w:pPr>
+            <w:pStyle w:val="21"/>
+            <w:tabs>
+              <w:tab w:val="right" w:leader="dot" w:pos="9346"/>
+            </w:tabs>
+            <w:rPr>
+              <w:rFonts w:asciiTheme="minorHAnsi" w:eastAsiaTheme="minorEastAsia" w:hAnsiTheme="minorHAnsi" w:cstheme="minorBidi"/>
+              <w:noProof/>
+              <w:sz w:val="28"/>
+              <w:szCs w:val="28"/>
+            </w:rPr>
+          </w:pPr>
+          <w:hyperlink w:anchor="_Toc151923928" w:history="1">
+            <w:r>
+              <w:rPr>
+                <w:rStyle w:val="af0"/>
+                <w:noProof/>
+                <w:sz w:val="28"/>
+                <w:szCs w:val="28"/>
+              </w:rPr>
+              <w:t>Определения и термины</w:t>
+            </w:r>
+            <w:r>
+              <w:rPr>
+                <w:noProof/>
+                <w:webHidden/>
+                <w:sz w:val="28"/>
+                <w:szCs w:val="28"/>
+              </w:rPr>
+              <w:tab/>
+            </w:r>
+            <w:r>
+              <w:rPr>
+                <w:noProof/>
+                <w:webHidden/>
+                <w:sz w:val="28"/>
+                <w:szCs w:val="28"/>
+              </w:rPr>
+              <w:fldChar w:fldCharType="begin"/>
+            </w:r>
+            <w:r>
+              <w:rPr>
+                <w:noProof/>
+                <w:webHidden/>
+                <w:sz w:val="28"/>
+                <w:szCs w:val="28"/>
+              </w:rPr>
+              <w:instrText xml:space="preserve"> PAGEREF _Toc151923928 \h </w:instrText>
+            </w:r>
+            <w:r>
+              <w:rPr>
+                <w:noProof/>
+                <w:webHidden/>
+                <w:sz w:val="28"/>
+                <w:szCs w:val="28"/>
+              </w:rPr>
+            </w:r>
+            <w:r>
+              <w:rPr>
+                <w:noProof/>
+                <w:webHidden/>
+                <w:sz w:val="28"/>
+                <w:szCs w:val="28"/>
+              </w:rPr>
+              <w:fldChar w:fldCharType="separate"/>
+            </w:r>
+            <w:r>
+              <w:rPr>
+                <w:noProof/>
+                <w:webHidden/>
+                <w:sz w:val="28"/>
+                <w:szCs w:val="28"/>
+              </w:rPr>
+              <w:t>5</w:t>
+            </w:r>
+            <w:r>
+              <w:rPr>
+                <w:noProof/>
+                <w:webHidden/>
+                <w:sz w:val="28"/>
+                <w:szCs w:val="28"/>
+              </w:rPr>
+              <w:fldChar w:fldCharType="end"/>
+            </w:r>
+          </w:hyperlink>
+        </w:p>
+        <w:p>
+          <w:pPr>
+            <w:pStyle w:val="21"/>
+            <w:tabs>
+              <w:tab w:val="right" w:leader="dot" w:pos="9346"/>
+            </w:tabs>
+            <w:rPr>
+              <w:rFonts w:asciiTheme="minorHAnsi" w:eastAsiaTheme="minorEastAsia" w:hAnsiTheme="minorHAnsi" w:cstheme="minorBidi"/>
+              <w:noProof/>
+              <w:sz w:val="28"/>
+              <w:szCs w:val="28"/>
+            </w:rPr>
+          </w:pPr>
+          <w:hyperlink w:anchor="_Toc151923929" w:history="1">
+            <w:r>
+              <w:rPr>
+                <w:rStyle w:val="af0"/>
+                <w:noProof/>
+                <w:sz w:val="28"/>
+                <w:szCs w:val="28"/>
+              </w:rPr>
+              <w:t>Схема четырехуровневой модели оценки качества ПО</w:t>
+            </w:r>
+            <w:r>
+              <w:rPr>
+                <w:noProof/>
+                <w:webHidden/>
+                <w:sz w:val="28"/>
+                <w:szCs w:val="28"/>
+              </w:rPr>
+              <w:tab/>
+            </w:r>
+            <w:r>
+              <w:rPr>
+                <w:noProof/>
+                <w:webHidden/>
+                <w:sz w:val="28"/>
+                <w:szCs w:val="28"/>
+              </w:rPr>
+              <w:fldChar w:fldCharType="begin"/>
+            </w:r>
+            <w:r>
+              <w:rPr>
+                <w:noProof/>
+                <w:webHidden/>
+                <w:sz w:val="28"/>
+                <w:szCs w:val="28"/>
+              </w:rPr>
+              <w:instrText xml:space="preserve"> PAGEREF _Toc151923929 \h </w:instrText>
+            </w:r>
+            <w:r>
+              <w:rPr>
+                <w:noProof/>
+                <w:webHidden/>
+                <w:sz w:val="28"/>
+                <w:szCs w:val="28"/>
+              </w:rPr>
+            </w:r>
+            <w:r>
+              <w:rPr>
+                <w:noProof/>
+                <w:webHidden/>
+                <w:sz w:val="28"/>
+                <w:szCs w:val="28"/>
+              </w:rPr>
+              <w:fldChar w:fldCharType="separate"/>
+            </w:r>
+            <w:r>
+              <w:rPr>
+                <w:noProof/>
+                <w:webHidden/>
+                <w:sz w:val="28"/>
+                <w:szCs w:val="28"/>
+              </w:rPr>
+              <w:t>6</w:t>
+            </w:r>
+            <w:r>
+              <w:rPr>
+                <w:noProof/>
+                <w:webHidden/>
+                <w:sz w:val="28"/>
+                <w:szCs w:val="28"/>
+              </w:rPr>
+              <w:fldChar w:fldCharType="end"/>
+            </w:r>
+          </w:hyperlink>
+        </w:p>
+        <w:p>
+          <w:pPr>
+            <w:pStyle w:val="21"/>
+            <w:tabs>
+              <w:tab w:val="right" w:leader="dot" w:pos="9346"/>
+            </w:tabs>
+            <w:rPr>
+              <w:rFonts w:asciiTheme="minorHAnsi" w:eastAsiaTheme="minorEastAsia" w:hAnsiTheme="minorHAnsi" w:cstheme="minorBidi"/>
+              <w:noProof/>
+              <w:sz w:val="28"/>
+              <w:szCs w:val="28"/>
+            </w:rPr>
+          </w:pPr>
+          <w:hyperlink w:anchor="_Toc151923930" w:history="1">
+            <w:r>
+              <w:rPr>
+                <w:rStyle w:val="af0"/>
+                <w:noProof/>
+                <w:sz w:val="28"/>
+                <w:szCs w:val="28"/>
+              </w:rPr>
+              <w:t>Структура уровней метода</w:t>
+            </w:r>
+            <w:r>
+              <w:rPr>
+                <w:noProof/>
+                <w:webHidden/>
+                <w:sz w:val="28"/>
+                <w:szCs w:val="28"/>
+              </w:rPr>
+              <w:tab/>
+            </w:r>
+            <w:r>
+              <w:rPr>
+                <w:noProof/>
+                <w:webHidden/>
+                <w:sz w:val="28"/>
+                <w:szCs w:val="28"/>
+              </w:rPr>
+              <w:fldChar w:fldCharType="begin"/>
+            </w:r>
+            <w:r>
+              <w:rPr>
+                <w:noProof/>
+                <w:webHidden/>
+                <w:sz w:val="28"/>
+                <w:szCs w:val="28"/>
+              </w:rPr>
+              <w:instrText xml:space="preserve"> PAGEREF _Toc151923930 \h </w:instrText>
+            </w:r>
+            <w:r>
+              <w:rPr>
+                <w:noProof/>
+                <w:webHidden/>
+                <w:sz w:val="28"/>
+                <w:szCs w:val="28"/>
+              </w:rPr>
+            </w:r>
+            <w:r>
+              <w:rPr>
+                <w:noProof/>
+                <w:webHidden/>
+                <w:sz w:val="28"/>
+                <w:szCs w:val="28"/>
+              </w:rPr>
+              <w:fldChar w:fldCharType="separate"/>
+            </w:r>
+            <w:r>
+              <w:rPr>
+                <w:noProof/>
+                <w:webHidden/>
+                <w:sz w:val="28"/>
+                <w:szCs w:val="28"/>
+              </w:rPr>
+              <w:t>7</w:t>
+            </w:r>
+            <w:r>
+              <w:rPr>
+                <w:noProof/>
+                <w:webHidden/>
+                <w:sz w:val="28"/>
+                <w:szCs w:val="28"/>
+              </w:rPr>
+              <w:fldChar w:fldCharType="end"/>
+            </w:r>
+          </w:hyperlink>
+        </w:p>
+        <w:p>
+          <w:pPr>
+            <w:pStyle w:val="21"/>
+            <w:tabs>
+              <w:tab w:val="right" w:leader="dot" w:pos="9346"/>
+            </w:tabs>
+            <w:rPr>
+              <w:rFonts w:asciiTheme="minorHAnsi" w:eastAsiaTheme="minorEastAsia" w:hAnsiTheme="minorHAnsi" w:cstheme="minorBidi"/>
+              <w:noProof/>
+              <w:sz w:val="28"/>
+              <w:szCs w:val="28"/>
+            </w:rPr>
+          </w:pPr>
+          <w:hyperlink w:anchor="_Toc151923931" w:history="1">
+            <w:r>
+              <w:rPr>
+                <w:rStyle w:val="af0"/>
+                <w:noProof/>
+                <w:sz w:val="28"/>
+                <w:szCs w:val="28"/>
+              </w:rPr>
+              <w:t>Основные требования к оценке качества</w:t>
+            </w:r>
+            <w:r>
+              <w:rPr>
+                <w:noProof/>
+                <w:webHidden/>
+                <w:sz w:val="28"/>
+                <w:szCs w:val="28"/>
+              </w:rPr>
+              <w:tab/>
+            </w:r>
+            <w:r>
+              <w:rPr>
+                <w:noProof/>
+                <w:webHidden/>
+                <w:sz w:val="28"/>
+                <w:szCs w:val="28"/>
+              </w:rPr>
+              <w:fldChar w:fldCharType="begin"/>
+            </w:r>
+            <w:r>
+              <w:rPr>
+                <w:noProof/>
+                <w:webHidden/>
+                <w:sz w:val="28"/>
+                <w:szCs w:val="28"/>
+              </w:rPr>
+              <w:instrText xml:space="preserve"> PAGEREF _Toc151923931 \h </w:instrText>
+            </w:r>
+            <w:r>
+              <w:rPr>
+                <w:noProof/>
+                <w:webHidden/>
+                <w:sz w:val="28"/>
+                <w:szCs w:val="28"/>
+              </w:rPr>
+            </w:r>
+            <w:r>
+              <w:rPr>
+                <w:noProof/>
+                <w:webHidden/>
+                <w:sz w:val="28"/>
+                <w:szCs w:val="28"/>
+              </w:rPr>
+              <w:fldChar w:fldCharType="separate"/>
+            </w:r>
+            <w:r>
+              <w:rPr>
+                <w:noProof/>
+                <w:webHidden/>
+                <w:sz w:val="28"/>
+                <w:szCs w:val="28"/>
+              </w:rPr>
+              <w:t>8</w:t>
+            </w:r>
+            <w:r>
+              <w:rPr>
+                <w:noProof/>
+                <w:webHidden/>
+                <w:sz w:val="28"/>
+                <w:szCs w:val="28"/>
+              </w:rPr>
+              <w:fldChar w:fldCharType="end"/>
+            </w:r>
+          </w:hyperlink>
+        </w:p>
+        <w:p>
+          <w:pPr>
+            <w:pStyle w:val="21"/>
+            <w:tabs>
+              <w:tab w:val="right" w:leader="dot" w:pos="9346"/>
+            </w:tabs>
+            <w:rPr>
+              <w:rStyle w:val="af0"/>
+              <w:noProof/>
+              <w:sz w:val="28"/>
+              <w:szCs w:val="28"/>
+            </w:rPr>
+          </w:pPr>
+          <w:hyperlink w:anchor="_Toc151923932" w:history="1">
+            <w:r>
+              <w:rPr>
+                <w:rStyle w:val="af0"/>
+                <w:noProof/>
+                <w:sz w:val="28"/>
+                <w:szCs w:val="28"/>
+              </w:rPr>
+              <w:t>Оценка на примере ИС «Букмекерская контора».</w:t>
+            </w:r>
+            <w:r>
+              <w:rPr>
+                <w:noProof/>
+                <w:webHidden/>
+                <w:sz w:val="28"/>
+                <w:szCs w:val="28"/>
+              </w:rPr>
+              <w:tab/>
+            </w:r>
+            <w:r>
+              <w:rPr>
+                <w:noProof/>
+                <w:webHidden/>
+                <w:sz w:val="28"/>
+                <w:szCs w:val="28"/>
+              </w:rPr>
+              <w:fldChar w:fldCharType="begin"/>
+            </w:r>
+            <w:r>
+              <w:rPr>
+                <w:noProof/>
+                <w:webHidden/>
+                <w:sz w:val="28"/>
+                <w:szCs w:val="28"/>
+              </w:rPr>
+              <w:instrText xml:space="preserve"> PAGEREF _Toc151923932 \h </w:instrText>
+            </w:r>
+            <w:r>
+              <w:rPr>
+                <w:noProof/>
+                <w:webHidden/>
+                <w:sz w:val="28"/>
+                <w:szCs w:val="28"/>
+              </w:rPr>
+            </w:r>
+            <w:r>
+              <w:rPr>
+                <w:noProof/>
+                <w:webHidden/>
+                <w:sz w:val="28"/>
+                <w:szCs w:val="28"/>
+              </w:rPr>
+              <w:fldChar w:fldCharType="separate"/>
+            </w:r>
+            <w:r>
+              <w:rPr>
+                <w:noProof/>
+                <w:webHidden/>
+                <w:sz w:val="28"/>
+                <w:szCs w:val="28"/>
+              </w:rPr>
+              <w:t>10</w:t>
+            </w:r>
+            <w:r>
+              <w:rPr>
+                <w:noProof/>
+                <w:webHidden/>
+                <w:sz w:val="28"/>
+                <w:szCs w:val="28"/>
+              </w:rPr>
+              <w:fldChar w:fldCharType="end"/>
+            </w:r>
+          </w:hyperlink>
+        </w:p>
+        <w:p>
+          <w:pPr>
+            <w:rPr>
+              <w:rFonts w:eastAsiaTheme="minorEastAsia"/>
+              <w:sz w:val="28"/>
+              <w:szCs w:val="28"/>
+            </w:rPr>
+          </w:pPr>
+        </w:p>
+        <w:p>
+          <w:pPr>
+            <w:pStyle w:val="12"/>
+            <w:tabs>
+              <w:tab w:val="right" w:leader="dot" w:pos="9346"/>
+            </w:tabs>
+            <w:rPr>
+              <w:rFonts w:asciiTheme="minorHAnsi" w:eastAsiaTheme="minorEastAsia" w:hAnsiTheme="minorHAnsi" w:cstheme="minorBidi"/>
+              <w:noProof/>
+              <w:sz w:val="28"/>
+              <w:szCs w:val="28"/>
+            </w:rPr>
+          </w:pPr>
+          <w:hyperlink w:anchor="_Toc151923933" w:history="1">
+            <w:r>
+              <w:rPr>
+                <w:rStyle w:val="af0"/>
+                <w:noProof/>
+                <w:sz w:val="28"/>
+                <w:szCs w:val="28"/>
+              </w:rPr>
+              <w:t>ЗАКЛЮЧЕНИЕ</w:t>
+            </w:r>
+            <w:r>
+              <w:rPr>
+                <w:noProof/>
+                <w:webHidden/>
+                <w:sz w:val="28"/>
+                <w:szCs w:val="28"/>
+              </w:rPr>
+              <w:tab/>
+            </w:r>
+            <w:r>
+              <w:rPr>
+                <w:noProof/>
+                <w:webHidden/>
+                <w:sz w:val="28"/>
+                <w:szCs w:val="28"/>
+              </w:rPr>
+              <w:fldChar w:fldCharType="begin"/>
+            </w:r>
+            <w:r>
+              <w:rPr>
+                <w:noProof/>
+                <w:webHidden/>
+                <w:sz w:val="28"/>
+                <w:szCs w:val="28"/>
+              </w:rPr>
+              <w:instrText xml:space="preserve"> PAGEREF _Toc151923933 \h </w:instrText>
+            </w:r>
+            <w:r>
+              <w:rPr>
+                <w:noProof/>
+                <w:webHidden/>
+                <w:sz w:val="28"/>
+                <w:szCs w:val="28"/>
+              </w:rPr>
+            </w:r>
+            <w:r>
+              <w:rPr>
+                <w:noProof/>
+                <w:webHidden/>
+                <w:sz w:val="28"/>
+                <w:szCs w:val="28"/>
+              </w:rPr>
+              <w:fldChar w:fldCharType="separate"/>
+            </w:r>
+            <w:r>
+              <w:rPr>
+                <w:noProof/>
+                <w:webHidden/>
+                <w:sz w:val="28"/>
+                <w:szCs w:val="28"/>
+              </w:rPr>
+              <w:t>12</w:t>
+            </w:r>
+            <w:r>
+              <w:rPr>
+                <w:noProof/>
+                <w:webHidden/>
+                <w:sz w:val="28"/>
+                <w:szCs w:val="28"/>
               </w:rPr>
               <w:fldChar w:fldCharType="end"/>
             </w:r>
@@ -803,27 +1566,31 @@
           <w:pPr>
             <w:pStyle w:val="12"/>
             <w:tabs>
-              <w:tab w:val="right" w:leader="dot" w:pos="9912"/>
+              <w:tab w:val="right" w:leader="dot" w:pos="9346"/>
             </w:tabs>
             <w:rPr>
               <w:rFonts w:asciiTheme="minorHAnsi" w:eastAsiaTheme="minorEastAsia" w:hAnsiTheme="minorHAnsi" w:cstheme="minorBidi"/>
               <w:noProof/>
-              <w:sz w:val="22"/>
-              <w:szCs w:val="22"/>
+              <w:sz w:val="28"/>
+              <w:szCs w:val="28"/>
             </w:rPr>
           </w:pPr>
-          <w:hyperlink w:anchor="_Toc151918630" w:history="1">
+          <w:hyperlink w:anchor="_Toc151923934" w:history="1">
             <w:r>
               <w:rPr>
                 <w:rStyle w:val="af0"/>
                 <w:noProof/>
+                <w:sz w:val="28"/>
+                <w:szCs w:val="28"/>
               </w:rPr>
-              <w:t>ОСНОВНАЯ ЧАСТЬ РАБОТЫ</w:t>
+              <w:t>СПИСОК ИСПОЛЬЗОВАННЫХ ИСТОЧНИКОВ</w:t>
             </w:r>
             <w:r>
               <w:rPr>
                 <w:noProof/>
                 <w:webHidden/>
+                <w:sz w:val="28"/>
+                <w:szCs w:val="28"/>
               </w:rPr>
               <w:tab/>
             </w:r>
@@ -831,6 +1598,8 @@
               <w:rPr>
                 <w:noProof/>
                 <w:webHidden/>
+                <w:sz w:val="28"/>
+                <w:szCs w:val="28"/>
               </w:rPr>
               <w:fldChar w:fldCharType="begin"/>
             </w:r>
@@ -838,19 +1607,25 @@
               <w:rPr>
                 <w:noProof/>
                 <w:webHidden/>
+                <w:sz w:val="28"/>
+                <w:szCs w:val="28"/>
               </w:rPr>
-              <w:instrText xml:space="preserve"> PAGEREF _Toc151918630 \h </w:instrText>
+              <w:instrText xml:space="preserve"> PAGEREF _Toc151923934 \h </w:instrText>
             </w:r>
             <w:r>
               <w:rPr>
                 <w:noProof/>
                 <w:webHidden/>
+                <w:sz w:val="28"/>
+                <w:szCs w:val="28"/>
               </w:rPr>
             </w:r>
             <w:r>
               <w:rPr>
                 <w:noProof/>
                 <w:webHidden/>
+                <w:sz w:val="28"/>
+                <w:szCs w:val="28"/>
               </w:rPr>
               <w:fldChar w:fldCharType="separate"/>
             </w:r>
@@ -858,13 +1633,17 @@
               <w:rPr>
                 <w:noProof/>
                 <w:webHidden/>
+                <w:sz w:val="28"/>
+                <w:szCs w:val="28"/>
               </w:rPr>
-              <w:t>4</w:t>
+              <w:t>13</w:t>
             </w:r>
             <w:r>
               <w:rPr>
                 <w:noProof/>
                 <w:webHidden/>
+                <w:sz w:val="28"/>
+                <w:szCs w:val="28"/>
               </w:rPr>
               <w:fldChar w:fldCharType="end"/>
             </w:r>
@@ -874,27 +1653,31 @@
           <w:pPr>
             <w:pStyle w:val="12"/>
             <w:tabs>
-              <w:tab w:val="right" w:leader="dot" w:pos="9912"/>
+              <w:tab w:val="right" w:leader="dot" w:pos="9346"/>
             </w:tabs>
             <w:rPr>
               <w:rFonts w:asciiTheme="minorHAnsi" w:eastAsiaTheme="minorEastAsia" w:hAnsiTheme="minorHAnsi" w:cstheme="minorBidi"/>
               <w:noProof/>
-              <w:sz w:val="22"/>
-              <w:szCs w:val="22"/>
+              <w:sz w:val="28"/>
+              <w:szCs w:val="28"/>
             </w:rPr>
           </w:pPr>
-          <w:hyperlink w:anchor="_Toc151918631" w:history="1">
+          <w:hyperlink w:anchor="_Toc151923935" w:history="1">
             <w:r>
               <w:rPr>
                 <w:rStyle w:val="af0"/>
                 <w:noProof/>
+                <w:sz w:val="28"/>
+                <w:szCs w:val="28"/>
               </w:rPr>
-              <w:t>ЗАКЛЮЧЕНИЕ</w:t>
+              <w:t>ПРИЛОЖЕНИЕ</w:t>
             </w:r>
             <w:r>
               <w:rPr>
                 <w:noProof/>
                 <w:webHidden/>
+                <w:sz w:val="28"/>
+                <w:szCs w:val="28"/>
               </w:rPr>
               <w:tab/>
             </w:r>
@@ -902,6 +1685,8 @@
               <w:rPr>
                 <w:noProof/>
                 <w:webHidden/>
+                <w:sz w:val="28"/>
+                <w:szCs w:val="28"/>
               </w:rPr>
               <w:fldChar w:fldCharType="begin"/>
             </w:r>
@@ -909,19 +1694,25 @@
               <w:rPr>
                 <w:noProof/>
                 <w:webHidden/>
+                <w:sz w:val="28"/>
+                <w:szCs w:val="28"/>
               </w:rPr>
-              <w:instrText xml:space="preserve"> PAGEREF _Toc151918631 \h </w:instrText>
+              <w:instrText xml:space="preserve"> PAGEREF _Toc151923935 \h </w:instrText>
             </w:r>
             <w:r>
               <w:rPr>
                 <w:noProof/>
                 <w:webHidden/>
+                <w:sz w:val="28"/>
+                <w:szCs w:val="28"/>
               </w:rPr>
             </w:r>
             <w:r>
               <w:rPr>
                 <w:noProof/>
                 <w:webHidden/>
+                <w:sz w:val="28"/>
+                <w:szCs w:val="28"/>
               </w:rPr>
               <w:fldChar w:fldCharType="separate"/>
             </w:r>
@@ -929,155 +1720,17 @@
               <w:rPr>
                 <w:noProof/>
                 <w:webHidden/>
+                <w:sz w:val="28"/>
+                <w:szCs w:val="28"/>
               </w:rPr>
-              <w:t>5</w:t>
+              <w:t>14</w:t>
             </w:r>
             <w:r>
               <w:rPr>
                 <w:noProof/>
                 <w:webHidden/>
-              </w:rPr>
-              <w:fldChar w:fldCharType="end"/>
-            </w:r>
-          </w:hyperlink>
-        </w:p>
-        <w:p>
-          <w:pPr>
-            <w:pStyle w:val="12"/>
-            <w:tabs>
-              <w:tab w:val="right" w:leader="dot" w:pos="9912"/>
-            </w:tabs>
-            <w:rPr>
-              <w:rFonts w:asciiTheme="minorHAnsi" w:eastAsiaTheme="minorEastAsia" w:hAnsiTheme="minorHAnsi" w:cstheme="minorBidi"/>
-              <w:noProof/>
-              <w:sz w:val="22"/>
-              <w:szCs w:val="22"/>
-            </w:rPr>
-          </w:pPr>
-          <w:hyperlink w:anchor="_Toc151918632" w:history="1">
-            <w:r>
-              <w:rPr>
-                <w:rStyle w:val="af0"/>
-                <w:noProof/>
-              </w:rPr>
-              <w:t>СПИСОК ИСПОЛЬЗОВАННЫХ ИСТОЧНИКОВ</w:t>
-            </w:r>
-            <w:r>
-              <w:rPr>
-                <w:noProof/>
-                <w:webHidden/>
-              </w:rPr>
-              <w:tab/>
-            </w:r>
-            <w:r>
-              <w:rPr>
-                <w:noProof/>
-                <w:webHidden/>
-              </w:rPr>
-              <w:fldChar w:fldCharType="begin"/>
-            </w:r>
-            <w:r>
-              <w:rPr>
-                <w:noProof/>
-                <w:webHidden/>
-              </w:rPr>
-              <w:instrText xml:space="preserve"> PAGEREF _Toc151918632 \h </w:instrText>
-            </w:r>
-            <w:r>
-              <w:rPr>
-                <w:noProof/>
-                <w:webHidden/>
-              </w:rPr>
-            </w:r>
-            <w:r>
-              <w:rPr>
-                <w:noProof/>
-                <w:webHidden/>
-              </w:rPr>
-              <w:fldChar w:fldCharType="separate"/>
-            </w:r>
-            <w:r>
-              <w:rPr>
-                <w:noProof/>
-                <w:webHidden/>
-              </w:rPr>
-              <w:t>6</w:t>
-            </w:r>
-            <w:r>
-              <w:rPr>
-                <w:noProof/>
-                <w:webHidden/>
-              </w:rPr>
-              <w:fldChar w:fldCharType="end"/>
-            </w:r>
-          </w:hyperlink>
-        </w:p>
-        <w:p>
-          <w:pPr>
-            <w:pStyle w:val="12"/>
-            <w:tabs>
-              <w:tab w:val="right" w:leader="dot" w:pos="9912"/>
-            </w:tabs>
-            <w:rPr>
-              <w:rFonts w:asciiTheme="minorHAnsi" w:eastAsiaTheme="minorEastAsia" w:hAnsiTheme="minorHAnsi" w:cstheme="minorBidi"/>
-              <w:noProof/>
-              <w:sz w:val="22"/>
-              <w:szCs w:val="22"/>
-            </w:rPr>
-          </w:pPr>
-          <w:hyperlink w:anchor="_Toc151918633" w:history="1">
-            <w:r>
-              <w:rPr>
-                <w:rStyle w:val="af0"/>
-                <w:noProof/>
-              </w:rPr>
-              <w:t>ПРИЛОЖЕНИЕ</w:t>
-            </w:r>
-            <w:r>
-              <w:rPr>
-                <w:noProof/>
-                <w:webHidden/>
-              </w:rPr>
-              <w:tab/>
-            </w:r>
-            <w:r>
-              <w:rPr>
-                <w:noProof/>
-                <w:webHidden/>
-              </w:rPr>
-              <w:fldChar w:fldCharType="begin"/>
-            </w:r>
-            <w:r>
-              <w:rPr>
-                <w:noProof/>
-                <w:webHidden/>
-              </w:rPr>
-              <w:instrText xml:space="preserve"> PAGEREF _Toc151918633 \h </w:instrText>
-            </w:r>
-            <w:r>
-              <w:rPr>
-                <w:noProof/>
-                <w:webHidden/>
-              </w:rPr>
-            </w:r>
-            <w:r>
-              <w:rPr>
-                <w:noProof/>
-                <w:webHidden/>
-              </w:rPr>
-              <w:fldChar w:fldCharType="separate"/>
-            </w:r>
-            <w:r>
-              <w:rPr>
-                <w:noProof/>
-                <w:webHidden/>
-              </w:rPr>
-              <w:t>7</w:t>
-            </w:r>
-            <w:r>
-              <w:rPr>
-                <w:noProof/>
-                <w:webHidden/>
+                <w:sz w:val="28"/>
+                <w:szCs w:val="28"/>
               </w:rPr>
               <w:fldChar w:fldCharType="end"/>
             </w:r>
@@ -1088,6 +1741,8 @@
             <w:rPr>
               <w:b/>
               <w:bCs/>
+              <w:sz w:val="28"/>
+              <w:szCs w:val="28"/>
             </w:rPr>
             <w:fldChar w:fldCharType="end"/>
           </w:r>
@@ -1139,7 +1794,7 @@
           <w:szCs w:val="28"/>
         </w:rPr>
       </w:pPr>
-      <w:bookmarkStart w:id="0" w:name="_Toc151918629"/>
+      <w:bookmarkStart w:id="0" w:name="_Toc151923925"/>
       <w:r>
         <w:rPr>
           <w:rFonts w:ascii="Times New Roman" w:hAnsi="Times New Roman" w:cs="Times New Roman"/>
@@ -1168,14 +1823,12 @@
         <w:ind w:firstLine="709"/>
         <w:jc w:val="both"/>
         <w:rPr>
-          <w:b/>
-          <w:sz w:val="28"/>
-          <w:szCs w:val="28"/>
-        </w:rPr>
-      </w:pPr>
-      <w:r>
-        <w:rPr>
-          <w:b/>
+          <w:sz w:val="28"/>
+          <w:szCs w:val="28"/>
+        </w:rPr>
+      </w:pPr>
+      <w:r>
+        <w:rPr>
           <w:sz w:val="28"/>
           <w:szCs w:val="28"/>
         </w:rPr>
@@ -1228,14 +1881,12 @@
         <w:ind w:firstLine="709"/>
         <w:jc w:val="both"/>
         <w:rPr>
-          <w:b/>
-          <w:sz w:val="28"/>
-          <w:szCs w:val="28"/>
-        </w:rPr>
-      </w:pPr>
-      <w:r>
-        <w:rPr>
-          <w:b/>
+          <w:sz w:val="28"/>
+          <w:szCs w:val="28"/>
+        </w:rPr>
+      </w:pPr>
+      <w:r>
+        <w:rPr>
           <w:sz w:val="28"/>
           <w:szCs w:val="28"/>
         </w:rPr>
@@ -1476,7 +2127,6 @@
       </w:pPr>
       <w:r>
         <w:rPr>
-          <w:b/>
           <w:sz w:val="28"/>
           <w:szCs w:val="28"/>
         </w:rPr>
@@ -1485,7 +2135,6 @@
       </w:r>
       <w:r>
         <w:rPr>
-          <w:b/>
           <w:sz w:val="28"/>
           <w:szCs w:val="28"/>
         </w:rPr>
@@ -1551,7 +2200,6 @@
       </w:r>
       <w:r>
         <w:rPr>
-          <w:b/>
           <w:sz w:val="28"/>
           <w:szCs w:val="28"/>
         </w:rPr>
@@ -1665,7 +2313,7 @@
           <w:szCs w:val="28"/>
         </w:rPr>
       </w:pPr>
-      <w:bookmarkStart w:id="1" w:name="_Toc151918630"/>
+      <w:bookmarkStart w:id="1" w:name="_Toc151923926"/>
       <w:r>
         <w:rPr>
           <w:rFonts w:ascii="Times New Roman" w:hAnsi="Times New Roman" w:cs="Times New Roman"/>
@@ -1735,24 +2383,26 @@
     </w:p>
     <w:p>
       <w:pPr>
-        <w:shd w:val="clear" w:color="auto" w:fill="FFFFFF"/>
-        <w:spacing w:after="143"/>
-        <w:ind w:firstLine="709"/>
-        <w:jc w:val="both"/>
-        <w:rPr>
+        <w:pStyle w:val="2"/>
+        <w:ind w:firstLine="709"/>
+        <w:rPr>
+          <w:rFonts w:ascii="Times New Roman" w:hAnsi="Times New Roman" w:cs="Times New Roman"/>
           <w:color w:val="333333"/>
           <w:sz w:val="28"/>
           <w:szCs w:val="28"/>
         </w:rPr>
       </w:pPr>
-      <w:r>
-        <w:rPr>
+      <w:bookmarkStart w:id="2" w:name="_Toc151923927"/>
+      <w:r>
+        <w:rPr>
+          <w:rFonts w:ascii="Times New Roman" w:hAnsi="Times New Roman" w:cs="Times New Roman"/>
           <w:color w:val="333333"/>
           <w:sz w:val="28"/>
           <w:szCs w:val="28"/>
         </w:rPr>
         <w:t>Название метода</w:t>
       </w:r>
+      <w:bookmarkEnd w:id="2"/>
     </w:p>
     <w:p>
       <w:pPr>
@@ -1834,6 +2484,38 @@
     </w:p>
     <w:p>
       <w:pPr>
+        <w:pStyle w:val="2"/>
+        <w:ind w:firstLine="709"/>
+        <w:rPr>
+          <w:rFonts w:ascii="Times New Roman" w:hAnsi="Times New Roman" w:cs="Times New Roman"/>
+          <w:color w:val="333333"/>
+          <w:sz w:val="28"/>
+          <w:szCs w:val="28"/>
+        </w:rPr>
+      </w:pPr>
+      <w:bookmarkStart w:id="3" w:name="_Toc151923928"/>
+      <w:r>
+        <w:rPr>
+          <w:rFonts w:ascii="Times New Roman" w:hAnsi="Times New Roman" w:cs="Times New Roman"/>
+          <w:color w:val="333333"/>
+          <w:sz w:val="28"/>
+          <w:szCs w:val="28"/>
+        </w:rPr>
+        <w:t xml:space="preserve">Определения </w:t>
+      </w:r>
+      <w:r>
+        <w:rPr>
+          <w:rFonts w:ascii="Times New Roman" w:hAnsi="Times New Roman" w:cs="Times New Roman"/>
+          <w:color w:val="333333"/>
+          <w:sz w:val="28"/>
+          <w:szCs w:val="28"/>
+        </w:rPr>
+        <w:t>и термины</w:t>
+      </w:r>
+      <w:bookmarkEnd w:id="3"/>
+    </w:p>
+    <w:p>
+      <w:pPr>
         <w:shd w:val="clear" w:color="auto" w:fill="FFFFFF"/>
         <w:spacing w:after="143"/>
         <w:ind w:firstLine="709"/>
@@ -1844,14 +2526,6 @@
           <w:szCs w:val="28"/>
         </w:rPr>
       </w:pPr>
-      <w:r>
-        <w:rPr>
-          <w:color w:val="333333"/>
-          <w:sz w:val="28"/>
-          <w:szCs w:val="28"/>
-        </w:rPr>
-        <w:t>Определения</w:t>
-      </w:r>
     </w:p>
     <w:p>
       <w:pPr>
@@ -1865,6 +2539,14 @@
           <w:szCs w:val="28"/>
         </w:rPr>
       </w:pPr>
+      <w:r>
+        <w:rPr>
+          <w:color w:val="333333"/>
+          <w:sz w:val="28"/>
+          <w:szCs w:val="28"/>
+        </w:rPr>
+        <w:t xml:space="preserve">Модель оценки качества - это структурированный подход к оценке качества продукта или процесса, который включает в себя определение критериев качества, методы измерения и оценки, а также инструменты для анализа результатов. </w:t>
+      </w:r>
     </w:p>
     <w:p>
       <w:pPr>
@@ -1878,14 +2560,6 @@
           <w:szCs w:val="28"/>
         </w:rPr>
       </w:pPr>
-      <w:r>
-        <w:rPr>
-          <w:color w:val="333333"/>
-          <w:sz w:val="28"/>
-          <w:szCs w:val="28"/>
-        </w:rPr>
-        <w:t xml:space="preserve">Модель оценки качества - это структурированный подход к оценке качества продукта или процесса, который включает в себя определение критериев качества, методы измерения и оценки, а также инструменты для анализа результатов. </w:t>
-      </w:r>
     </w:p>
     <w:p>
       <w:pPr>
@@ -1899,6 +2573,14 @@
           <w:szCs w:val="28"/>
         </w:rPr>
       </w:pPr>
+      <w:r>
+        <w:rPr>
+          <w:color w:val="333333"/>
+          <w:sz w:val="28"/>
+          <w:szCs w:val="28"/>
+        </w:rPr>
+        <w:t>Информационная система - это система, состоящая из компьютерного оборудования, программного обеспечения, данных, процедур и людей, предназначенная для сбора, хранения, обработки, передачи и использования информации в рамках организации или предприятия.</w:t>
+      </w:r>
     </w:p>
     <w:p>
       <w:pPr>
@@ -1912,14 +2594,6 @@
           <w:szCs w:val="28"/>
         </w:rPr>
       </w:pPr>
-      <w:r>
-        <w:rPr>
-          <w:color w:val="333333"/>
-          <w:sz w:val="28"/>
-          <w:szCs w:val="28"/>
-        </w:rPr>
-        <w:t>Информационная система - это система, состоящая из компьютерного оборудования, программного обеспечения, данных, процедур и людей, предназначенная для сбора, хранения, обработки, передачи и использования информации в рамках организации или предприятия.</w:t>
-      </w:r>
     </w:p>
     <w:p>
       <w:pPr>
@@ -1933,6 +2607,14 @@
           <w:szCs w:val="28"/>
         </w:rPr>
       </w:pPr>
+      <w:r>
+        <w:rPr>
+          <w:color w:val="333333"/>
+          <w:sz w:val="28"/>
+          <w:szCs w:val="28"/>
+        </w:rPr>
+        <w:t>Критерии качества информационной системы - набор параметров, по которым производится оценка качества информационной системы на различных уровнях.</w:t>
+      </w:r>
     </w:p>
     <w:p>
       <w:pPr>
@@ -1946,14 +2628,6 @@
           <w:szCs w:val="28"/>
         </w:rPr>
       </w:pPr>
-      <w:r>
-        <w:rPr>
-          <w:color w:val="333333"/>
-          <w:sz w:val="28"/>
-          <w:szCs w:val="28"/>
-        </w:rPr>
-        <w:t>Критерии качества информационной системы - набор параметров, по которым производится оценка качества информационной системы на различных уровнях.</w:t>
-      </w:r>
     </w:p>
     <w:p>
       <w:pPr>
@@ -1967,6 +2641,14 @@
           <w:szCs w:val="28"/>
         </w:rPr>
       </w:pPr>
+      <w:r>
+        <w:rPr>
+          <w:color w:val="333333"/>
+          <w:sz w:val="28"/>
+          <w:szCs w:val="28"/>
+        </w:rPr>
+        <w:t>Аудит информационных систем - процесс независимой оценки качества информационной системы с целью выявления её сильных и слабых сторон, а также предложения рекомендаций по улучшению.</w:t>
+      </w:r>
     </w:p>
     <w:p>
       <w:pPr>
@@ -1980,14 +2662,6 @@
           <w:szCs w:val="28"/>
         </w:rPr>
       </w:pPr>
-      <w:r>
-        <w:rPr>
-          <w:color w:val="333333"/>
-          <w:sz w:val="28"/>
-          <w:szCs w:val="28"/>
-        </w:rPr>
-        <w:t>Аудит информационных систем - процесс независимой оценки качества информационной системы с целью выявления её сильных и слабых сторон, а также предложения рекомендаций по улучшению.</w:t>
-      </w:r>
     </w:p>
     <w:p>
       <w:pPr>
@@ -2001,6 +2675,14 @@
           <w:szCs w:val="28"/>
         </w:rPr>
       </w:pPr>
+      <w:r>
+        <w:rPr>
+          <w:color w:val="333333"/>
+          <w:sz w:val="28"/>
+          <w:szCs w:val="28"/>
+        </w:rPr>
+        <w:t>Метрики качества информационных систем - количественные показатели, используемые для измерения качества информационной системы на различных уровнях (техническом, данных, процессов, пользователя).</w:t>
+      </w:r>
     </w:p>
     <w:p>
       <w:pPr>
@@ -2014,14 +2696,6 @@
           <w:szCs w:val="28"/>
         </w:rPr>
       </w:pPr>
-      <w:r>
-        <w:rPr>
-          <w:color w:val="333333"/>
-          <w:sz w:val="28"/>
-          <w:szCs w:val="28"/>
-        </w:rPr>
-        <w:t>Метрики качества информационных систем - количественные показатели, используемые для измерения качества информационной системы на различных уровнях (техническом, данных, процессов, пользователя).</w:t>
-      </w:r>
     </w:p>
     <w:p>
       <w:pPr>
@@ -2038,31 +2712,19 @@
     </w:p>
     <w:p>
       <w:pPr>
-        <w:shd w:val="clear" w:color="auto" w:fill="FFFFFF"/>
-        <w:spacing w:after="143"/>
-        <w:ind w:firstLine="709"/>
-        <w:jc w:val="both"/>
-        <w:rPr>
+        <w:pStyle w:val="2"/>
+        <w:ind w:firstLine="709"/>
+        <w:rPr>
+          <w:rFonts w:ascii="Times New Roman" w:hAnsi="Times New Roman" w:cs="Times New Roman"/>
           <w:color w:val="333333"/>
           <w:sz w:val="28"/>
           <w:szCs w:val="28"/>
         </w:rPr>
       </w:pPr>
-    </w:p>
-    <w:p>
-      <w:pPr>
-        <w:shd w:val="clear" w:color="auto" w:fill="FFFFFF"/>
-        <w:spacing w:after="143"/>
-        <w:ind w:firstLine="709"/>
-        <w:jc w:val="both"/>
-        <w:rPr>
-          <w:color w:val="333333"/>
-          <w:sz w:val="28"/>
-          <w:szCs w:val="28"/>
-        </w:rPr>
-      </w:pPr>
-      <w:r>
-        <w:rPr>
+      <w:bookmarkStart w:id="4" w:name="_Toc151923929"/>
+      <w:r>
+        <w:rPr>
+          <w:rFonts w:ascii="Times New Roman" w:hAnsi="Times New Roman" w:cs="Times New Roman"/>
           <w:color w:val="333333"/>
           <w:sz w:val="28"/>
           <w:szCs w:val="28"/>
@@ -2070,16 +2732,16 @@
         <w:lastRenderedPageBreak/>
         <w:t>Схема четырехуров</w:t>
       </w:r>
-      <w:bookmarkStart w:id="2" w:name="_GoBack"/>
-      <w:bookmarkEnd w:id="2"/>
-      <w:r>
-        <w:rPr>
+      <w:r>
+        <w:rPr>
+          <w:rFonts w:ascii="Times New Roman" w:hAnsi="Times New Roman" w:cs="Times New Roman"/>
           <w:color w:val="333333"/>
           <w:sz w:val="28"/>
           <w:szCs w:val="28"/>
         </w:rPr>
-        <w:t>невой модели оценки качества ПО:</w:t>
-      </w:r>
+        <w:t>невой модели оценки качества ПО</w:t>
+      </w:r>
+      <w:bookmarkEnd w:id="4"/>
     </w:p>
     <w:p>
       <w:pPr>
@@ -2107,6 +2769,7 @@
       </w:pPr>
       <w:r>
         <w:rPr>
+          <w:noProof/>
           <w:color w:val="333333"/>
           <w:sz w:val="28"/>
           <w:szCs w:val="28"/>
@@ -2255,25 +2918,27 @@
     </w:p>
     <w:p>
       <w:pPr>
-        <w:shd w:val="clear" w:color="auto" w:fill="FFFFFF"/>
-        <w:spacing w:after="143"/>
-        <w:ind w:firstLine="709"/>
-        <w:jc w:val="both"/>
-        <w:rPr>
+        <w:pStyle w:val="2"/>
+        <w:ind w:firstLine="709"/>
+        <w:rPr>
+          <w:rFonts w:ascii="Times New Roman" w:hAnsi="Times New Roman" w:cs="Times New Roman"/>
           <w:color w:val="333333"/>
           <w:sz w:val="28"/>
           <w:szCs w:val="28"/>
         </w:rPr>
       </w:pPr>
-      <w:r>
-        <w:rPr>
+      <w:bookmarkStart w:id="5" w:name="_Toc151923930"/>
+      <w:r>
+        <w:rPr>
+          <w:rFonts w:ascii="Times New Roman" w:hAnsi="Times New Roman" w:cs="Times New Roman"/>
           <w:color w:val="333333"/>
           <w:sz w:val="28"/>
           <w:szCs w:val="28"/>
         </w:rPr>
         <w:lastRenderedPageBreak/>
-        <w:t>Структура уровней метода.</w:t>
-      </w:r>
+        <w:t>Структура уровней метода</w:t>
+      </w:r>
+      <w:bookmarkEnd w:id="5"/>
     </w:p>
     <w:p>
       <w:pPr>
@@ -2577,12 +3242,13 @@
         <w:spacing w:line="360" w:lineRule="auto"/>
         <w:ind w:left="0" w:firstLine="709"/>
         <w:jc w:val="both"/>
-        <w:outlineLvl w:val="0"/>
-        <w:rPr>
-          <w:sz w:val="28"/>
-          <w:szCs w:val="28"/>
-        </w:rPr>
-      </w:pPr>
+        <w:outlineLvl w:val="1"/>
+        <w:rPr>
+          <w:sz w:val="28"/>
+          <w:szCs w:val="28"/>
+        </w:rPr>
+      </w:pPr>
+      <w:bookmarkStart w:id="6" w:name="_Toc151923931"/>
       <w:r>
         <w:rPr>
           <w:sz w:val="28"/>
@@ -2591,6 +3257,21 @@
         <w:lastRenderedPageBreak/>
         <w:t>Основные требования к оценке качества</w:t>
       </w:r>
+      <w:bookmarkEnd w:id="6"/>
+    </w:p>
+    <w:p>
+      <w:pPr>
+        <w:tabs>
+          <w:tab w:val="left" w:pos="142"/>
+        </w:tabs>
+        <w:spacing w:line="360" w:lineRule="auto"/>
+        <w:jc w:val="both"/>
+        <w:outlineLvl w:val="0"/>
+        <w:rPr>
+          <w:sz w:val="28"/>
+          <w:szCs w:val="28"/>
+        </w:rPr>
+      </w:pPr>
     </w:p>
     <w:p>
       <w:pPr>
@@ -2601,7 +3282,40 @@
         <w:spacing w:line="360" w:lineRule="auto"/>
         <w:ind w:left="0" w:firstLine="709"/>
         <w:jc w:val="both"/>
-        <w:outlineLvl w:val="0"/>
+        <w:rPr>
+          <w:sz w:val="28"/>
+          <w:szCs w:val="28"/>
+        </w:rPr>
+      </w:pPr>
+      <w:r>
+        <w:rPr>
+          <w:sz w:val="28"/>
+          <w:szCs w:val="28"/>
+        </w:rPr>
+        <w:t xml:space="preserve">В данном разделе рассмотрим основные стандарты и </w:t>
+      </w:r>
+      <w:r>
+        <w:rPr>
+          <w:sz w:val="28"/>
+          <w:szCs w:val="28"/>
+        </w:rPr>
+        <w:t>метрики, связанные с уровнями четырехуровневой модели оценки качества программно-информационной системы</w:t>
+      </w:r>
+      <w:r>
+        <w:rPr>
+          <w:sz w:val="28"/>
+          <w:szCs w:val="28"/>
+        </w:rPr>
+        <w:t>.</w:t>
+      </w:r>
+    </w:p>
+    <w:p>
+      <w:pPr>
+        <w:tabs>
+          <w:tab w:val="left" w:pos="142"/>
+        </w:tabs>
+        <w:spacing w:line="360" w:lineRule="auto"/>
+        <w:jc w:val="both"/>
         <w:rPr>
           <w:sz w:val="28"/>
           <w:szCs w:val="28"/>
@@ -2617,12 +3331,76 @@
         <w:spacing w:line="360" w:lineRule="auto"/>
         <w:ind w:left="0" w:firstLine="709"/>
         <w:jc w:val="both"/>
-        <w:outlineLvl w:val="0"/>
-        <w:rPr>
-          <w:sz w:val="28"/>
-          <w:szCs w:val="28"/>
-        </w:rPr>
-      </w:pPr>
+        <w:rPr>
+          <w:color w:val="000000"/>
+          <w:sz w:val="28"/>
+          <w:szCs w:val="28"/>
+        </w:rPr>
+      </w:pPr>
+      <w:r>
+        <w:rPr>
+          <w:sz w:val="28"/>
+          <w:szCs w:val="28"/>
+        </w:rPr>
+        <w:t xml:space="preserve">Одним из стандартом, которым можно воспользоваться для обзора метрик качества данной четырехуровневой модели – является стандарт </w:t>
+      </w:r>
+      <w:r>
+        <w:rPr>
+          <w:sz w:val="28"/>
+          <w:szCs w:val="28"/>
+          <w:lang w:val="en-US"/>
+        </w:rPr>
+        <w:t>ISO</w:t>
+      </w:r>
+      <w:r>
+        <w:rPr>
+          <w:sz w:val="28"/>
+          <w:szCs w:val="28"/>
+        </w:rPr>
+        <w:t xml:space="preserve">_9126 </w:t>
+      </w:r>
+      <w:hyperlink r:id="rId7" w:history="1">
+        <w:r>
+          <w:rPr>
+            <w:rStyle w:val="af0"/>
+            <w:sz w:val="28"/>
+            <w:szCs w:val="28"/>
+          </w:rPr>
+          <w:t>https://ru.wikipedia.o</w:t>
+        </w:r>
+        <w:r>
+          <w:rPr>
+            <w:rStyle w:val="af0"/>
+            <w:sz w:val="28"/>
+            <w:szCs w:val="28"/>
+          </w:rPr>
+          <w:t>r</w:t>
+        </w:r>
+        <w:r>
+          <w:rPr>
+            <w:rStyle w:val="af0"/>
+            <w:sz w:val="28"/>
+            <w:szCs w:val="28"/>
+          </w:rPr>
+          <w:t>g/wiki/ISO_9126</w:t>
+        </w:r>
+      </w:hyperlink>
+      <w:r>
+        <w:rPr>
+          <w:color w:val="000000"/>
+          <w:sz w:val="28"/>
+          <w:szCs w:val="28"/>
+        </w:rPr>
+        <w:t xml:space="preserve"> - </w:t>
+      </w:r>
+      <w:r>
+        <w:rPr>
+          <w:color w:val="000000"/>
+          <w:sz w:val="28"/>
+          <w:szCs w:val="28"/>
+        </w:rPr>
+        <w:t xml:space="preserve">один из главных стандартов по оценке качества. </w:t>
+      </w:r>
     </w:p>
     <w:p>
       <w:pPr>
@@ -2633,18 +3411,52 @@
         <w:spacing w:line="360" w:lineRule="auto"/>
         <w:ind w:left="0" w:firstLine="709"/>
         <w:jc w:val="both"/>
-        <w:outlineLvl w:val="0"/>
-        <w:rPr>
-          <w:sz w:val="28"/>
-          <w:szCs w:val="28"/>
-        </w:rPr>
-      </w:pPr>
-      <w:r>
-        <w:rPr>
-          <w:sz w:val="28"/>
-          <w:szCs w:val="28"/>
-        </w:rPr>
-        <w:t>Стандарты, критерии и метрики, связанные с уровнями четырехуровневой модели оценки качества программно-информационной системы</w:t>
+        <w:rPr>
+          <w:sz w:val="28"/>
+          <w:szCs w:val="28"/>
+        </w:rPr>
+      </w:pPr>
+      <w:r>
+        <w:rPr>
+          <w:color w:val="000000"/>
+          <w:sz w:val="28"/>
+          <w:szCs w:val="28"/>
+        </w:rPr>
+        <w:t xml:space="preserve">Правда данный стандарт уже устарел и был заменен в 2011 году стандартом </w:t>
+      </w:r>
+      <w:r>
+        <w:rPr>
+          <w:color w:val="000000"/>
+          <w:sz w:val="28"/>
+          <w:szCs w:val="28"/>
+        </w:rPr>
+        <w:t>ISO/IEC 25010:2011</w:t>
+      </w:r>
+      <w:r>
+        <w:rPr>
+          <w:color w:val="000000"/>
+          <w:sz w:val="28"/>
+          <w:szCs w:val="28"/>
+        </w:rPr>
+        <w:t xml:space="preserve"> (</w:t>
+      </w:r>
+      <w:hyperlink r:id="rId8" w:history="1">
+        <w:r>
+          <w:rPr>
+            <w:rStyle w:val="af0"/>
+            <w:sz w:val="28"/>
+            <w:szCs w:val="28"/>
+          </w:rPr>
+          <w:t>https://www.iso.org/standard/35733.html</w:t>
+        </w:r>
+      </w:hyperlink>
+      <w:r>
+        <w:rPr>
+          <w:color w:val="000000"/>
+          <w:sz w:val="28"/>
+          <w:szCs w:val="28"/>
+        </w:rPr>
+        <w:t xml:space="preserve"> ). </w:t>
       </w:r>
     </w:p>
     <w:p>
@@ -2656,8 +3468,713 @@
         <w:spacing w:line="360" w:lineRule="auto"/>
         <w:ind w:left="0" w:firstLine="709"/>
         <w:jc w:val="both"/>
-        <w:outlineLvl w:val="0"/>
-        <w:rPr>
+        <w:rPr>
+          <w:sz w:val="28"/>
+          <w:szCs w:val="28"/>
+        </w:rPr>
+      </w:pPr>
+    </w:p>
+    <w:p>
+      <w:pPr>
+        <w:spacing w:after="200" w:line="276" w:lineRule="auto"/>
+        <w:ind w:firstLine="709"/>
+        <w:rPr>
+          <w:sz w:val="28"/>
+          <w:szCs w:val="28"/>
+        </w:rPr>
+      </w:pPr>
+      <w:r>
+        <w:rPr>
+          <w:sz w:val="28"/>
+          <w:szCs w:val="28"/>
+        </w:rPr>
+        <w:t>По определению стандарта ISO/IES 9126-2 метрика качества ПО представляет собой модель измерения атрибута, связываемого с показателем его качества. При измерении показателей качества данный стандарт позволяет определять следующие типы мер:</w:t>
+      </w:r>
+    </w:p>
+    <w:p>
+      <w:pPr>
+        <w:spacing w:after="200" w:line="276" w:lineRule="auto"/>
+        <w:ind w:firstLine="709"/>
+        <w:rPr>
+          <w:sz w:val="28"/>
+          <w:szCs w:val="28"/>
+        </w:rPr>
+      </w:pPr>
+      <w:r>
+        <w:rPr>
+          <w:sz w:val="28"/>
+          <w:szCs w:val="28"/>
+        </w:rPr>
+        <w:t xml:space="preserve">- </w:t>
+      </w:r>
+      <w:r>
+        <w:rPr>
+          <w:sz w:val="28"/>
+          <w:szCs w:val="28"/>
+        </w:rPr>
+        <w:t>меры размера в разных единицах измерения (количество функций, размер программы, объем ресурсов и др.);</w:t>
+      </w:r>
+    </w:p>
+    <w:p>
+      <w:pPr>
+        <w:spacing w:after="200" w:line="276" w:lineRule="auto"/>
+        <w:ind w:firstLine="709"/>
+        <w:rPr>
+          <w:sz w:val="28"/>
+          <w:szCs w:val="28"/>
+        </w:rPr>
+      </w:pPr>
+      <w:r>
+        <w:rPr>
+          <w:sz w:val="28"/>
+          <w:szCs w:val="28"/>
+        </w:rPr>
+        <w:t xml:space="preserve">- </w:t>
+      </w:r>
+      <w:r>
+        <w:rPr>
+          <w:sz w:val="28"/>
+          <w:szCs w:val="28"/>
+        </w:rPr>
+        <w:t>меры времени — периоды реального, процессорного или календарного времени (время функционирования системы, время выполнения компонента, время использования и др.);</w:t>
+      </w:r>
+    </w:p>
+    <w:p>
+      <w:pPr>
+        <w:spacing w:after="200" w:line="276" w:lineRule="auto"/>
+        <w:ind w:firstLine="709"/>
+        <w:rPr>
+          <w:sz w:val="28"/>
+          <w:szCs w:val="28"/>
+        </w:rPr>
+      </w:pPr>
+      <w:r>
+        <w:rPr>
+          <w:sz w:val="28"/>
+          <w:szCs w:val="28"/>
+        </w:rPr>
+        <w:t xml:space="preserve">- </w:t>
+      </w:r>
+      <w:r>
+        <w:rPr>
+          <w:sz w:val="28"/>
+          <w:szCs w:val="28"/>
+        </w:rPr>
+        <w:t>меры усилий — продуктивное время, затраченное на реализацию проекта (производительность труда отдельных участников проекта, коллективная трудоемкость и др.);</w:t>
+      </w:r>
+    </w:p>
+    <w:p>
+      <w:pPr>
+        <w:spacing w:after="200" w:line="276" w:lineRule="auto"/>
+        <w:ind w:firstLine="709"/>
+        <w:rPr>
+          <w:sz w:val="28"/>
+          <w:szCs w:val="28"/>
+        </w:rPr>
+      </w:pPr>
+      <w:r>
+        <w:rPr>
+          <w:sz w:val="28"/>
+          <w:szCs w:val="28"/>
+        </w:rPr>
+        <w:t xml:space="preserve">- </w:t>
+      </w:r>
+      <w:r>
+        <w:rPr>
+          <w:sz w:val="28"/>
+          <w:szCs w:val="28"/>
+        </w:rPr>
+        <w:t>меры интервалов между событиями, например, время между последовательными отказами;</w:t>
+      </w:r>
+    </w:p>
+    <w:p>
+      <w:pPr>
+        <w:spacing w:after="200" w:line="276" w:lineRule="auto"/>
+        <w:ind w:firstLine="709"/>
+        <w:rPr>
+          <w:sz w:val="28"/>
+          <w:szCs w:val="28"/>
+        </w:rPr>
+      </w:pPr>
+      <w:r>
+        <w:rPr>
+          <w:sz w:val="28"/>
+          <w:szCs w:val="28"/>
+        </w:rPr>
+        <w:t xml:space="preserve">- </w:t>
+      </w:r>
+      <w:r>
+        <w:rPr>
+          <w:sz w:val="28"/>
+          <w:szCs w:val="28"/>
+        </w:rPr>
+        <w:t>счетные меры — счетчики для определения количества обнаруженных ошибок, структурной сложности программы, числа несовместимых элементов, числа изменений (например, число обнаруженных отказов и др.).</w:t>
+      </w:r>
+    </w:p>
+    <w:p>
+      <w:pPr>
+        <w:spacing w:after="200" w:line="276" w:lineRule="auto"/>
+        <w:ind w:firstLine="709"/>
+        <w:rPr>
+          <w:sz w:val="28"/>
+          <w:szCs w:val="28"/>
+        </w:rPr>
+      </w:pPr>
+    </w:p>
+    <w:p>
+      <w:pPr>
+        <w:spacing w:after="200" w:line="276" w:lineRule="auto"/>
+        <w:ind w:firstLine="709"/>
+        <w:rPr>
+          <w:sz w:val="28"/>
+          <w:szCs w:val="28"/>
+        </w:rPr>
+      </w:pPr>
+      <w:r>
+        <w:rPr>
+          <w:sz w:val="28"/>
+          <w:szCs w:val="28"/>
+        </w:rPr>
+        <w:lastRenderedPageBreak/>
+        <w:t>Как производится метод оценки по основным метрикам:</w:t>
+      </w:r>
+    </w:p>
+    <w:p>
+      <w:pPr>
+        <w:spacing w:after="200" w:line="276" w:lineRule="auto"/>
+        <w:ind w:firstLine="709"/>
+        <w:rPr>
+          <w:sz w:val="28"/>
+          <w:szCs w:val="28"/>
+        </w:rPr>
+      </w:pPr>
+    </w:p>
+    <w:p>
+      <w:pPr>
+        <w:spacing w:after="200" w:line="276" w:lineRule="auto"/>
+        <w:ind w:firstLine="709"/>
+        <w:rPr>
+          <w:sz w:val="28"/>
+          <w:szCs w:val="28"/>
+        </w:rPr>
+      </w:pPr>
+      <w:r>
+        <w:rPr>
+          <w:sz w:val="28"/>
+          <w:szCs w:val="28"/>
+        </w:rPr>
+        <w:t>Используется так называемый результирующий метод – с измерением характеристик каждого из показателей, а также их дальнейшим аггрегированием в итоговый показатель (с учетом весовых коэффициентов, определенных экспертизой).</w:t>
+      </w:r>
+    </w:p>
+    <w:p>
+      <w:pPr>
+        <w:spacing w:after="200" w:line="276" w:lineRule="auto"/>
+        <w:ind w:firstLine="709"/>
+        <w:rPr>
+          <w:sz w:val="28"/>
+          <w:szCs w:val="28"/>
+        </w:rPr>
+      </w:pPr>
+      <w:r>
+        <w:rPr>
+          <w:sz w:val="28"/>
+          <w:szCs w:val="28"/>
+        </w:rPr>
+        <w:t>На основе измерения количественных характеристик и проведения экспертизы качественных показателей с применением весовых коэффициентов, нивелирующих разные показатели, вычисляется итоговая оценка качества продукта путем суммирования результатов по отдельным показателям и сравнения их с эталонными показателями ПО (ст</w:t>
+      </w:r>
+      <w:r>
+        <w:rPr>
+          <w:sz w:val="28"/>
+          <w:szCs w:val="28"/>
+        </w:rPr>
+        <w:t>оимость, время, ресурсы и др.).</w:t>
+      </w:r>
+    </w:p>
+    <w:p>
+      <w:pPr>
+        <w:spacing w:after="200" w:line="276" w:lineRule="auto"/>
+        <w:ind w:firstLine="709"/>
+        <w:rPr>
+          <w:sz w:val="28"/>
+          <w:szCs w:val="28"/>
+        </w:rPr>
+      </w:pPr>
+      <w:r>
+        <w:rPr>
+          <w:sz w:val="28"/>
+          <w:szCs w:val="28"/>
+        </w:rPr>
+        <w:t>То есть</w:t>
+      </w:r>
+      <w:r>
+        <w:rPr>
+          <w:sz w:val="28"/>
+          <w:szCs w:val="28"/>
+        </w:rPr>
+        <w:t xml:space="preserve"> при проведении оценки отдельного показателя с помощью оценочных элементов прос</w:t>
+      </w:r>
+      <w:r>
+        <w:rPr>
+          <w:sz w:val="28"/>
+          <w:szCs w:val="28"/>
+        </w:rPr>
+        <w:t>читывается собственный весомый коэффициент</w:t>
+      </w:r>
+      <w:r>
+        <w:rPr>
+          <w:sz w:val="28"/>
+          <w:szCs w:val="28"/>
+        </w:rPr>
+        <w:t>.</w:t>
+      </w:r>
+      <w:r>
+        <w:rPr>
+          <w:sz w:val="28"/>
+          <w:szCs w:val="28"/>
+        </w:rPr>
+        <w:t xml:space="preserve"> Все метрики суммируются и образуют результирующий </w:t>
+      </w:r>
+      <w:r>
+        <w:rPr>
+          <w:sz w:val="28"/>
+          <w:szCs w:val="28"/>
+        </w:rPr>
+        <w:t>показатель качества. Когда все атрибуты оценены по каждому из показателей качества, производится суммарная оценка отдельного показателя, а потом и интегральная оценка качества с учетом весовых коэффициентов всех показателей ПО.</w:t>
+      </w:r>
+      <w:r>
+        <w:rPr>
+          <w:sz w:val="28"/>
+          <w:szCs w:val="28"/>
+        </w:rPr>
+        <w:br w:type="page"/>
+      </w:r>
+    </w:p>
+    <w:p>
+      <w:pPr>
+        <w:pStyle w:val="2"/>
+        <w:ind w:firstLine="709"/>
+        <w:rPr>
+          <w:rFonts w:ascii="Times New Roman" w:hAnsi="Times New Roman" w:cs="Times New Roman"/>
+          <w:color w:val="auto"/>
+          <w:sz w:val="28"/>
+          <w:szCs w:val="28"/>
+        </w:rPr>
+      </w:pPr>
+      <w:bookmarkStart w:id="7" w:name="_Toc151923932"/>
+      <w:r>
+        <w:rPr>
+          <w:rFonts w:ascii="Times New Roman" w:hAnsi="Times New Roman" w:cs="Times New Roman"/>
+          <w:color w:val="auto"/>
+          <w:sz w:val="28"/>
+          <w:szCs w:val="28"/>
+        </w:rPr>
+        <w:lastRenderedPageBreak/>
+        <w:t>Оценка на примере ИС «Букмекерская контора»</w:t>
+      </w:r>
+      <w:r>
+        <w:rPr>
+          <w:rFonts w:ascii="Times New Roman" w:hAnsi="Times New Roman" w:cs="Times New Roman"/>
+          <w:color w:val="auto"/>
+          <w:sz w:val="28"/>
+          <w:szCs w:val="28"/>
+        </w:rPr>
+        <w:t>.</w:t>
+      </w:r>
+      <w:bookmarkEnd w:id="7"/>
+    </w:p>
+    <w:p/>
+    <w:p/>
+    <w:p>
+      <w:pPr>
+        <w:spacing w:after="200" w:line="360" w:lineRule="auto"/>
+        <w:ind w:firstLine="709"/>
+        <w:rPr>
+          <w:sz w:val="28"/>
+          <w:szCs w:val="28"/>
+        </w:rPr>
+      </w:pPr>
+      <w:r>
+        <w:rPr>
+          <w:sz w:val="28"/>
+          <w:szCs w:val="28"/>
+        </w:rPr>
+        <w:t>Проведем оценку с использованием четырехуровневой модели на примере программного продукта для автоматизации работы букмекерской конторы – то есть системы, осуществляющей прием и обработку ставок пользователей в автоматическом режиме.</w:t>
+      </w:r>
+    </w:p>
+    <w:p/>
+    <w:p>
+      <w:pPr>
+        <w:ind w:firstLine="709"/>
+        <w:jc w:val="both"/>
+        <w:rPr>
+          <w:sz w:val="28"/>
+          <w:szCs w:val="28"/>
+        </w:rPr>
+      </w:pPr>
+      <w:r>
+        <w:rPr>
+          <w:sz w:val="28"/>
+          <w:szCs w:val="28"/>
+        </w:rPr>
+        <w:t xml:space="preserve">Информационная </w:t>
+      </w:r>
+      <w:r>
+        <w:rPr>
+          <w:sz w:val="28"/>
+          <w:szCs w:val="28"/>
+        </w:rPr>
+        <w:t>система "Букмекерская контора</w:t>
+      </w:r>
+      <w:r>
+        <w:rPr>
+          <w:sz w:val="28"/>
+          <w:szCs w:val="28"/>
+        </w:rPr>
+        <w:t xml:space="preserve">", </w:t>
+      </w:r>
+      <w:r>
+        <w:rPr>
+          <w:sz w:val="28"/>
+          <w:szCs w:val="28"/>
+        </w:rPr>
+        <w:t>представлена на рисунке 1 и состоит из 9</w:t>
+      </w:r>
+      <w:r>
+        <w:rPr>
+          <w:sz w:val="28"/>
+          <w:szCs w:val="28"/>
+        </w:rPr>
+        <w:t xml:space="preserve"> модулей.</w:t>
+      </w:r>
+    </w:p>
+    <w:p>
+      <w:pPr>
+        <w:spacing w:after="200" w:line="360" w:lineRule="auto"/>
+        <w:ind w:firstLine="709"/>
+        <w:rPr>
+          <w:sz w:val="28"/>
+          <w:szCs w:val="28"/>
+        </w:rPr>
+      </w:pPr>
+    </w:p>
+    <w:p>
+      <w:pPr>
+        <w:spacing w:after="200" w:line="360" w:lineRule="auto"/>
+        <w:jc w:val="center"/>
+        <w:rPr>
+          <w:sz w:val="28"/>
+          <w:szCs w:val="28"/>
+        </w:rPr>
+      </w:pPr>
+      <w:r>
+        <w:rPr>
+          <w:noProof/>
+        </w:rPr>
+        <w:drawing>
+          <wp:inline distT="0" distB="0" distL="0" distR="0" wp14:anchorId="5F630A53" wp14:editId="758FF86D">
+            <wp:extent cx="5025774" cy="3363402"/>
+            <wp:effectExtent l="0" t="0" r="3810" b="8890"/>
+            <wp:docPr id="5" name="Рисунок 5"/>
+            <wp:cNvGraphicFramePr>
+              <a:graphicFrameLocks xmlns:a="http://schemas.openxmlformats.org/drawingml/2006/main" noChangeAspect="1"/>
+            </wp:cNvGraphicFramePr>
+            <a:graphic xmlns:a="http://schemas.openxmlformats.org/drawingml/2006/main">
+              <a:graphicData uri="http://schemas.openxmlformats.org/drawingml/2006/picture">
+                <pic:pic xmlns:pic="http://schemas.openxmlformats.org/drawingml/2006/picture">
+                  <pic:nvPicPr>
+                    <pic:cNvPr id="1" name=""/>
+                    <pic:cNvPicPr/>
+                  </pic:nvPicPr>
+                  <pic:blipFill>
+                    <a:blip r:embed="rId9"/>
+                    <a:stretch>
+                      <a:fillRect/>
+                    </a:stretch>
+                  </pic:blipFill>
+                  <pic:spPr>
+                    <a:xfrm>
+                      <a:off x="0" y="0"/>
+                      <a:ext cx="5034930" cy="3369530"/>
+                    </a:xfrm>
+                    <a:prstGeom prst="rect">
+                      <a:avLst/>
+                    </a:prstGeom>
+                  </pic:spPr>
+                </pic:pic>
+              </a:graphicData>
+            </a:graphic>
+          </wp:inline>
+        </w:drawing>
+      </w:r>
+    </w:p>
+    <w:p>
+      <w:pPr>
+        <w:spacing w:after="200" w:line="360" w:lineRule="auto"/>
+        <w:jc w:val="center"/>
+        <w:rPr>
+          <w:sz w:val="28"/>
+          <w:szCs w:val="28"/>
+        </w:rPr>
+      </w:pPr>
+      <w:r>
+        <w:rPr>
+          <w:sz w:val="28"/>
+          <w:szCs w:val="28"/>
+        </w:rPr>
+        <w:t xml:space="preserve">Рисунок 2. Информационные процессы </w:t>
+      </w:r>
+      <w:r>
+        <w:rPr>
+          <w:sz w:val="28"/>
+          <w:szCs w:val="28"/>
+        </w:rPr>
+        <w:t xml:space="preserve">рассматриваемой </w:t>
+      </w:r>
+      <w:r>
+        <w:rPr>
+          <w:sz w:val="28"/>
+          <w:szCs w:val="28"/>
+        </w:rPr>
+        <w:t>системы, подлежащие автоматизации</w:t>
+      </w:r>
+    </w:p>
+    <w:p>
+      <w:pPr>
+        <w:spacing w:after="200" w:line="360" w:lineRule="auto"/>
+        <w:jc w:val="center"/>
+        <w:rPr>
+          <w:sz w:val="28"/>
+          <w:szCs w:val="28"/>
+        </w:rPr>
+      </w:pPr>
+    </w:p>
+    <w:p>
+      <w:pPr>
+        <w:spacing w:after="200" w:line="360" w:lineRule="auto"/>
+        <w:ind w:firstLine="709"/>
+        <w:rPr>
+          <w:sz w:val="28"/>
+          <w:szCs w:val="28"/>
+        </w:rPr>
+      </w:pPr>
+    </w:p>
+    <w:p>
+      <w:pPr>
+        <w:spacing w:after="200" w:line="360" w:lineRule="auto"/>
+        <w:ind w:firstLine="709"/>
+        <w:rPr>
+          <w:sz w:val="28"/>
+          <w:szCs w:val="28"/>
+        </w:rPr>
+      </w:pPr>
+    </w:p>
+    <w:p>
+      <w:pPr>
+        <w:spacing w:after="200" w:line="360" w:lineRule="auto"/>
+        <w:ind w:firstLine="709"/>
+        <w:rPr>
+          <w:sz w:val="28"/>
+          <w:szCs w:val="28"/>
+        </w:rPr>
+      </w:pPr>
+    </w:p>
+    <w:p>
+      <w:pPr>
+        <w:spacing w:after="200" w:line="360" w:lineRule="auto"/>
+        <w:ind w:firstLine="709"/>
+        <w:rPr>
+          <w:sz w:val="28"/>
+          <w:szCs w:val="28"/>
+        </w:rPr>
+      </w:pPr>
+    </w:p>
+    <w:p>
+      <w:pPr>
+        <w:spacing w:after="200" w:line="360" w:lineRule="auto"/>
+        <w:ind w:firstLine="709"/>
+        <w:rPr>
+          <w:sz w:val="28"/>
+          <w:szCs w:val="28"/>
+        </w:rPr>
+      </w:pPr>
+      <w:r>
+        <w:rPr>
+          <w:sz w:val="28"/>
+          <w:szCs w:val="28"/>
+        </w:rPr>
+        <w:lastRenderedPageBreak/>
+        <w:t>Описание шкалы оценивания</w:t>
+      </w:r>
+    </w:p>
+    <w:p>
+      <w:pPr>
+        <w:spacing w:after="200" w:line="360" w:lineRule="auto"/>
+        <w:ind w:firstLine="709"/>
+        <w:rPr>
+          <w:sz w:val="28"/>
+          <w:szCs w:val="28"/>
+        </w:rPr>
+      </w:pPr>
+    </w:p>
+    <w:p>
+      <w:pPr>
+        <w:spacing w:line="360" w:lineRule="auto"/>
+        <w:ind w:firstLine="851"/>
+        <w:jc w:val="both"/>
+        <w:rPr>
+          <w:color w:val="000000"/>
+          <w:sz w:val="28"/>
+          <w:szCs w:val="28"/>
+        </w:rPr>
+      </w:pPr>
+      <w:r>
+        <w:rPr>
+          <w:color w:val="000000"/>
+          <w:sz w:val="28"/>
+          <w:szCs w:val="28"/>
+        </w:rPr>
+        <w:t>Для оценки продуктов использовалась 5-ти бальная шкала оценки критериев/подкритериев.</w:t>
+      </w:r>
+    </w:p>
+    <w:p>
+      <w:pPr>
+        <w:spacing w:line="360" w:lineRule="auto"/>
+        <w:ind w:firstLine="851"/>
+        <w:jc w:val="both"/>
+        <w:rPr>
+          <w:color w:val="000000"/>
+          <w:sz w:val="28"/>
+          <w:szCs w:val="28"/>
+        </w:rPr>
+      </w:pPr>
+      <w:r>
+        <w:rPr>
+          <w:color w:val="000000"/>
+          <w:sz w:val="28"/>
+          <w:szCs w:val="28"/>
+        </w:rPr>
+        <w:t>1 балл – у программного продукта полностью отсутствует функциональность по заявленным требованиям данного критерия</w:t>
+      </w:r>
+    </w:p>
+    <w:p>
+      <w:pPr>
+        <w:spacing w:line="360" w:lineRule="auto"/>
+        <w:ind w:firstLine="851"/>
+        <w:jc w:val="both"/>
+        <w:rPr>
+          <w:color w:val="000000"/>
+          <w:sz w:val="28"/>
+          <w:szCs w:val="28"/>
+        </w:rPr>
+      </w:pPr>
+      <w:r>
+        <w:rPr>
+          <w:color w:val="000000"/>
+          <w:sz w:val="28"/>
+          <w:szCs w:val="28"/>
+        </w:rPr>
+        <w:t>2 балла – программный продукт содержит недостаточную функциональность по выделенному критерию</w:t>
+      </w:r>
+    </w:p>
+    <w:p>
+      <w:pPr>
+        <w:spacing w:line="360" w:lineRule="auto"/>
+        <w:ind w:firstLine="851"/>
+        <w:jc w:val="both"/>
+        <w:rPr>
+          <w:color w:val="000000"/>
+          <w:sz w:val="28"/>
+          <w:szCs w:val="28"/>
+        </w:rPr>
+      </w:pPr>
+      <w:r>
+        <w:rPr>
+          <w:color w:val="000000"/>
+          <w:sz w:val="28"/>
+          <w:szCs w:val="28"/>
+        </w:rPr>
+        <w:t>3 балла – функциональность программного продукта находится на удовлетворительном уровне по требованиям выделенного критерия</w:t>
+      </w:r>
+    </w:p>
+    <w:p>
+      <w:pPr>
+        <w:spacing w:line="360" w:lineRule="auto"/>
+        <w:ind w:firstLine="851"/>
+        <w:jc w:val="both"/>
+        <w:rPr>
+          <w:color w:val="000000"/>
+          <w:sz w:val="28"/>
+          <w:szCs w:val="28"/>
+        </w:rPr>
+      </w:pPr>
+      <w:r>
+        <w:rPr>
+          <w:color w:val="000000"/>
+          <w:sz w:val="28"/>
+          <w:szCs w:val="28"/>
+        </w:rPr>
+        <w:t>4 балла – функциональность программного продукта находится на достаточно хорошем уровне по требованиям выделенному критерию – но какие-то неважные функции могут отсутствовать (или работать не так, как требуется компании)</w:t>
+      </w:r>
+    </w:p>
+    <w:p>
+      <w:pPr>
+        <w:spacing w:line="360" w:lineRule="auto"/>
+        <w:ind w:firstLine="851"/>
+        <w:jc w:val="both"/>
+        <w:rPr>
+          <w:color w:val="000000"/>
+          <w:sz w:val="28"/>
+          <w:szCs w:val="28"/>
+        </w:rPr>
+      </w:pPr>
+      <w:r>
+        <w:rPr>
+          <w:color w:val="000000"/>
+          <w:sz w:val="28"/>
+          <w:szCs w:val="28"/>
+        </w:rPr>
+        <w:t>5 баллов – функциональность программного продукта находится достойном уровне. Все основные требования по выделенному критерию выполняются.</w:t>
+      </w:r>
+    </w:p>
+    <w:p>
+      <w:pPr>
+        <w:spacing w:line="360" w:lineRule="auto"/>
+        <w:ind w:firstLine="851"/>
+        <w:jc w:val="both"/>
+        <w:rPr>
+          <w:color w:val="000000"/>
+          <w:sz w:val="28"/>
+          <w:szCs w:val="28"/>
+        </w:rPr>
+      </w:pPr>
+    </w:p>
+    <w:p>
+      <w:pPr>
+        <w:spacing w:line="360" w:lineRule="auto"/>
+        <w:ind w:firstLine="851"/>
+        <w:jc w:val="both"/>
+        <w:rPr>
+          <w:color w:val="000000"/>
+          <w:sz w:val="28"/>
+          <w:szCs w:val="28"/>
+        </w:rPr>
+      </w:pPr>
+      <w:r>
+        <w:rPr>
+          <w:color w:val="000000"/>
+          <w:sz w:val="28"/>
+          <w:szCs w:val="28"/>
+        </w:rPr>
+        <w:t>Оценка будет проводиться последовательно для каждого из уровней четырехуровневой модели.</w:t>
+      </w:r>
+    </w:p>
+    <w:p>
+      <w:pPr>
+        <w:spacing w:line="360" w:lineRule="auto"/>
+        <w:ind w:firstLine="851"/>
+        <w:jc w:val="both"/>
+        <w:rPr>
+          <w:color w:val="000000"/>
           <w:sz w:val="28"/>
           <w:szCs w:val="28"/>
         </w:rPr>
@@ -2668,25 +4185,1897 @@
         <w:pStyle w:val="af"/>
         <w:numPr>
           <w:ilvl w:val="0"/>
-          <w:numId w:val="8"/>
+          <w:numId w:val="11"/>
+        </w:numPr>
+        <w:spacing w:line="360" w:lineRule="auto"/>
+        <w:jc w:val="both"/>
+        <w:rPr>
+          <w:color w:val="000000"/>
+          <w:sz w:val="28"/>
+          <w:szCs w:val="28"/>
+        </w:rPr>
+      </w:pPr>
+      <w:r>
+        <w:rPr>
+          <w:color w:val="000000"/>
+          <w:sz w:val="28"/>
+          <w:szCs w:val="28"/>
+        </w:rPr>
+        <w:t>Уровень оценки качества процессов</w:t>
+      </w:r>
+    </w:p>
+    <w:p>
+      <w:pPr>
+        <w:spacing w:line="360" w:lineRule="auto"/>
+        <w:jc w:val="both"/>
+        <w:rPr>
+          <w:color w:val="000000"/>
+          <w:sz w:val="28"/>
+          <w:szCs w:val="28"/>
+        </w:rPr>
+      </w:pPr>
+    </w:p>
+    <w:p>
+      <w:pPr>
+        <w:spacing w:after="200" w:line="360" w:lineRule="auto"/>
+        <w:ind w:firstLine="709"/>
+        <w:rPr>
+          <w:sz w:val="28"/>
+          <w:szCs w:val="28"/>
+        </w:rPr>
+      </w:pPr>
+      <w:r>
+        <w:rPr>
+          <w:sz w:val="28"/>
+          <w:szCs w:val="28"/>
+        </w:rPr>
+        <w:t>На первом уровне оценки качества можно изучить скорость обновления информации о ставках и спортивных событиях, а также точность предоставляемых данных.</w:t>
+      </w:r>
+    </w:p>
+    <w:p>
+      <w:pPr>
+        <w:spacing w:after="200" w:line="360" w:lineRule="auto"/>
+        <w:ind w:firstLine="709"/>
+        <w:rPr>
+          <w:sz w:val="28"/>
+          <w:szCs w:val="28"/>
+        </w:rPr>
+      </w:pPr>
+    </w:p>
+    <w:p>
+      <w:pPr>
+        <w:spacing w:after="200" w:line="360" w:lineRule="auto"/>
+        <w:ind w:firstLine="709"/>
+        <w:rPr>
+          <w:sz w:val="28"/>
+          <w:szCs w:val="28"/>
+        </w:rPr>
+      </w:pPr>
+    </w:p>
+    <w:p>
+      <w:pPr>
+        <w:spacing w:line="360" w:lineRule="auto"/>
+        <w:ind w:firstLine="709"/>
+        <w:jc w:val="both"/>
+        <w:rPr>
+          <w:color w:val="000000"/>
+          <w:sz w:val="28"/>
+          <w:szCs w:val="28"/>
+        </w:rPr>
+      </w:pPr>
+      <w:r>
+        <w:rPr>
+          <w:color w:val="000000"/>
+          <w:sz w:val="28"/>
+          <w:szCs w:val="28"/>
+        </w:rPr>
+        <w:lastRenderedPageBreak/>
+        <w:t>Вес суммарного показателя критериев первого уровня равен 0,20.</w:t>
+      </w:r>
+    </w:p>
+    <w:p>
+      <w:pPr>
+        <w:spacing w:line="360" w:lineRule="auto"/>
+        <w:jc w:val="both"/>
+        <w:rPr>
+          <w:color w:val="000000"/>
+          <w:sz w:val="28"/>
+          <w:szCs w:val="28"/>
+        </w:rPr>
+      </w:pPr>
+    </w:p>
+    <w:p>
+      <w:pPr>
+        <w:spacing w:line="360" w:lineRule="auto"/>
+        <w:ind w:firstLine="709"/>
+        <w:jc w:val="both"/>
+        <w:rPr>
+          <w:color w:val="000000"/>
+          <w:sz w:val="28"/>
+          <w:szCs w:val="28"/>
+        </w:rPr>
+      </w:pPr>
+    </w:p>
+    <w:p>
+      <w:pPr>
+        <w:spacing w:line="360" w:lineRule="auto"/>
+        <w:ind w:firstLine="709"/>
+        <w:jc w:val="both"/>
+        <w:rPr>
+          <w:color w:val="000000"/>
+          <w:sz w:val="28"/>
+          <w:szCs w:val="28"/>
+        </w:rPr>
+      </w:pPr>
+      <w:r>
+        <w:rPr>
+          <w:color w:val="000000"/>
+          <w:sz w:val="28"/>
+          <w:szCs w:val="28"/>
+        </w:rPr>
+        <w:t xml:space="preserve">Выделим следующие критерии для проведения оценки качества первого уровня: </w:t>
+      </w:r>
+    </w:p>
+    <w:p>
+      <w:pPr>
+        <w:pStyle w:val="af"/>
+        <w:tabs>
+          <w:tab w:val="left" w:pos="142"/>
+        </w:tabs>
+        <w:spacing w:line="360" w:lineRule="auto"/>
+        <w:ind w:left="0" w:firstLine="709"/>
+        <w:jc w:val="both"/>
+        <w:rPr>
+          <w:sz w:val="28"/>
+          <w:szCs w:val="28"/>
+        </w:rPr>
+      </w:pPr>
+      <w:r>
+        <w:rPr>
+          <w:sz w:val="28"/>
+          <w:szCs w:val="28"/>
+        </w:rPr>
+        <w:t xml:space="preserve">   - Скорость выполнения процессов</w:t>
+      </w:r>
+      <w:r>
+        <w:rPr>
+          <w:sz w:val="28"/>
+          <w:szCs w:val="28"/>
+        </w:rPr>
+        <w:t xml:space="preserve"> </w:t>
+      </w:r>
+    </w:p>
+    <w:p>
+      <w:pPr>
+        <w:pStyle w:val="af"/>
+        <w:tabs>
+          <w:tab w:val="left" w:pos="142"/>
+        </w:tabs>
+        <w:spacing w:line="360" w:lineRule="auto"/>
+        <w:ind w:left="0" w:firstLine="709"/>
+        <w:jc w:val="both"/>
+        <w:rPr>
+          <w:sz w:val="28"/>
+          <w:szCs w:val="28"/>
+        </w:rPr>
+      </w:pPr>
+      <w:r>
+        <w:rPr>
+          <w:sz w:val="28"/>
+          <w:szCs w:val="28"/>
+        </w:rPr>
+        <w:t>(значение показателя равно 5</w:t>
+      </w:r>
+      <w:r>
+        <w:rPr>
+          <w:sz w:val="28"/>
+          <w:szCs w:val="28"/>
+        </w:rPr>
+        <w:t xml:space="preserve">, </w:t>
+      </w:r>
+      <w:r>
+        <w:rPr>
+          <w:sz w:val="28"/>
+          <w:szCs w:val="28"/>
+        </w:rPr>
+        <w:t>вес показателя равен 0</w:t>
+      </w:r>
+      <w:r>
+        <w:rPr>
+          <w:sz w:val="28"/>
+          <w:szCs w:val="28"/>
+        </w:rPr>
+        <w:t>,30</w:t>
+      </w:r>
+      <w:r>
+        <w:rPr>
+          <w:sz w:val="28"/>
+          <w:szCs w:val="28"/>
+        </w:rPr>
+        <w:t>)</w:t>
+      </w:r>
+    </w:p>
+    <w:p>
+      <w:pPr>
+        <w:pStyle w:val="af"/>
+        <w:tabs>
+          <w:tab w:val="left" w:pos="142"/>
+        </w:tabs>
+        <w:spacing w:line="360" w:lineRule="auto"/>
+        <w:ind w:left="0" w:firstLine="709"/>
+        <w:jc w:val="both"/>
+        <w:rPr>
+          <w:sz w:val="28"/>
+          <w:szCs w:val="28"/>
+        </w:rPr>
+      </w:pPr>
+      <w:r>
+        <w:rPr>
+          <w:sz w:val="28"/>
+          <w:szCs w:val="28"/>
+        </w:rPr>
+        <w:t xml:space="preserve">   - Точность </w:t>
+      </w:r>
+      <w:r>
+        <w:rPr>
+          <w:sz w:val="28"/>
+          <w:szCs w:val="28"/>
+        </w:rPr>
+        <w:t>протокола переносимых данных</w:t>
+      </w:r>
+      <w:r>
+        <w:rPr>
+          <w:sz w:val="28"/>
+          <w:szCs w:val="28"/>
+        </w:rPr>
+        <w:t xml:space="preserve"> </w:t>
+      </w:r>
+    </w:p>
+    <w:p>
+      <w:pPr>
+        <w:pStyle w:val="af"/>
+        <w:tabs>
+          <w:tab w:val="left" w:pos="142"/>
+        </w:tabs>
+        <w:spacing w:line="360" w:lineRule="auto"/>
+        <w:ind w:left="0" w:firstLine="709"/>
+        <w:jc w:val="both"/>
+        <w:rPr>
+          <w:sz w:val="28"/>
+          <w:szCs w:val="28"/>
+        </w:rPr>
+      </w:pPr>
+      <w:r>
+        <w:rPr>
+          <w:sz w:val="28"/>
+          <w:szCs w:val="28"/>
+        </w:rPr>
+        <w:t>(</w:t>
+      </w:r>
+      <w:r>
+        <w:rPr>
+          <w:sz w:val="28"/>
+          <w:szCs w:val="28"/>
+        </w:rPr>
+        <w:t>значение показателя равно 5</w:t>
+      </w:r>
+      <w:r>
+        <w:rPr>
+          <w:sz w:val="28"/>
+          <w:szCs w:val="28"/>
+        </w:rPr>
+        <w:t xml:space="preserve">, </w:t>
+      </w:r>
+      <w:r>
+        <w:rPr>
+          <w:sz w:val="28"/>
+          <w:szCs w:val="28"/>
+        </w:rPr>
+        <w:t xml:space="preserve">вес показателя равен </w:t>
+      </w:r>
+      <w:r>
+        <w:rPr>
+          <w:sz w:val="28"/>
+          <w:szCs w:val="28"/>
+        </w:rPr>
+        <w:t>0,20)</w:t>
+      </w:r>
+    </w:p>
+    <w:p>
+      <w:pPr>
+        <w:pStyle w:val="af"/>
+        <w:tabs>
+          <w:tab w:val="left" w:pos="142"/>
+        </w:tabs>
+        <w:spacing w:line="360" w:lineRule="auto"/>
+        <w:ind w:left="0" w:firstLine="709"/>
+        <w:jc w:val="both"/>
+        <w:rPr>
+          <w:sz w:val="28"/>
+          <w:szCs w:val="28"/>
+        </w:rPr>
+      </w:pPr>
+      <w:r>
+        <w:rPr>
+          <w:sz w:val="28"/>
+          <w:szCs w:val="28"/>
+        </w:rPr>
+        <w:t xml:space="preserve">   - Надежность системы</w:t>
+      </w:r>
+      <w:r>
+        <w:rPr>
+          <w:sz w:val="28"/>
+          <w:szCs w:val="28"/>
+        </w:rPr>
+        <w:t xml:space="preserve"> </w:t>
+      </w:r>
+    </w:p>
+    <w:p>
+      <w:pPr>
+        <w:pStyle w:val="af"/>
+        <w:tabs>
+          <w:tab w:val="left" w:pos="142"/>
+        </w:tabs>
+        <w:spacing w:line="360" w:lineRule="auto"/>
+        <w:ind w:left="0" w:firstLine="709"/>
+        <w:jc w:val="both"/>
+        <w:rPr>
+          <w:sz w:val="28"/>
+          <w:szCs w:val="28"/>
+        </w:rPr>
+      </w:pPr>
+      <w:r>
+        <w:rPr>
+          <w:sz w:val="28"/>
+          <w:szCs w:val="28"/>
+        </w:rPr>
+        <w:t>(</w:t>
+      </w:r>
+      <w:r>
+        <w:rPr>
+          <w:sz w:val="28"/>
+          <w:szCs w:val="28"/>
+        </w:rPr>
+        <w:t>значение показателя равно</w:t>
+      </w:r>
+      <w:r>
+        <w:rPr>
+          <w:sz w:val="28"/>
+          <w:szCs w:val="28"/>
+        </w:rPr>
+        <w:t xml:space="preserve"> 4, вес показателя равен 0,20)</w:t>
+      </w:r>
+    </w:p>
+    <w:p>
+      <w:pPr>
+        <w:pStyle w:val="af"/>
+        <w:tabs>
+          <w:tab w:val="left" w:pos="142"/>
+        </w:tabs>
+        <w:spacing w:line="360" w:lineRule="auto"/>
+        <w:ind w:left="0" w:firstLine="709"/>
+        <w:jc w:val="both"/>
+        <w:rPr>
+          <w:sz w:val="28"/>
+          <w:szCs w:val="28"/>
+        </w:rPr>
+      </w:pPr>
+      <w:r>
+        <w:rPr>
+          <w:sz w:val="28"/>
+          <w:szCs w:val="28"/>
+        </w:rPr>
+        <w:t xml:space="preserve">   - Эффективность процессов</w:t>
+      </w:r>
+      <w:r>
+        <w:rPr>
+          <w:sz w:val="28"/>
+          <w:szCs w:val="28"/>
+        </w:rPr>
+        <w:t xml:space="preserve"> </w:t>
+      </w:r>
+    </w:p>
+    <w:p>
+      <w:pPr>
+        <w:pStyle w:val="af"/>
+        <w:tabs>
+          <w:tab w:val="left" w:pos="142"/>
+        </w:tabs>
+        <w:spacing w:line="360" w:lineRule="auto"/>
+        <w:ind w:left="0" w:firstLine="709"/>
+        <w:jc w:val="both"/>
+        <w:rPr>
+          <w:sz w:val="28"/>
+          <w:szCs w:val="28"/>
+        </w:rPr>
+      </w:pPr>
+      <w:r>
+        <w:rPr>
+          <w:sz w:val="28"/>
+          <w:szCs w:val="28"/>
+        </w:rPr>
+        <w:t>(</w:t>
+      </w:r>
+      <w:r>
+        <w:rPr>
+          <w:sz w:val="28"/>
+          <w:szCs w:val="28"/>
+        </w:rPr>
+        <w:t xml:space="preserve">значение показателя равно </w:t>
+      </w:r>
+      <w:r>
+        <w:rPr>
+          <w:sz w:val="28"/>
+          <w:szCs w:val="28"/>
+        </w:rPr>
+        <w:t>4</w:t>
+      </w:r>
+      <w:r>
+        <w:rPr>
+          <w:sz w:val="28"/>
+          <w:szCs w:val="28"/>
+        </w:rPr>
+        <w:t xml:space="preserve">, </w:t>
+      </w:r>
+      <w:r>
+        <w:rPr>
+          <w:sz w:val="28"/>
+          <w:szCs w:val="28"/>
+        </w:rPr>
+        <w:t>вес показателя равен 0</w:t>
+      </w:r>
+      <w:r>
+        <w:rPr>
+          <w:sz w:val="28"/>
+          <w:szCs w:val="28"/>
+        </w:rPr>
+        <w:t>,10)</w:t>
+      </w:r>
+    </w:p>
+    <w:p>
+      <w:pPr>
+        <w:pStyle w:val="af"/>
+        <w:tabs>
+          <w:tab w:val="left" w:pos="142"/>
+        </w:tabs>
+        <w:spacing w:line="360" w:lineRule="auto"/>
+        <w:ind w:left="0" w:firstLine="709"/>
+        <w:jc w:val="both"/>
+        <w:rPr>
+          <w:sz w:val="28"/>
+          <w:szCs w:val="28"/>
+        </w:rPr>
+      </w:pPr>
+      <w:r>
+        <w:rPr>
+          <w:sz w:val="28"/>
+          <w:szCs w:val="28"/>
+        </w:rPr>
+        <w:t xml:space="preserve">   - Количество ошибок в процессах</w:t>
+      </w:r>
+      <w:r>
+        <w:rPr>
+          <w:sz w:val="28"/>
+          <w:szCs w:val="28"/>
+        </w:rPr>
+        <w:t xml:space="preserve"> </w:t>
+      </w:r>
+    </w:p>
+    <w:p>
+      <w:pPr>
+        <w:pStyle w:val="af"/>
+        <w:tabs>
+          <w:tab w:val="left" w:pos="142"/>
+        </w:tabs>
+        <w:spacing w:line="360" w:lineRule="auto"/>
+        <w:ind w:left="0" w:firstLine="709"/>
+        <w:jc w:val="both"/>
+        <w:rPr>
+          <w:sz w:val="28"/>
+          <w:szCs w:val="28"/>
+        </w:rPr>
+      </w:pPr>
+      <w:r>
+        <w:rPr>
+          <w:sz w:val="28"/>
+          <w:szCs w:val="28"/>
+        </w:rPr>
+        <w:t>(</w:t>
+      </w:r>
+      <w:r>
+        <w:rPr>
+          <w:sz w:val="28"/>
+          <w:szCs w:val="28"/>
+        </w:rPr>
+        <w:t xml:space="preserve">значение показателя равно </w:t>
+      </w:r>
+      <w:r>
+        <w:rPr>
+          <w:sz w:val="28"/>
+          <w:szCs w:val="28"/>
+        </w:rPr>
+        <w:t>3, вес показателя 0</w:t>
+      </w:r>
+      <w:r>
+        <w:rPr>
+          <w:sz w:val="28"/>
+          <w:szCs w:val="28"/>
+        </w:rPr>
+        <w:t>,20)</w:t>
+      </w:r>
+    </w:p>
+    <w:p>
+      <w:pPr>
+        <w:spacing w:after="200" w:line="360" w:lineRule="auto"/>
+        <w:rPr>
+          <w:sz w:val="28"/>
+          <w:szCs w:val="28"/>
+        </w:rPr>
+      </w:pPr>
+    </w:p>
+    <w:p>
+      <w:pPr>
+        <w:pStyle w:val="af"/>
+        <w:numPr>
+          <w:ilvl w:val="0"/>
+          <w:numId w:val="11"/>
+        </w:numPr>
+        <w:spacing w:after="200" w:line="360" w:lineRule="auto"/>
+        <w:rPr>
+          <w:sz w:val="28"/>
+          <w:szCs w:val="28"/>
+        </w:rPr>
+      </w:pPr>
+      <w:r>
+        <w:rPr>
+          <w:sz w:val="28"/>
+          <w:szCs w:val="28"/>
+        </w:rPr>
+        <w:t>Уровень оценки качества данных</w:t>
+      </w:r>
+    </w:p>
+    <w:p>
+      <w:pPr>
+        <w:pStyle w:val="af"/>
+        <w:spacing w:after="200" w:line="360" w:lineRule="auto"/>
+        <w:ind w:left="1211"/>
+        <w:rPr>
+          <w:sz w:val="28"/>
+          <w:szCs w:val="28"/>
+        </w:rPr>
+      </w:pPr>
+    </w:p>
+    <w:p>
+      <w:pPr>
+        <w:spacing w:after="200" w:line="360" w:lineRule="auto"/>
+        <w:ind w:firstLine="709"/>
+        <w:rPr>
+          <w:sz w:val="28"/>
+          <w:szCs w:val="28"/>
+        </w:rPr>
+      </w:pPr>
+      <w:r>
+        <w:rPr>
+          <w:sz w:val="28"/>
+          <w:szCs w:val="28"/>
+        </w:rPr>
+        <w:t>На втором уровне оценки качества можно изучить полноту и актуальность информации о различных видов спорта, команд и игроков, а также проверить точность коэффициентов для различных ставок.</w:t>
+      </w:r>
+    </w:p>
+    <w:p>
+      <w:pPr>
+        <w:spacing w:after="200" w:line="360" w:lineRule="auto"/>
+        <w:ind w:firstLine="709"/>
+        <w:rPr>
+          <w:sz w:val="28"/>
+          <w:szCs w:val="28"/>
+        </w:rPr>
+      </w:pPr>
+    </w:p>
+    <w:p>
+      <w:pPr>
+        <w:spacing w:line="360" w:lineRule="auto"/>
+        <w:ind w:firstLine="709"/>
+        <w:jc w:val="both"/>
+        <w:rPr>
+          <w:color w:val="000000"/>
+          <w:sz w:val="28"/>
+          <w:szCs w:val="28"/>
+        </w:rPr>
+      </w:pPr>
+      <w:r>
+        <w:rPr>
+          <w:color w:val="000000"/>
+          <w:sz w:val="28"/>
+          <w:szCs w:val="28"/>
+        </w:rPr>
+        <w:t>Вес суммарного показателя критериев</w:t>
+      </w:r>
+      <w:r>
+        <w:rPr>
+          <w:color w:val="000000"/>
+          <w:sz w:val="28"/>
+          <w:szCs w:val="28"/>
+        </w:rPr>
+        <w:t xml:space="preserve"> второго</w:t>
+      </w:r>
+      <w:r>
+        <w:rPr>
+          <w:color w:val="000000"/>
+          <w:sz w:val="28"/>
+          <w:szCs w:val="28"/>
+        </w:rPr>
+        <w:t xml:space="preserve"> уровня равен 0</w:t>
+      </w:r>
+      <w:r>
+        <w:rPr>
+          <w:color w:val="000000"/>
+          <w:sz w:val="28"/>
+          <w:szCs w:val="28"/>
+        </w:rPr>
+        <w:t>,3</w:t>
+      </w:r>
+      <w:r>
+        <w:rPr>
+          <w:color w:val="000000"/>
+          <w:sz w:val="28"/>
+          <w:szCs w:val="28"/>
+        </w:rPr>
+        <w:t>0.</w:t>
+      </w:r>
+    </w:p>
+    <w:p>
+      <w:pPr>
+        <w:spacing w:after="200" w:line="360" w:lineRule="auto"/>
+        <w:ind w:firstLine="709"/>
+        <w:rPr>
+          <w:sz w:val="28"/>
+          <w:szCs w:val="28"/>
+        </w:rPr>
+      </w:pPr>
+    </w:p>
+    <w:p>
+      <w:pPr>
+        <w:spacing w:line="360" w:lineRule="auto"/>
+        <w:ind w:firstLine="709"/>
+        <w:jc w:val="both"/>
+        <w:rPr>
+          <w:color w:val="000000"/>
+          <w:sz w:val="28"/>
+          <w:szCs w:val="28"/>
+        </w:rPr>
+      </w:pPr>
+      <w:r>
+        <w:rPr>
+          <w:color w:val="000000"/>
+          <w:sz w:val="28"/>
+          <w:szCs w:val="28"/>
+        </w:rPr>
+        <w:t>Выделим следующие критерии для проведения оценки качества</w:t>
+      </w:r>
+      <w:r>
+        <w:rPr>
+          <w:color w:val="000000"/>
+          <w:sz w:val="28"/>
+          <w:szCs w:val="28"/>
+        </w:rPr>
+        <w:t xml:space="preserve"> второго </w:t>
+      </w:r>
+      <w:r>
+        <w:rPr>
+          <w:color w:val="000000"/>
+          <w:sz w:val="28"/>
+          <w:szCs w:val="28"/>
+        </w:rPr>
+        <w:t xml:space="preserve">уровня: </w:t>
+      </w:r>
+    </w:p>
+    <w:p>
+      <w:pPr>
+        <w:spacing w:line="360" w:lineRule="auto"/>
+        <w:ind w:firstLine="709"/>
+        <w:jc w:val="both"/>
+        <w:rPr>
+          <w:color w:val="000000"/>
+          <w:sz w:val="28"/>
+          <w:szCs w:val="28"/>
+        </w:rPr>
+      </w:pPr>
+    </w:p>
+    <w:p>
+      <w:pPr>
+        <w:spacing w:line="360" w:lineRule="auto"/>
+        <w:ind w:firstLine="709"/>
+        <w:jc w:val="both"/>
+        <w:rPr>
+          <w:color w:val="000000"/>
+          <w:sz w:val="28"/>
+          <w:szCs w:val="28"/>
+        </w:rPr>
+      </w:pPr>
+    </w:p>
+    <w:p>
+      <w:pPr>
+        <w:pStyle w:val="af"/>
+        <w:tabs>
+          <w:tab w:val="left" w:pos="142"/>
+        </w:tabs>
+        <w:spacing w:line="360" w:lineRule="auto"/>
+        <w:ind w:left="0" w:firstLine="709"/>
+        <w:jc w:val="both"/>
+        <w:rPr>
+          <w:sz w:val="28"/>
+          <w:szCs w:val="28"/>
+        </w:rPr>
+      </w:pPr>
+      <w:r>
+        <w:rPr>
+          <w:sz w:val="28"/>
+          <w:szCs w:val="28"/>
+        </w:rPr>
+        <w:lastRenderedPageBreak/>
+        <w:t xml:space="preserve">   - Полнота данных</w:t>
+      </w:r>
+      <w:r>
+        <w:rPr>
+          <w:sz w:val="28"/>
+          <w:szCs w:val="28"/>
+        </w:rPr>
+        <w:t xml:space="preserve"> </w:t>
+      </w:r>
+    </w:p>
+    <w:p>
+      <w:pPr>
+        <w:pStyle w:val="af"/>
+        <w:tabs>
+          <w:tab w:val="left" w:pos="142"/>
+        </w:tabs>
+        <w:spacing w:line="360" w:lineRule="auto"/>
+        <w:ind w:left="0" w:firstLine="709"/>
+        <w:jc w:val="both"/>
+        <w:rPr>
+          <w:sz w:val="28"/>
+          <w:szCs w:val="28"/>
+        </w:rPr>
+      </w:pPr>
+      <w:r>
+        <w:rPr>
+          <w:sz w:val="28"/>
+          <w:szCs w:val="28"/>
+        </w:rPr>
+        <w:t>(</w:t>
+      </w:r>
+      <w:r>
+        <w:rPr>
+          <w:sz w:val="28"/>
+          <w:szCs w:val="28"/>
+        </w:rPr>
+        <w:t>значение показателя равно</w:t>
+      </w:r>
+      <w:r>
+        <w:rPr>
+          <w:sz w:val="28"/>
+          <w:szCs w:val="28"/>
+        </w:rPr>
+        <w:t xml:space="preserve"> 4</w:t>
+      </w:r>
+      <w:r>
+        <w:rPr>
+          <w:sz w:val="28"/>
+          <w:szCs w:val="28"/>
+        </w:rPr>
+        <w:t xml:space="preserve">, </w:t>
+      </w:r>
+      <w:r>
+        <w:rPr>
+          <w:sz w:val="28"/>
+          <w:szCs w:val="28"/>
+        </w:rPr>
+        <w:t xml:space="preserve">значение показателя равно </w:t>
+      </w:r>
+      <w:r>
+        <w:rPr>
+          <w:sz w:val="28"/>
+          <w:szCs w:val="28"/>
+        </w:rPr>
+        <w:t>4</w:t>
+      </w:r>
+      <w:r>
+        <w:rPr>
+          <w:sz w:val="28"/>
+          <w:szCs w:val="28"/>
+        </w:rPr>
+        <w:t>, вес показателя 0</w:t>
+      </w:r>
+      <w:r>
+        <w:rPr>
+          <w:sz w:val="28"/>
+          <w:szCs w:val="28"/>
+        </w:rPr>
+        <w:t>,20</w:t>
+      </w:r>
+      <w:r>
+        <w:rPr>
+          <w:sz w:val="28"/>
+          <w:szCs w:val="28"/>
+        </w:rPr>
+        <w:t>)</w:t>
+      </w:r>
+    </w:p>
+    <w:p>
+      <w:pPr>
+        <w:pStyle w:val="af"/>
+        <w:tabs>
+          <w:tab w:val="left" w:pos="142"/>
+        </w:tabs>
+        <w:spacing w:line="360" w:lineRule="auto"/>
+        <w:ind w:left="0" w:firstLine="709"/>
+        <w:jc w:val="both"/>
+        <w:rPr>
+          <w:sz w:val="28"/>
+          <w:szCs w:val="28"/>
+        </w:rPr>
+      </w:pPr>
+      <w:r>
+        <w:rPr>
+          <w:sz w:val="28"/>
+          <w:szCs w:val="28"/>
+        </w:rPr>
+        <w:t xml:space="preserve">   - Точность данных</w:t>
+      </w:r>
+      <w:r>
+        <w:rPr>
+          <w:sz w:val="28"/>
+          <w:szCs w:val="28"/>
+        </w:rPr>
+        <w:t xml:space="preserve"> </w:t>
+      </w:r>
+    </w:p>
+    <w:p>
+      <w:pPr>
+        <w:pStyle w:val="af"/>
+        <w:tabs>
+          <w:tab w:val="left" w:pos="142"/>
+        </w:tabs>
+        <w:spacing w:line="360" w:lineRule="auto"/>
+        <w:ind w:left="0" w:firstLine="709"/>
+        <w:jc w:val="both"/>
+        <w:rPr>
+          <w:sz w:val="28"/>
+          <w:szCs w:val="28"/>
+        </w:rPr>
+      </w:pPr>
+      <w:r>
+        <w:rPr>
+          <w:sz w:val="28"/>
+          <w:szCs w:val="28"/>
+        </w:rPr>
+        <w:t>(</w:t>
+      </w:r>
+      <w:r>
+        <w:rPr>
+          <w:sz w:val="28"/>
+          <w:szCs w:val="28"/>
+        </w:rPr>
+        <w:t xml:space="preserve">значение показателя равно </w:t>
+      </w:r>
+      <w:r>
+        <w:rPr>
+          <w:sz w:val="28"/>
+          <w:szCs w:val="28"/>
+        </w:rPr>
+        <w:t>5</w:t>
+      </w:r>
+      <w:r>
+        <w:rPr>
+          <w:sz w:val="28"/>
+          <w:szCs w:val="28"/>
+        </w:rPr>
+        <w:t>, вес показателя 0</w:t>
+      </w:r>
+      <w:r>
+        <w:rPr>
+          <w:sz w:val="28"/>
+          <w:szCs w:val="28"/>
+        </w:rPr>
+        <w:t>,20</w:t>
+      </w:r>
+      <w:r>
+        <w:rPr>
+          <w:sz w:val="28"/>
+          <w:szCs w:val="28"/>
+        </w:rPr>
+        <w:t>)</w:t>
+      </w:r>
+    </w:p>
+    <w:p>
+      <w:pPr>
+        <w:pStyle w:val="af"/>
+        <w:tabs>
+          <w:tab w:val="left" w:pos="142"/>
+        </w:tabs>
+        <w:spacing w:line="360" w:lineRule="auto"/>
+        <w:ind w:left="0" w:firstLine="709"/>
+        <w:jc w:val="both"/>
+        <w:rPr>
+          <w:sz w:val="28"/>
+          <w:szCs w:val="28"/>
+        </w:rPr>
+      </w:pPr>
+      <w:r>
+        <w:rPr>
+          <w:sz w:val="28"/>
+          <w:szCs w:val="28"/>
+        </w:rPr>
+        <w:t xml:space="preserve">   - Актуальность данных</w:t>
+      </w:r>
+      <w:r>
+        <w:rPr>
+          <w:sz w:val="28"/>
+          <w:szCs w:val="28"/>
+        </w:rPr>
+        <w:t xml:space="preserve"> </w:t>
+      </w:r>
+    </w:p>
+    <w:p>
+      <w:pPr>
+        <w:pStyle w:val="af"/>
+        <w:tabs>
+          <w:tab w:val="left" w:pos="142"/>
+        </w:tabs>
+        <w:spacing w:line="360" w:lineRule="auto"/>
+        <w:ind w:left="0" w:firstLine="709"/>
+        <w:jc w:val="both"/>
+        <w:rPr>
+          <w:sz w:val="28"/>
+          <w:szCs w:val="28"/>
+        </w:rPr>
+      </w:pPr>
+      <w:r>
+        <w:rPr>
+          <w:sz w:val="28"/>
+          <w:szCs w:val="28"/>
+        </w:rPr>
+        <w:t>(</w:t>
+      </w:r>
+      <w:r>
+        <w:rPr>
+          <w:sz w:val="28"/>
+          <w:szCs w:val="28"/>
+        </w:rPr>
+        <w:t xml:space="preserve">значение показателя равно </w:t>
+      </w:r>
+      <w:r>
+        <w:rPr>
+          <w:sz w:val="28"/>
+          <w:szCs w:val="28"/>
+        </w:rPr>
+        <w:t>5</w:t>
+      </w:r>
+      <w:r>
+        <w:rPr>
+          <w:sz w:val="28"/>
+          <w:szCs w:val="28"/>
+        </w:rPr>
+        <w:t>, вес показателя 0</w:t>
+      </w:r>
+      <w:r>
+        <w:rPr>
+          <w:sz w:val="28"/>
+          <w:szCs w:val="28"/>
+        </w:rPr>
+        <w:t>,3</w:t>
+      </w:r>
+      <w:r>
+        <w:rPr>
+          <w:sz w:val="28"/>
+          <w:szCs w:val="28"/>
+        </w:rPr>
+        <w:t>0</w:t>
+      </w:r>
+      <w:r>
+        <w:rPr>
+          <w:sz w:val="28"/>
+          <w:szCs w:val="28"/>
+        </w:rPr>
+        <w:t>)</w:t>
+      </w:r>
+    </w:p>
+    <w:p>
+      <w:pPr>
+        <w:pStyle w:val="af"/>
+        <w:tabs>
+          <w:tab w:val="left" w:pos="142"/>
+        </w:tabs>
+        <w:spacing w:line="360" w:lineRule="auto"/>
+        <w:ind w:left="0" w:firstLine="709"/>
+        <w:jc w:val="both"/>
+        <w:rPr>
+          <w:sz w:val="28"/>
+          <w:szCs w:val="28"/>
+        </w:rPr>
+      </w:pPr>
+      <w:r>
+        <w:rPr>
+          <w:sz w:val="28"/>
+          <w:szCs w:val="28"/>
+        </w:rPr>
+        <w:t xml:space="preserve">   - Достоверность данных</w:t>
+      </w:r>
+      <w:r>
+        <w:rPr>
+          <w:sz w:val="28"/>
+          <w:szCs w:val="28"/>
+        </w:rPr>
+        <w:t xml:space="preserve"> </w:t>
+      </w:r>
+    </w:p>
+    <w:p>
+      <w:pPr>
+        <w:pStyle w:val="af"/>
+        <w:tabs>
+          <w:tab w:val="left" w:pos="142"/>
+        </w:tabs>
+        <w:spacing w:line="360" w:lineRule="auto"/>
+        <w:ind w:left="0" w:firstLine="709"/>
+        <w:jc w:val="both"/>
+        <w:rPr>
+          <w:sz w:val="28"/>
+          <w:szCs w:val="28"/>
+        </w:rPr>
+      </w:pPr>
+      <w:r>
+        <w:rPr>
+          <w:sz w:val="28"/>
+          <w:szCs w:val="28"/>
+        </w:rPr>
+        <w:t>(</w:t>
+      </w:r>
+      <w:r>
+        <w:rPr>
+          <w:sz w:val="28"/>
+          <w:szCs w:val="28"/>
+        </w:rPr>
+        <w:t xml:space="preserve">значение показателя равно </w:t>
+      </w:r>
+      <w:r>
+        <w:rPr>
+          <w:sz w:val="28"/>
+          <w:szCs w:val="28"/>
+        </w:rPr>
+        <w:t>5</w:t>
+      </w:r>
+      <w:r>
+        <w:rPr>
+          <w:sz w:val="28"/>
+          <w:szCs w:val="28"/>
+        </w:rPr>
+        <w:t>, вес показателя 0</w:t>
+      </w:r>
+      <w:r>
+        <w:rPr>
+          <w:sz w:val="28"/>
+          <w:szCs w:val="28"/>
+        </w:rPr>
+        <w:t>,20</w:t>
+      </w:r>
+      <w:r>
+        <w:rPr>
+          <w:sz w:val="28"/>
+          <w:szCs w:val="28"/>
+        </w:rPr>
+        <w:t>)</w:t>
+      </w:r>
+    </w:p>
+    <w:p>
+      <w:pPr>
+        <w:pStyle w:val="af"/>
+        <w:tabs>
+          <w:tab w:val="left" w:pos="142"/>
+        </w:tabs>
+        <w:spacing w:line="360" w:lineRule="auto"/>
+        <w:ind w:left="0" w:firstLine="709"/>
+        <w:jc w:val="both"/>
+        <w:rPr>
+          <w:sz w:val="28"/>
+          <w:szCs w:val="28"/>
+        </w:rPr>
+      </w:pPr>
+      <w:r>
+        <w:rPr>
+          <w:sz w:val="28"/>
+          <w:szCs w:val="28"/>
+        </w:rPr>
+        <w:t xml:space="preserve">   - Уникальность данных</w:t>
+      </w:r>
+      <w:r>
+        <w:rPr>
+          <w:sz w:val="28"/>
+          <w:szCs w:val="28"/>
+        </w:rPr>
+        <w:t xml:space="preserve"> </w:t>
+      </w:r>
+    </w:p>
+    <w:p>
+      <w:pPr>
+        <w:pStyle w:val="af"/>
+        <w:tabs>
+          <w:tab w:val="left" w:pos="142"/>
+        </w:tabs>
+        <w:spacing w:line="360" w:lineRule="auto"/>
+        <w:ind w:left="0" w:firstLine="709"/>
+        <w:jc w:val="both"/>
+        <w:rPr>
+          <w:sz w:val="28"/>
+          <w:szCs w:val="28"/>
+        </w:rPr>
+      </w:pPr>
+      <w:r>
+        <w:rPr>
+          <w:sz w:val="28"/>
+          <w:szCs w:val="28"/>
+        </w:rPr>
+        <w:t>(</w:t>
+      </w:r>
+      <w:r>
+        <w:rPr>
+          <w:sz w:val="28"/>
+          <w:szCs w:val="28"/>
+        </w:rPr>
+        <w:t xml:space="preserve">значение показателя равно </w:t>
+      </w:r>
+      <w:r>
+        <w:rPr>
+          <w:sz w:val="28"/>
+          <w:szCs w:val="28"/>
+        </w:rPr>
+        <w:t>4</w:t>
+      </w:r>
+      <w:r>
+        <w:rPr>
+          <w:sz w:val="28"/>
+          <w:szCs w:val="28"/>
+        </w:rPr>
+        <w:t>, вес показателя 0</w:t>
+      </w:r>
+      <w:r>
+        <w:rPr>
+          <w:sz w:val="28"/>
+          <w:szCs w:val="28"/>
+        </w:rPr>
+        <w:t>,1</w:t>
+      </w:r>
+      <w:r>
+        <w:rPr>
+          <w:sz w:val="28"/>
+          <w:szCs w:val="28"/>
+        </w:rPr>
+        <w:t>0</w:t>
+      </w:r>
+      <w:r>
+        <w:rPr>
+          <w:sz w:val="28"/>
+          <w:szCs w:val="28"/>
+        </w:rPr>
+        <w:t>).</w:t>
+      </w:r>
+    </w:p>
+    <w:p>
+      <w:pPr>
+        <w:pStyle w:val="af"/>
+        <w:tabs>
+          <w:tab w:val="left" w:pos="142"/>
+        </w:tabs>
+        <w:spacing w:line="360" w:lineRule="auto"/>
+        <w:ind w:left="0" w:firstLine="709"/>
+        <w:jc w:val="both"/>
+        <w:rPr>
+          <w:sz w:val="28"/>
+          <w:szCs w:val="28"/>
+        </w:rPr>
+      </w:pPr>
+    </w:p>
+    <w:p>
+      <w:pPr>
+        <w:pStyle w:val="af"/>
+        <w:numPr>
+          <w:ilvl w:val="0"/>
+          <w:numId w:val="11"/>
+        </w:numPr>
+        <w:spacing w:after="200" w:line="360" w:lineRule="auto"/>
+        <w:rPr>
+          <w:sz w:val="28"/>
+          <w:szCs w:val="28"/>
+        </w:rPr>
+      </w:pPr>
+      <w:r>
+        <w:rPr>
+          <w:sz w:val="28"/>
+          <w:szCs w:val="28"/>
+        </w:rPr>
+        <w:t>Уровень оценки качества программного обеспечения</w:t>
+      </w:r>
+    </w:p>
+    <w:p>
+      <w:pPr>
+        <w:pStyle w:val="af"/>
+        <w:spacing w:after="200" w:line="360" w:lineRule="auto"/>
+        <w:ind w:left="1211"/>
+        <w:rPr>
+          <w:sz w:val="28"/>
+          <w:szCs w:val="28"/>
+        </w:rPr>
+      </w:pPr>
+    </w:p>
+    <w:p>
+      <w:pPr>
+        <w:spacing w:after="200" w:line="360" w:lineRule="auto"/>
+        <w:ind w:firstLine="709"/>
+        <w:rPr>
+          <w:sz w:val="28"/>
+          <w:szCs w:val="28"/>
+        </w:rPr>
+      </w:pPr>
+      <w:r>
+        <w:rPr>
+          <w:sz w:val="28"/>
+          <w:szCs w:val="28"/>
+        </w:rPr>
+        <w:t>На третьем уровне оценки качества можно провести тестирование программного обеспечения на надежность (например, насколько часто возникают ошибки при расчете коэффициентов), производительность (скорость обновления информации о ставках) и безопасность (защита данных пользователей и финансовых операций).</w:t>
+      </w:r>
+    </w:p>
+    <w:p>
+      <w:pPr>
+        <w:spacing w:after="200" w:line="360" w:lineRule="auto"/>
+        <w:ind w:firstLine="709"/>
+        <w:rPr>
+          <w:sz w:val="28"/>
+          <w:szCs w:val="28"/>
+        </w:rPr>
+      </w:pPr>
+    </w:p>
+    <w:p>
+      <w:pPr>
+        <w:spacing w:line="360" w:lineRule="auto"/>
+        <w:ind w:firstLine="709"/>
+        <w:jc w:val="both"/>
+        <w:rPr>
+          <w:color w:val="000000"/>
+          <w:sz w:val="28"/>
+          <w:szCs w:val="28"/>
+        </w:rPr>
+      </w:pPr>
+      <w:r>
+        <w:rPr>
+          <w:color w:val="000000"/>
+          <w:sz w:val="28"/>
+          <w:szCs w:val="28"/>
+        </w:rPr>
+        <w:t>Вес суммарного показателя критериев</w:t>
+      </w:r>
+      <w:r>
+        <w:rPr>
+          <w:color w:val="000000"/>
+          <w:sz w:val="28"/>
+          <w:szCs w:val="28"/>
+        </w:rPr>
+        <w:t xml:space="preserve"> третьего</w:t>
+      </w:r>
+      <w:r>
+        <w:rPr>
+          <w:color w:val="000000"/>
+          <w:sz w:val="28"/>
+          <w:szCs w:val="28"/>
+        </w:rPr>
+        <w:t xml:space="preserve"> уровня равен 0,20.</w:t>
+      </w:r>
+    </w:p>
+    <w:p>
+      <w:pPr>
+        <w:spacing w:after="200" w:line="360" w:lineRule="auto"/>
+        <w:ind w:firstLine="709"/>
+        <w:rPr>
+          <w:sz w:val="28"/>
+          <w:szCs w:val="28"/>
+        </w:rPr>
+      </w:pPr>
+    </w:p>
+    <w:p>
+      <w:pPr>
+        <w:spacing w:line="360" w:lineRule="auto"/>
+        <w:ind w:firstLine="709"/>
+        <w:jc w:val="both"/>
+        <w:rPr>
+          <w:color w:val="000000"/>
+          <w:sz w:val="28"/>
+          <w:szCs w:val="28"/>
+        </w:rPr>
+      </w:pPr>
+      <w:r>
+        <w:rPr>
+          <w:color w:val="000000"/>
+          <w:sz w:val="28"/>
+          <w:szCs w:val="28"/>
+        </w:rPr>
+        <w:t>Выделим следующие критерии для проведения оценки качества</w:t>
+      </w:r>
+      <w:r>
+        <w:rPr>
+          <w:color w:val="000000"/>
+          <w:sz w:val="28"/>
+          <w:szCs w:val="28"/>
+        </w:rPr>
+        <w:t xml:space="preserve"> третьего </w:t>
+      </w:r>
+      <w:r>
+        <w:rPr>
+          <w:color w:val="000000"/>
+          <w:sz w:val="28"/>
+          <w:szCs w:val="28"/>
+        </w:rPr>
+        <w:t xml:space="preserve">уровня: </w:t>
+      </w:r>
+    </w:p>
+    <w:p>
+      <w:pPr>
+        <w:pStyle w:val="af"/>
+        <w:tabs>
+          <w:tab w:val="left" w:pos="142"/>
+        </w:tabs>
+        <w:spacing w:line="360" w:lineRule="auto"/>
+        <w:ind w:left="0" w:firstLine="709"/>
+        <w:jc w:val="both"/>
+        <w:rPr>
+          <w:sz w:val="28"/>
+          <w:szCs w:val="28"/>
+        </w:rPr>
+      </w:pPr>
+      <w:r>
+        <w:rPr>
+          <w:sz w:val="28"/>
+          <w:szCs w:val="28"/>
+        </w:rPr>
+        <w:t xml:space="preserve">   - Надежность программного обеспечения</w:t>
+      </w:r>
+      <w:r>
+        <w:rPr>
+          <w:sz w:val="28"/>
+          <w:szCs w:val="28"/>
+        </w:rPr>
+        <w:t xml:space="preserve"> </w:t>
+      </w:r>
+    </w:p>
+    <w:p>
+      <w:pPr>
+        <w:pStyle w:val="af"/>
+        <w:tabs>
+          <w:tab w:val="left" w:pos="142"/>
+        </w:tabs>
+        <w:spacing w:line="360" w:lineRule="auto"/>
+        <w:ind w:left="0" w:firstLine="709"/>
+        <w:jc w:val="both"/>
+        <w:rPr>
+          <w:sz w:val="28"/>
+          <w:szCs w:val="28"/>
+        </w:rPr>
+      </w:pPr>
+      <w:r>
+        <w:rPr>
+          <w:sz w:val="28"/>
+          <w:szCs w:val="28"/>
+        </w:rPr>
+        <w:t>(</w:t>
+      </w:r>
+      <w:r>
+        <w:rPr>
+          <w:sz w:val="28"/>
+          <w:szCs w:val="28"/>
+        </w:rPr>
+        <w:t xml:space="preserve">значение показателя равно </w:t>
+      </w:r>
+      <w:r>
+        <w:rPr>
+          <w:sz w:val="28"/>
+          <w:szCs w:val="28"/>
+        </w:rPr>
+        <w:t>4</w:t>
+      </w:r>
+      <w:r>
+        <w:rPr>
+          <w:sz w:val="28"/>
+          <w:szCs w:val="28"/>
+        </w:rPr>
+        <w:t>, вес показателя 0</w:t>
+      </w:r>
+      <w:r>
+        <w:rPr>
+          <w:sz w:val="28"/>
+          <w:szCs w:val="28"/>
+        </w:rPr>
+        <w:t>,3</w:t>
+      </w:r>
+      <w:r>
+        <w:rPr>
+          <w:sz w:val="28"/>
+          <w:szCs w:val="28"/>
+        </w:rPr>
+        <w:t>0</w:t>
+      </w:r>
+      <w:r>
+        <w:rPr>
+          <w:sz w:val="28"/>
+          <w:szCs w:val="28"/>
+        </w:rPr>
+        <w:t>)</w:t>
+      </w:r>
+    </w:p>
+    <w:p>
+      <w:pPr>
+        <w:pStyle w:val="af"/>
+        <w:tabs>
+          <w:tab w:val="left" w:pos="142"/>
+        </w:tabs>
+        <w:spacing w:line="360" w:lineRule="auto"/>
+        <w:ind w:left="0" w:firstLine="709"/>
+        <w:jc w:val="both"/>
+        <w:rPr>
+          <w:sz w:val="28"/>
+          <w:szCs w:val="28"/>
+        </w:rPr>
+      </w:pPr>
+      <w:r>
+        <w:rPr>
+          <w:sz w:val="28"/>
+          <w:szCs w:val="28"/>
+        </w:rPr>
+        <w:t xml:space="preserve">   - Производительность программного обеспечения</w:t>
+      </w:r>
+      <w:r>
+        <w:rPr>
+          <w:sz w:val="28"/>
+          <w:szCs w:val="28"/>
+        </w:rPr>
+        <w:t xml:space="preserve"> </w:t>
+      </w:r>
+    </w:p>
+    <w:p>
+      <w:pPr>
+        <w:pStyle w:val="af"/>
+        <w:tabs>
+          <w:tab w:val="left" w:pos="142"/>
+        </w:tabs>
+        <w:spacing w:line="360" w:lineRule="auto"/>
+        <w:ind w:left="0" w:firstLine="709"/>
+        <w:jc w:val="both"/>
+        <w:rPr>
+          <w:sz w:val="28"/>
+          <w:szCs w:val="28"/>
+        </w:rPr>
+      </w:pPr>
+      <w:r>
+        <w:rPr>
+          <w:sz w:val="28"/>
+          <w:szCs w:val="28"/>
+        </w:rPr>
+        <w:t>(</w:t>
+      </w:r>
+      <w:r>
+        <w:rPr>
+          <w:sz w:val="28"/>
+          <w:szCs w:val="28"/>
+        </w:rPr>
+        <w:t xml:space="preserve">значение показателя равно </w:t>
+      </w:r>
+      <w:r>
+        <w:rPr>
+          <w:sz w:val="28"/>
+          <w:szCs w:val="28"/>
+        </w:rPr>
+        <w:t>5</w:t>
+      </w:r>
+      <w:r>
+        <w:rPr>
+          <w:sz w:val="28"/>
+          <w:szCs w:val="28"/>
+        </w:rPr>
+        <w:t>, вес показателя 0</w:t>
+      </w:r>
+      <w:r>
+        <w:rPr>
+          <w:sz w:val="28"/>
+          <w:szCs w:val="28"/>
+        </w:rPr>
+        <w:t>,3</w:t>
+      </w:r>
+      <w:r>
+        <w:rPr>
+          <w:sz w:val="28"/>
+          <w:szCs w:val="28"/>
+        </w:rPr>
+        <w:t>0</w:t>
+      </w:r>
+      <w:r>
+        <w:rPr>
+          <w:sz w:val="28"/>
+          <w:szCs w:val="28"/>
+        </w:rPr>
+        <w:t>)</w:t>
+      </w:r>
+    </w:p>
+    <w:p>
+      <w:pPr>
+        <w:pStyle w:val="af"/>
+        <w:tabs>
+          <w:tab w:val="left" w:pos="142"/>
+        </w:tabs>
+        <w:spacing w:line="360" w:lineRule="auto"/>
+        <w:ind w:left="0" w:firstLine="709"/>
+        <w:jc w:val="both"/>
+        <w:rPr>
+          <w:sz w:val="28"/>
+          <w:szCs w:val="28"/>
+        </w:rPr>
+      </w:pPr>
+      <w:r>
+        <w:rPr>
+          <w:sz w:val="28"/>
+          <w:szCs w:val="28"/>
+        </w:rPr>
+        <w:lastRenderedPageBreak/>
+        <w:t xml:space="preserve">   - Безопасность программного обеспечения</w:t>
+      </w:r>
+      <w:r>
+        <w:rPr>
+          <w:sz w:val="28"/>
+          <w:szCs w:val="28"/>
+        </w:rPr>
+        <w:t xml:space="preserve"> </w:t>
+      </w:r>
+    </w:p>
+    <w:p>
+      <w:pPr>
+        <w:pStyle w:val="af"/>
+        <w:tabs>
+          <w:tab w:val="left" w:pos="142"/>
+        </w:tabs>
+        <w:spacing w:line="360" w:lineRule="auto"/>
+        <w:ind w:left="0" w:firstLine="709"/>
+        <w:jc w:val="both"/>
+        <w:rPr>
+          <w:sz w:val="28"/>
+          <w:szCs w:val="28"/>
+        </w:rPr>
+      </w:pPr>
+      <w:r>
+        <w:rPr>
+          <w:sz w:val="28"/>
+          <w:szCs w:val="28"/>
+        </w:rPr>
+        <w:t>(</w:t>
+      </w:r>
+      <w:r>
+        <w:rPr>
+          <w:sz w:val="28"/>
+          <w:szCs w:val="28"/>
+        </w:rPr>
+        <w:t xml:space="preserve">значение показателя равно </w:t>
+      </w:r>
+      <w:r>
+        <w:rPr>
+          <w:sz w:val="28"/>
+          <w:szCs w:val="28"/>
+        </w:rPr>
+        <w:t>5</w:t>
+      </w:r>
+      <w:r>
+        <w:rPr>
+          <w:sz w:val="28"/>
+          <w:szCs w:val="28"/>
+        </w:rPr>
+        <w:t>, вес показателя 0</w:t>
+      </w:r>
+      <w:r>
+        <w:rPr>
+          <w:sz w:val="28"/>
+          <w:szCs w:val="28"/>
+        </w:rPr>
+        <w:t>,20</w:t>
+      </w:r>
+      <w:r>
+        <w:rPr>
+          <w:sz w:val="28"/>
+          <w:szCs w:val="28"/>
+        </w:rPr>
+        <w:t>)</w:t>
+      </w:r>
+    </w:p>
+    <w:p>
+      <w:pPr>
+        <w:pStyle w:val="af"/>
+        <w:tabs>
+          <w:tab w:val="left" w:pos="142"/>
+        </w:tabs>
+        <w:spacing w:line="360" w:lineRule="auto"/>
+        <w:ind w:left="0" w:firstLine="709"/>
+        <w:jc w:val="both"/>
+        <w:rPr>
+          <w:sz w:val="28"/>
+          <w:szCs w:val="28"/>
+        </w:rPr>
+      </w:pPr>
+      <w:r>
+        <w:rPr>
+          <w:sz w:val="28"/>
+          <w:szCs w:val="28"/>
+        </w:rPr>
+        <w:t xml:space="preserve">   - Удобство использования программ</w:t>
+      </w:r>
+      <w:r>
+        <w:rPr>
+          <w:sz w:val="28"/>
+          <w:szCs w:val="28"/>
+        </w:rPr>
+        <w:t xml:space="preserve"> </w:t>
+      </w:r>
+    </w:p>
+    <w:p>
+      <w:pPr>
+        <w:pStyle w:val="af"/>
+        <w:tabs>
+          <w:tab w:val="left" w:pos="142"/>
+        </w:tabs>
+        <w:spacing w:line="360" w:lineRule="auto"/>
+        <w:ind w:left="0" w:firstLine="709"/>
+        <w:jc w:val="both"/>
+        <w:rPr>
+          <w:sz w:val="28"/>
+          <w:szCs w:val="28"/>
+        </w:rPr>
+      </w:pPr>
+      <w:r>
+        <w:rPr>
+          <w:sz w:val="28"/>
+          <w:szCs w:val="28"/>
+        </w:rPr>
+        <w:t>(</w:t>
+      </w:r>
+      <w:r>
+        <w:rPr>
+          <w:sz w:val="28"/>
+          <w:szCs w:val="28"/>
+        </w:rPr>
+        <w:t xml:space="preserve">значение показателя равно </w:t>
+      </w:r>
+      <w:r>
+        <w:rPr>
+          <w:sz w:val="28"/>
+          <w:szCs w:val="28"/>
+        </w:rPr>
+        <w:t>4</w:t>
+      </w:r>
+      <w:r>
+        <w:rPr>
+          <w:sz w:val="28"/>
+          <w:szCs w:val="28"/>
+        </w:rPr>
+        <w:t>, вес показателя 0</w:t>
+      </w:r>
+      <w:r>
+        <w:rPr>
+          <w:sz w:val="28"/>
+          <w:szCs w:val="28"/>
+        </w:rPr>
+        <w:t>,20</w:t>
+      </w:r>
+      <w:r>
+        <w:rPr>
+          <w:sz w:val="28"/>
+          <w:szCs w:val="28"/>
+        </w:rPr>
+        <w:t>).</w:t>
+      </w:r>
+    </w:p>
+    <w:p>
+      <w:pPr>
+        <w:pStyle w:val="af"/>
+        <w:tabs>
+          <w:tab w:val="left" w:pos="142"/>
+        </w:tabs>
+        <w:spacing w:line="360" w:lineRule="auto"/>
+        <w:ind w:left="0" w:firstLine="709"/>
+        <w:jc w:val="both"/>
+        <w:rPr>
+          <w:sz w:val="28"/>
+          <w:szCs w:val="28"/>
+        </w:rPr>
+      </w:pPr>
+    </w:p>
+    <w:p>
+      <w:pPr>
+        <w:pStyle w:val="af"/>
+        <w:tabs>
+          <w:tab w:val="left" w:pos="142"/>
+        </w:tabs>
+        <w:spacing w:line="360" w:lineRule="auto"/>
+        <w:ind w:left="0" w:firstLine="709"/>
+        <w:jc w:val="both"/>
+        <w:rPr>
+          <w:sz w:val="28"/>
+          <w:szCs w:val="28"/>
+        </w:rPr>
+      </w:pPr>
+    </w:p>
+    <w:p>
+      <w:pPr>
+        <w:tabs>
+          <w:tab w:val="left" w:pos="142"/>
+        </w:tabs>
+        <w:spacing w:line="360" w:lineRule="auto"/>
+        <w:jc w:val="both"/>
+        <w:rPr>
+          <w:sz w:val="28"/>
+          <w:szCs w:val="28"/>
+        </w:rPr>
+      </w:pPr>
+    </w:p>
+    <w:p>
+      <w:pPr>
+        <w:pStyle w:val="af"/>
+        <w:numPr>
+          <w:ilvl w:val="0"/>
+          <w:numId w:val="11"/>
         </w:numPr>
         <w:tabs>
           <w:tab w:val="left" w:pos="142"/>
         </w:tabs>
         <w:spacing w:line="360" w:lineRule="auto"/>
         <w:jc w:val="both"/>
-        <w:outlineLvl w:val="0"/>
-        <w:rPr>
-          <w:sz w:val="28"/>
-          <w:szCs w:val="28"/>
-        </w:rPr>
-      </w:pPr>
-      <w:r>
-        <w:rPr>
-          <w:sz w:val="28"/>
-          <w:szCs w:val="28"/>
-        </w:rPr>
-        <w:t>Уровень оценки качества процессов:</w:t>
+        <w:rPr>
+          <w:sz w:val="28"/>
+          <w:szCs w:val="28"/>
+        </w:rPr>
+      </w:pPr>
+      <w:r>
+        <w:rPr>
+          <w:sz w:val="28"/>
+          <w:szCs w:val="28"/>
+        </w:rPr>
+        <w:t>Уровень оценки качества обслуживания</w:t>
+      </w:r>
+    </w:p>
+    <w:p>
+      <w:pPr>
+        <w:spacing w:after="200" w:line="360" w:lineRule="auto"/>
+        <w:ind w:firstLine="709"/>
+        <w:rPr>
+          <w:sz w:val="28"/>
+          <w:szCs w:val="28"/>
+        </w:rPr>
+      </w:pPr>
+    </w:p>
+    <w:p>
+      <w:pPr>
+        <w:spacing w:after="200" w:line="360" w:lineRule="auto"/>
+        <w:ind w:firstLine="709"/>
+        <w:rPr>
+          <w:sz w:val="28"/>
+          <w:szCs w:val="28"/>
+        </w:rPr>
+      </w:pPr>
+      <w:r>
+        <w:rPr>
+          <w:sz w:val="28"/>
+          <w:szCs w:val="28"/>
+        </w:rPr>
+        <w:t>На четвертом уровне оценки качества можно изучить время реакции на запросы пользователей (например, скорость ответа службы поддержки), качество технической поддержки (понятность инструкций по размещению ставок) и удовлетворенность пользователей обслуживанием (опрос пользователей о качестве работы системы и поддержки).</w:t>
+      </w:r>
+    </w:p>
+    <w:p>
+      <w:pPr>
+        <w:spacing w:after="200" w:line="360" w:lineRule="auto"/>
+        <w:ind w:firstLine="709"/>
+        <w:rPr>
+          <w:sz w:val="28"/>
+          <w:szCs w:val="28"/>
+        </w:rPr>
+      </w:pPr>
+    </w:p>
+    <w:p>
+      <w:pPr>
+        <w:spacing w:line="360" w:lineRule="auto"/>
+        <w:ind w:firstLine="709"/>
+        <w:jc w:val="both"/>
+        <w:rPr>
+          <w:color w:val="000000"/>
+          <w:sz w:val="28"/>
+          <w:szCs w:val="28"/>
+        </w:rPr>
+      </w:pPr>
+      <w:r>
+        <w:rPr>
+          <w:color w:val="000000"/>
+          <w:sz w:val="28"/>
+          <w:szCs w:val="28"/>
+        </w:rPr>
+        <w:t>Вес суммарного показателя критериев</w:t>
+      </w:r>
+      <w:r>
+        <w:rPr>
+          <w:color w:val="000000"/>
+          <w:sz w:val="28"/>
+          <w:szCs w:val="28"/>
+        </w:rPr>
+        <w:t xml:space="preserve"> четвертого</w:t>
+      </w:r>
+      <w:r>
+        <w:rPr>
+          <w:color w:val="000000"/>
+          <w:sz w:val="28"/>
+          <w:szCs w:val="28"/>
+        </w:rPr>
+        <w:t xml:space="preserve"> уровня равен 0</w:t>
+      </w:r>
+      <w:r>
+        <w:rPr>
+          <w:color w:val="000000"/>
+          <w:sz w:val="28"/>
+          <w:szCs w:val="28"/>
+        </w:rPr>
+        <w:t>,3</w:t>
+      </w:r>
+      <w:r>
+        <w:rPr>
+          <w:color w:val="000000"/>
+          <w:sz w:val="28"/>
+          <w:szCs w:val="28"/>
+        </w:rPr>
+        <w:t>0.</w:t>
+      </w:r>
+    </w:p>
+    <w:p>
+      <w:pPr>
+        <w:spacing w:after="200" w:line="360" w:lineRule="auto"/>
+        <w:ind w:firstLine="709"/>
+        <w:rPr>
+          <w:sz w:val="28"/>
+          <w:szCs w:val="28"/>
+        </w:rPr>
+      </w:pPr>
+    </w:p>
+    <w:p>
+      <w:pPr>
+        <w:spacing w:line="360" w:lineRule="auto"/>
+        <w:ind w:firstLine="709"/>
+        <w:jc w:val="both"/>
+        <w:rPr>
+          <w:color w:val="000000"/>
+          <w:sz w:val="28"/>
+          <w:szCs w:val="28"/>
+        </w:rPr>
+      </w:pPr>
+      <w:r>
+        <w:rPr>
+          <w:color w:val="000000"/>
+          <w:sz w:val="28"/>
+          <w:szCs w:val="28"/>
+        </w:rPr>
+        <w:t>Выделим следующие критерии для проведения оценки качества</w:t>
+      </w:r>
+      <w:r>
+        <w:rPr>
+          <w:color w:val="000000"/>
+          <w:sz w:val="28"/>
+          <w:szCs w:val="28"/>
+        </w:rPr>
+        <w:t xml:space="preserve"> четвертого</w:t>
+      </w:r>
+      <w:r>
+        <w:rPr>
+          <w:color w:val="000000"/>
+          <w:sz w:val="28"/>
+          <w:szCs w:val="28"/>
+        </w:rPr>
+        <w:t xml:space="preserve"> уровня: </w:t>
       </w:r>
     </w:p>
     <w:p>
@@ -2696,14 +6085,27 @@
           <w:tab w:val="left" w:pos="142"/>
         </w:tabs>
         <w:spacing w:line="360" w:lineRule="auto"/>
-        <w:ind w:left="1069"/>
-        <w:jc w:val="both"/>
-        <w:outlineLvl w:val="0"/>
-        <w:rPr>
-          <w:sz w:val="28"/>
-          <w:szCs w:val="28"/>
-        </w:rPr>
-      </w:pPr>
+        <w:ind w:left="0" w:firstLine="709"/>
+        <w:jc w:val="both"/>
+        <w:rPr>
+          <w:sz w:val="28"/>
+          <w:szCs w:val="28"/>
+        </w:rPr>
+      </w:pPr>
+      <w:r>
+        <w:rPr>
+          <w:sz w:val="28"/>
+          <w:szCs w:val="28"/>
+        </w:rPr>
+        <w:t xml:space="preserve">   - Время реакции на запросы пользователей</w:t>
+      </w:r>
+      <w:r>
+        <w:rPr>
+          <w:sz w:val="28"/>
+          <w:szCs w:val="28"/>
+        </w:rPr>
+        <w:t xml:space="preserve"> </w:t>
+      </w:r>
     </w:p>
     <w:p>
       <w:pPr>
@@ -2714,18 +6116,59 @@
         <w:spacing w:line="360" w:lineRule="auto"/>
         <w:ind w:left="0" w:firstLine="709"/>
         <w:jc w:val="both"/>
-        <w:outlineLvl w:val="0"/>
-        <w:rPr>
-          <w:sz w:val="28"/>
-          <w:szCs w:val="28"/>
-        </w:rPr>
-      </w:pPr>
-      <w:r>
-        <w:rPr>
-          <w:sz w:val="28"/>
-          <w:szCs w:val="28"/>
-        </w:rPr>
-        <w:t xml:space="preserve">   - Скорость выполнения процессов</w:t>
+        <w:rPr>
+          <w:sz w:val="28"/>
+          <w:szCs w:val="28"/>
+        </w:rPr>
+      </w:pPr>
+      <w:r>
+        <w:rPr>
+          <w:sz w:val="28"/>
+          <w:szCs w:val="28"/>
+        </w:rPr>
+        <w:t>(</w:t>
+      </w:r>
+      <w:r>
+        <w:rPr>
+          <w:sz w:val="28"/>
+          <w:szCs w:val="28"/>
+        </w:rPr>
+        <w:t xml:space="preserve">значение показателя равно </w:t>
+      </w:r>
+      <w:r>
+        <w:rPr>
+          <w:sz w:val="28"/>
+          <w:szCs w:val="28"/>
+        </w:rPr>
+        <w:t>4</w:t>
+      </w:r>
+      <w:r>
+        <w:rPr>
+          <w:sz w:val="28"/>
+          <w:szCs w:val="28"/>
+        </w:rPr>
+        <w:t>, вес показателя 0</w:t>
+      </w:r>
+      <w:r>
+        <w:rPr>
+          <w:sz w:val="28"/>
+          <w:szCs w:val="28"/>
+        </w:rPr>
+        <w:t>,3</w:t>
+      </w:r>
+      <w:r>
+        <w:rPr>
+          <w:sz w:val="28"/>
+          <w:szCs w:val="28"/>
+        </w:rPr>
+        <w:t>0</w:t>
+      </w:r>
+      <w:r>
+        <w:rPr>
+          <w:sz w:val="28"/>
+          <w:szCs w:val="28"/>
+        </w:rPr>
+        <w:t>)</w:t>
       </w:r>
     </w:p>
     <w:p>
@@ -2737,18 +6180,17 @@
         <w:spacing w:line="360" w:lineRule="auto"/>
         <w:ind w:left="0" w:firstLine="709"/>
         <w:jc w:val="both"/>
-        <w:outlineLvl w:val="0"/>
-        <w:rPr>
-          <w:sz w:val="28"/>
-          <w:szCs w:val="28"/>
-        </w:rPr>
-      </w:pPr>
-      <w:r>
-        <w:rPr>
-          <w:sz w:val="28"/>
-          <w:szCs w:val="28"/>
-        </w:rPr>
-        <w:t xml:space="preserve">   - Точность данных</w:t>
+        <w:rPr>
+          <w:sz w:val="28"/>
+          <w:szCs w:val="28"/>
+        </w:rPr>
+      </w:pPr>
+      <w:r>
+        <w:rPr>
+          <w:sz w:val="28"/>
+          <w:szCs w:val="28"/>
+        </w:rPr>
+        <w:t xml:space="preserve">   - Качество технической поддержки</w:t>
       </w:r>
     </w:p>
     <w:p>
@@ -2760,18 +6202,52 @@
         <w:spacing w:line="360" w:lineRule="auto"/>
         <w:ind w:left="0" w:firstLine="709"/>
         <w:jc w:val="both"/>
-        <w:outlineLvl w:val="0"/>
-        <w:rPr>
-          <w:sz w:val="28"/>
-          <w:szCs w:val="28"/>
-        </w:rPr>
-      </w:pPr>
-      <w:r>
-        <w:rPr>
-          <w:sz w:val="28"/>
-          <w:szCs w:val="28"/>
-        </w:rPr>
-        <w:t xml:space="preserve">   - Надежность системы</w:t>
+        <w:rPr>
+          <w:sz w:val="28"/>
+          <w:szCs w:val="28"/>
+        </w:rPr>
+      </w:pPr>
+      <w:r>
+        <w:rPr>
+          <w:sz w:val="28"/>
+          <w:szCs w:val="28"/>
+        </w:rPr>
+        <w:t>(</w:t>
+      </w:r>
+      <w:r>
+        <w:rPr>
+          <w:sz w:val="28"/>
+          <w:szCs w:val="28"/>
+        </w:rPr>
+        <w:t xml:space="preserve">значение показателя равно </w:t>
+      </w:r>
+      <w:r>
+        <w:rPr>
+          <w:sz w:val="28"/>
+          <w:szCs w:val="28"/>
+        </w:rPr>
+        <w:t>4</w:t>
+      </w:r>
+      <w:r>
+        <w:rPr>
+          <w:sz w:val="28"/>
+          <w:szCs w:val="28"/>
+        </w:rPr>
+        <w:t>, вес показателя 0</w:t>
+      </w:r>
+      <w:r>
+        <w:rPr>
+          <w:sz w:val="28"/>
+          <w:szCs w:val="28"/>
+        </w:rPr>
+        <w:t>,20</w:t>
+      </w:r>
+      <w:r>
+        <w:rPr>
+          <w:sz w:val="28"/>
+          <w:szCs w:val="28"/>
+        </w:rPr>
+        <w:t>)</w:t>
       </w:r>
     </w:p>
     <w:p>
@@ -2783,18 +6259,24 @@
         <w:spacing w:line="360" w:lineRule="auto"/>
         <w:ind w:left="0" w:firstLine="709"/>
         <w:jc w:val="both"/>
-        <w:outlineLvl w:val="0"/>
-        <w:rPr>
-          <w:sz w:val="28"/>
-          <w:szCs w:val="28"/>
-        </w:rPr>
-      </w:pPr>
-      <w:r>
-        <w:rPr>
-          <w:sz w:val="28"/>
-          <w:szCs w:val="28"/>
-        </w:rPr>
-        <w:t xml:space="preserve">   - Эффективность процессов</w:t>
+        <w:rPr>
+          <w:sz w:val="28"/>
+          <w:szCs w:val="28"/>
+        </w:rPr>
+      </w:pPr>
+      <w:r>
+        <w:rPr>
+          <w:sz w:val="28"/>
+          <w:szCs w:val="28"/>
+        </w:rPr>
+        <w:t xml:space="preserve">   - Обновление системы</w:t>
+      </w:r>
+      <w:r>
+        <w:rPr>
+          <w:sz w:val="28"/>
+          <w:szCs w:val="28"/>
+        </w:rPr>
+        <w:t xml:space="preserve"> </w:t>
       </w:r>
     </w:p>
     <w:p>
@@ -2806,18 +6288,52 @@
         <w:spacing w:line="360" w:lineRule="auto"/>
         <w:ind w:left="0" w:firstLine="709"/>
         <w:jc w:val="both"/>
-        <w:outlineLvl w:val="0"/>
-        <w:rPr>
-          <w:sz w:val="28"/>
-          <w:szCs w:val="28"/>
-        </w:rPr>
-      </w:pPr>
-      <w:r>
-        <w:rPr>
-          <w:sz w:val="28"/>
-          <w:szCs w:val="28"/>
-        </w:rPr>
-        <w:t xml:space="preserve">   - Количество ошибок в процессах</w:t>
+        <w:rPr>
+          <w:sz w:val="28"/>
+          <w:szCs w:val="28"/>
+        </w:rPr>
+      </w:pPr>
+      <w:r>
+        <w:rPr>
+          <w:sz w:val="28"/>
+          <w:szCs w:val="28"/>
+        </w:rPr>
+        <w:t>(</w:t>
+      </w:r>
+      <w:r>
+        <w:rPr>
+          <w:sz w:val="28"/>
+          <w:szCs w:val="28"/>
+        </w:rPr>
+        <w:t xml:space="preserve">значение показателя равно </w:t>
+      </w:r>
+      <w:r>
+        <w:rPr>
+          <w:sz w:val="28"/>
+          <w:szCs w:val="28"/>
+        </w:rPr>
+        <w:t>5</w:t>
+      </w:r>
+      <w:r>
+        <w:rPr>
+          <w:sz w:val="28"/>
+          <w:szCs w:val="28"/>
+        </w:rPr>
+        <w:t>, вес показателя 0</w:t>
+      </w:r>
+      <w:r>
+        <w:rPr>
+          <w:sz w:val="28"/>
+          <w:szCs w:val="28"/>
+        </w:rPr>
+        <w:t>,20</w:t>
+      </w:r>
+      <w:r>
+        <w:rPr>
+          <w:sz w:val="28"/>
+          <w:szCs w:val="28"/>
+        </w:rPr>
+        <w:t>)</w:t>
       </w:r>
     </w:p>
     <w:p>
@@ -2829,52 +6345,25 @@
         <w:spacing w:line="360" w:lineRule="auto"/>
         <w:ind w:left="0" w:firstLine="709"/>
         <w:jc w:val="both"/>
-        <w:outlineLvl w:val="0"/>
-        <w:rPr>
-          <w:sz w:val="28"/>
-          <w:szCs w:val="28"/>
-        </w:rPr>
-      </w:pPr>
-    </w:p>
-    <w:p>
-      <w:pPr>
-        <w:pStyle w:val="af"/>
-        <w:numPr>
-          <w:ilvl w:val="0"/>
-          <w:numId w:val="8"/>
-        </w:numPr>
-        <w:tabs>
-          <w:tab w:val="left" w:pos="142"/>
-        </w:tabs>
-        <w:spacing w:line="360" w:lineRule="auto"/>
-        <w:jc w:val="both"/>
-        <w:outlineLvl w:val="0"/>
-        <w:rPr>
-          <w:sz w:val="28"/>
-          <w:szCs w:val="28"/>
-        </w:rPr>
-      </w:pPr>
-      <w:r>
-        <w:rPr>
-          <w:sz w:val="28"/>
-          <w:szCs w:val="28"/>
-        </w:rPr>
-        <w:t>Уровень оценки качества данных:</w:t>
-      </w:r>
-    </w:p>
-    <w:p>
-      <w:pPr>
-        <w:tabs>
-          <w:tab w:val="left" w:pos="142"/>
-        </w:tabs>
-        <w:spacing w:line="360" w:lineRule="auto"/>
-        <w:jc w:val="both"/>
-        <w:outlineLvl w:val="0"/>
-        <w:rPr>
-          <w:sz w:val="28"/>
-          <w:szCs w:val="28"/>
-        </w:rPr>
-      </w:pPr>
+        <w:rPr>
+          <w:sz w:val="28"/>
+          <w:szCs w:val="28"/>
+        </w:rPr>
+      </w:pPr>
+      <w:r>
+        <w:rPr>
+          <w:sz w:val="28"/>
+          <w:szCs w:val="28"/>
+        </w:rPr>
+        <w:t xml:space="preserve">   - Удовлетворенность пользователей обслуживанием</w:t>
+      </w:r>
+      <w:r>
+        <w:rPr>
+          <w:sz w:val="28"/>
+          <w:szCs w:val="28"/>
+        </w:rPr>
+        <w:t xml:space="preserve"> </w:t>
+      </w:r>
     </w:p>
     <w:p>
       <w:pPr>
@@ -2885,18 +6374,59 @@
         <w:spacing w:line="360" w:lineRule="auto"/>
         <w:ind w:left="0" w:firstLine="709"/>
         <w:jc w:val="both"/>
-        <w:outlineLvl w:val="0"/>
-        <w:rPr>
-          <w:sz w:val="28"/>
-          <w:szCs w:val="28"/>
-        </w:rPr>
-      </w:pPr>
-      <w:r>
-        <w:rPr>
-          <w:sz w:val="28"/>
-          <w:szCs w:val="28"/>
-        </w:rPr>
-        <w:t xml:space="preserve">   - Полнота данных</w:t>
+        <w:rPr>
+          <w:sz w:val="28"/>
+          <w:szCs w:val="28"/>
+        </w:rPr>
+      </w:pPr>
+      <w:r>
+        <w:rPr>
+          <w:sz w:val="28"/>
+          <w:szCs w:val="28"/>
+        </w:rPr>
+        <w:t>(</w:t>
+      </w:r>
+      <w:r>
+        <w:rPr>
+          <w:sz w:val="28"/>
+          <w:szCs w:val="28"/>
+        </w:rPr>
+        <w:t xml:space="preserve">значение показателя равно </w:t>
+      </w:r>
+      <w:r>
+        <w:rPr>
+          <w:sz w:val="28"/>
+          <w:szCs w:val="28"/>
+        </w:rPr>
+        <w:t>4</w:t>
+      </w:r>
+      <w:r>
+        <w:rPr>
+          <w:sz w:val="28"/>
+          <w:szCs w:val="28"/>
+        </w:rPr>
+        <w:t>, вес показателя 0</w:t>
+      </w:r>
+      <w:r>
+        <w:rPr>
+          <w:sz w:val="28"/>
+          <w:szCs w:val="28"/>
+        </w:rPr>
+        <w:t>,3</w:t>
+      </w:r>
+      <w:r>
+        <w:rPr>
+          <w:sz w:val="28"/>
+          <w:szCs w:val="28"/>
+        </w:rPr>
+        <w:t>0</w:t>
+      </w:r>
+      <w:r>
+        <w:rPr>
+          <w:sz w:val="28"/>
+          <w:szCs w:val="28"/>
+        </w:rPr>
+        <w:t>)</w:t>
       </w:r>
     </w:p>
     <w:p>
@@ -2908,19 +6438,11 @@
         <w:spacing w:line="360" w:lineRule="auto"/>
         <w:ind w:left="0" w:firstLine="709"/>
         <w:jc w:val="both"/>
-        <w:outlineLvl w:val="0"/>
-        <w:rPr>
-          <w:sz w:val="28"/>
-          <w:szCs w:val="28"/>
-        </w:rPr>
-      </w:pPr>
-      <w:r>
-        <w:rPr>
-          <w:sz w:val="28"/>
-          <w:szCs w:val="28"/>
-        </w:rPr>
-        <w:t xml:space="preserve">   - Точность данных</w:t>
-      </w:r>
+        <w:rPr>
+          <w:sz w:val="28"/>
+          <w:szCs w:val="28"/>
+        </w:rPr>
+      </w:pPr>
     </w:p>
     <w:p>
       <w:pPr>
@@ -2931,18 +6453,55 @@
         <w:spacing w:line="360" w:lineRule="auto"/>
         <w:ind w:left="0" w:firstLine="709"/>
         <w:jc w:val="both"/>
-        <w:outlineLvl w:val="0"/>
-        <w:rPr>
-          <w:sz w:val="28"/>
-          <w:szCs w:val="28"/>
-        </w:rPr>
-      </w:pPr>
-      <w:r>
-        <w:rPr>
-          <w:sz w:val="28"/>
-          <w:szCs w:val="28"/>
-        </w:rPr>
-        <w:t xml:space="preserve">   - Актуальность данных</w:t>
+        <w:rPr>
+          <w:sz w:val="28"/>
+          <w:szCs w:val="28"/>
+        </w:rPr>
+      </w:pPr>
+      <w:r>
+        <w:rPr>
+          <w:sz w:val="28"/>
+          <w:szCs w:val="28"/>
+        </w:rPr>
+        <w:lastRenderedPageBreak/>
+        <w:t xml:space="preserve">Оценивание производилось с помощью табличных расчетов в программе </w:t>
+      </w:r>
+      <w:r>
+        <w:rPr>
+          <w:sz w:val="28"/>
+          <w:szCs w:val="28"/>
+          <w:lang w:val="en-US"/>
+        </w:rPr>
+        <w:t>Microsoft</w:t>
+      </w:r>
+      <w:r>
+        <w:rPr>
+          <w:sz w:val="28"/>
+          <w:szCs w:val="28"/>
+        </w:rPr>
+        <w:t xml:space="preserve"> </w:t>
+      </w:r>
+      <w:r>
+        <w:rPr>
+          <w:sz w:val="28"/>
+          <w:szCs w:val="28"/>
+          <w:lang w:val="en-US"/>
+        </w:rPr>
+        <w:t>Excel</w:t>
+      </w:r>
+      <w:r>
+        <w:rPr>
+          <w:sz w:val="28"/>
+          <w:szCs w:val="28"/>
+        </w:rPr>
+        <w:t xml:space="preserve"> </w:t>
+      </w:r>
+      <w:r>
+        <w:rPr>
+          <w:sz w:val="28"/>
+          <w:szCs w:val="28"/>
+        </w:rPr>
+        <w:t>– на рисунке 3 представлен результат оценивания:</w:t>
       </w:r>
     </w:p>
     <w:p>
@@ -2954,220 +6513,188 @@
         <w:spacing w:line="360" w:lineRule="auto"/>
         <w:ind w:left="0" w:firstLine="709"/>
         <w:jc w:val="both"/>
-        <w:outlineLvl w:val="0"/>
-        <w:rPr>
-          <w:sz w:val="28"/>
-          <w:szCs w:val="28"/>
-        </w:rPr>
-      </w:pPr>
-      <w:r>
-        <w:rPr>
-          <w:sz w:val="28"/>
-          <w:szCs w:val="28"/>
-        </w:rPr>
-        <w:t xml:space="preserve">   - Достоверность данных</w:t>
-      </w:r>
-    </w:p>
-    <w:p>
-      <w:pPr>
-        <w:pStyle w:val="af"/>
-        <w:tabs>
-          <w:tab w:val="left" w:pos="142"/>
-        </w:tabs>
-        <w:spacing w:line="360" w:lineRule="auto"/>
-        <w:ind w:left="0" w:firstLine="709"/>
-        <w:jc w:val="both"/>
-        <w:outlineLvl w:val="0"/>
-        <w:rPr>
-          <w:sz w:val="28"/>
-          <w:szCs w:val="28"/>
-        </w:rPr>
-      </w:pPr>
-      <w:r>
-        <w:rPr>
-          <w:sz w:val="28"/>
-          <w:szCs w:val="28"/>
-        </w:rPr>
-        <w:t xml:space="preserve">   - Уникальность данных</w:t>
-      </w:r>
-    </w:p>
-    <w:p>
-      <w:pPr>
-        <w:pStyle w:val="af"/>
-        <w:tabs>
-          <w:tab w:val="left" w:pos="142"/>
-        </w:tabs>
-        <w:spacing w:line="360" w:lineRule="auto"/>
-        <w:ind w:left="0" w:firstLine="709"/>
-        <w:jc w:val="both"/>
-        <w:outlineLvl w:val="0"/>
-        <w:rPr>
-          <w:sz w:val="28"/>
-          <w:szCs w:val="28"/>
-        </w:rPr>
-      </w:pPr>
-    </w:p>
-    <w:p>
-      <w:pPr>
-        <w:pStyle w:val="af"/>
-        <w:numPr>
-          <w:ilvl w:val="0"/>
-          <w:numId w:val="8"/>
-        </w:numPr>
-        <w:tabs>
-          <w:tab w:val="left" w:pos="142"/>
-        </w:tabs>
-        <w:spacing w:line="360" w:lineRule="auto"/>
-        <w:jc w:val="both"/>
-        <w:outlineLvl w:val="0"/>
-        <w:rPr>
-          <w:sz w:val="28"/>
-          <w:szCs w:val="28"/>
-        </w:rPr>
-      </w:pPr>
-      <w:r>
-        <w:rPr>
-          <w:sz w:val="28"/>
-          <w:szCs w:val="28"/>
-        </w:rPr>
-        <w:t>Уровень оценки качества программного обеспечения:</w:t>
-      </w:r>
-    </w:p>
-    <w:p>
-      <w:pPr>
-        <w:tabs>
-          <w:tab w:val="left" w:pos="142"/>
-        </w:tabs>
-        <w:spacing w:line="360" w:lineRule="auto"/>
-        <w:jc w:val="both"/>
-        <w:outlineLvl w:val="0"/>
-        <w:rPr>
-          <w:sz w:val="28"/>
-          <w:szCs w:val="28"/>
-        </w:rPr>
-      </w:pPr>
-    </w:p>
-    <w:p>
-      <w:pPr>
-        <w:pStyle w:val="af"/>
-        <w:tabs>
-          <w:tab w:val="left" w:pos="142"/>
-        </w:tabs>
-        <w:spacing w:line="360" w:lineRule="auto"/>
-        <w:ind w:left="0" w:firstLine="709"/>
-        <w:jc w:val="both"/>
-        <w:outlineLvl w:val="0"/>
-        <w:rPr>
-          <w:sz w:val="28"/>
-          <w:szCs w:val="28"/>
-        </w:rPr>
-      </w:pPr>
-      <w:r>
-        <w:rPr>
-          <w:sz w:val="28"/>
-          <w:szCs w:val="28"/>
-        </w:rPr>
-        <w:t xml:space="preserve">   - Надежность программного обеспечения</w:t>
-      </w:r>
-    </w:p>
-    <w:p>
-      <w:pPr>
-        <w:pStyle w:val="af"/>
-        <w:tabs>
-          <w:tab w:val="left" w:pos="142"/>
-        </w:tabs>
-        <w:spacing w:line="360" w:lineRule="auto"/>
-        <w:ind w:left="0" w:firstLine="709"/>
-        <w:jc w:val="both"/>
-        <w:outlineLvl w:val="0"/>
-        <w:rPr>
-          <w:sz w:val="28"/>
-          <w:szCs w:val="28"/>
-        </w:rPr>
-      </w:pPr>
-      <w:r>
-        <w:rPr>
-          <w:sz w:val="28"/>
-          <w:szCs w:val="28"/>
-        </w:rPr>
-        <w:t xml:space="preserve">   - Производительность программного обеспечения</w:t>
-      </w:r>
-    </w:p>
-    <w:p>
-      <w:pPr>
-        <w:pStyle w:val="af"/>
-        <w:tabs>
-          <w:tab w:val="left" w:pos="142"/>
-        </w:tabs>
-        <w:spacing w:line="360" w:lineRule="auto"/>
-        <w:ind w:left="0" w:firstLine="709"/>
-        <w:jc w:val="both"/>
-        <w:outlineLvl w:val="0"/>
-        <w:rPr>
-          <w:sz w:val="28"/>
-          <w:szCs w:val="28"/>
-        </w:rPr>
-      </w:pPr>
-      <w:r>
-        <w:rPr>
-          <w:sz w:val="28"/>
-          <w:szCs w:val="28"/>
-        </w:rPr>
-        <w:t xml:space="preserve">   - Безопасность программного обеспечения</w:t>
-      </w:r>
-    </w:p>
-    <w:p>
-      <w:pPr>
-        <w:pStyle w:val="af"/>
-        <w:tabs>
-          <w:tab w:val="left" w:pos="142"/>
-        </w:tabs>
-        <w:spacing w:line="360" w:lineRule="auto"/>
-        <w:ind w:left="0" w:firstLine="709"/>
-        <w:jc w:val="both"/>
-        <w:outlineLvl w:val="0"/>
-        <w:rPr>
-          <w:sz w:val="28"/>
-          <w:szCs w:val="28"/>
-        </w:rPr>
-      </w:pPr>
-      <w:r>
-        <w:rPr>
-          <w:sz w:val="28"/>
-          <w:szCs w:val="28"/>
-        </w:rPr>
-        <w:t xml:space="preserve">   - Удобство использования программ</w:t>
-      </w:r>
-    </w:p>
-    <w:p>
-      <w:pPr>
-        <w:pStyle w:val="af"/>
-        <w:tabs>
-          <w:tab w:val="left" w:pos="142"/>
-        </w:tabs>
-        <w:spacing w:line="360" w:lineRule="auto"/>
-        <w:ind w:left="0" w:firstLine="709"/>
-        <w:jc w:val="both"/>
-        <w:outlineLvl w:val="0"/>
-        <w:rPr>
-          <w:sz w:val="28"/>
-          <w:szCs w:val="28"/>
-        </w:rPr>
-      </w:pPr>
-    </w:p>
-    <w:p>
-      <w:pPr>
-        <w:pStyle w:val="af"/>
-        <w:numPr>
-          <w:ilvl w:val="0"/>
-          <w:numId w:val="8"/>
-        </w:numPr>
-        <w:tabs>
-          <w:tab w:val="left" w:pos="142"/>
-        </w:tabs>
-        <w:spacing w:line="360" w:lineRule="auto"/>
-        <w:jc w:val="both"/>
-        <w:outlineLvl w:val="0"/>
+        <w:rPr>
+          <w:sz w:val="28"/>
+          <w:szCs w:val="28"/>
+        </w:rPr>
+      </w:pPr>
+    </w:p>
+    <w:p>
+      <w:pPr>
+        <w:spacing w:after="200" w:line="360" w:lineRule="auto"/>
+        <w:jc w:val="center"/>
+        <w:rPr>
+          <w:sz w:val="28"/>
+          <w:szCs w:val="28"/>
+        </w:rPr>
+      </w:pPr>
+      <w:r>
+        <w:rPr>
+          <w:sz w:val="28"/>
+          <w:szCs w:val="28"/>
+        </w:rPr>
+        <w:drawing>
+          <wp:inline distT="0" distB="0" distL="0" distR="0" wp14:anchorId="31061F74" wp14:editId="6952942E">
+            <wp:extent cx="5471933" cy="3451248"/>
+            <wp:effectExtent l="0" t="0" r="0" b="0"/>
+            <wp:docPr id="2" name="Рисунок 2"/>
+            <wp:cNvGraphicFramePr>
+              <a:graphicFrameLocks xmlns:a="http://schemas.openxmlformats.org/drawingml/2006/main" noChangeAspect="1"/>
+            </wp:cNvGraphicFramePr>
+            <a:graphic xmlns:a="http://schemas.openxmlformats.org/drawingml/2006/main">
+              <a:graphicData uri="http://schemas.openxmlformats.org/drawingml/2006/picture">
+                <pic:pic xmlns:pic="http://schemas.openxmlformats.org/drawingml/2006/picture">
+                  <pic:nvPicPr>
+                    <pic:cNvPr id="1" name=""/>
+                    <pic:cNvPicPr/>
+                  </pic:nvPicPr>
+                  <pic:blipFill>
+                    <a:blip r:embed="rId10"/>
+                    <a:stretch>
+                      <a:fillRect/>
+                    </a:stretch>
+                  </pic:blipFill>
+                  <pic:spPr>
+                    <a:xfrm>
+                      <a:off x="0" y="0"/>
+                      <a:ext cx="5493650" cy="3464945"/>
+                    </a:xfrm>
+                    <a:prstGeom prst="rect">
+                      <a:avLst/>
+                    </a:prstGeom>
+                  </pic:spPr>
+                </pic:pic>
+              </a:graphicData>
+            </a:graphic>
+          </wp:inline>
+        </w:drawing>
+      </w:r>
+    </w:p>
+    <w:p>
+      <w:pPr>
+        <w:spacing w:after="200" w:line="360" w:lineRule="auto"/>
+        <w:jc w:val="center"/>
+        <w:rPr>
+          <w:sz w:val="28"/>
+          <w:szCs w:val="28"/>
+        </w:rPr>
+      </w:pPr>
+      <w:r>
+        <w:rPr>
+          <w:sz w:val="28"/>
+          <w:szCs w:val="28"/>
+        </w:rPr>
+        <w:t>Рисунок 3. Оценивание показателей системы букмекерской конторы по четырехуровневой модели оценки качества ПС</w:t>
+      </w:r>
+    </w:p>
+    <w:p>
+      <w:pPr>
+        <w:spacing w:after="200" w:line="360" w:lineRule="auto"/>
+        <w:jc w:val="center"/>
+        <w:rPr>
+          <w:sz w:val="28"/>
+          <w:szCs w:val="28"/>
+        </w:rPr>
+      </w:pPr>
+    </w:p>
+    <w:p>
+      <w:pPr>
+        <w:spacing w:after="200" w:line="360" w:lineRule="auto"/>
+        <w:ind w:firstLine="709"/>
+        <w:jc w:val="both"/>
+        <w:rPr>
+          <w:sz w:val="28"/>
+          <w:szCs w:val="28"/>
+        </w:rPr>
+      </w:pPr>
+      <w:r>
+        <w:rPr>
+          <w:sz w:val="28"/>
+          <w:szCs w:val="28"/>
+        </w:rPr>
+        <w:t xml:space="preserve">По </w:t>
+      </w:r>
+      <w:r>
+        <w:rPr>
+          <w:sz w:val="28"/>
+          <w:szCs w:val="28"/>
+        </w:rPr>
+        <w:t>результатам расчетов результирующих показателей получаем итоги:</w:t>
+      </w:r>
+    </w:p>
+    <w:p>
+      <w:pPr>
+        <w:spacing w:after="200" w:line="360" w:lineRule="auto"/>
+        <w:ind w:firstLine="709"/>
+        <w:jc w:val="both"/>
+        <w:rPr>
+          <w:sz w:val="28"/>
+          <w:szCs w:val="28"/>
+        </w:rPr>
+      </w:pPr>
+      <w:r>
+        <w:rPr>
+          <w:sz w:val="28"/>
+          <w:szCs w:val="28"/>
+        </w:rPr>
+        <w:t>Показатель системы букмекерской конторы без учета веса равен 79,00 (из 90 максимальных баллов)</w:t>
+      </w:r>
+    </w:p>
+    <w:p>
+      <w:pPr>
+        <w:spacing w:after="200" w:line="360" w:lineRule="auto"/>
+        <w:ind w:firstLine="709"/>
+        <w:jc w:val="both"/>
+        <w:rPr>
+          <w:sz w:val="28"/>
+          <w:szCs w:val="28"/>
+        </w:rPr>
+      </w:pPr>
+      <w:r>
+        <w:rPr>
+          <w:sz w:val="28"/>
+          <w:szCs w:val="28"/>
+        </w:rPr>
+        <w:t>Показатель системы букмекерской конторы с учетом веса равен 4</w:t>
+      </w:r>
+      <w:r>
+        <w:rPr>
+          <w:sz w:val="28"/>
+          <w:szCs w:val="28"/>
+        </w:rPr>
+        <w:t xml:space="preserve">,43 </w:t>
+      </w:r>
+      <w:r>
+        <w:rPr>
+          <w:sz w:val="28"/>
+          <w:szCs w:val="28"/>
+        </w:rPr>
+        <w:t>(из 5 максимальных баллов).</w:t>
+      </w:r>
+    </w:p>
+    <w:p>
+      <w:pPr>
+        <w:spacing w:after="200" w:line="360" w:lineRule="auto"/>
+        <w:ind w:firstLine="709"/>
+        <w:jc w:val="both"/>
+        <w:rPr>
+          <w:sz w:val="28"/>
+          <w:szCs w:val="28"/>
+        </w:rPr>
+      </w:pPr>
+      <w:r>
+        <w:rPr>
+          <w:sz w:val="28"/>
+          <w:szCs w:val="28"/>
+        </w:rPr>
+        <w:t xml:space="preserve">Показатель с учетом веса наиболее удобно использовать для итогового протоколирования результата – так как его величина соответствует значениям общей шкалы экспертной оценки каждого из показателей (в данном случае 5-ти бальной шкалы). </w:t>
+      </w:r>
+    </w:p>
+    <w:p>
+      <w:pPr>
+        <w:spacing w:after="200" w:line="360" w:lineRule="auto"/>
+        <w:ind w:firstLine="709"/>
+        <w:jc w:val="both"/>
         <w:rPr>
           <w:sz w:val="28"/>
           <w:szCs w:val="28"/>
@@ -3179,246 +6706,104 @@
           <w:szCs w:val="28"/>
         </w:rPr>
         <w:lastRenderedPageBreak/>
-        <w:t>Уровень оценки качества обслуживания:</w:t>
-      </w:r>
-    </w:p>
-    <w:p>
-      <w:pPr>
-        <w:tabs>
-          <w:tab w:val="left" w:pos="142"/>
-        </w:tabs>
-        <w:spacing w:line="360" w:lineRule="auto"/>
-        <w:jc w:val="both"/>
-        <w:outlineLvl w:val="0"/>
-        <w:rPr>
-          <w:sz w:val="28"/>
-          <w:szCs w:val="28"/>
-        </w:rPr>
-      </w:pPr>
-    </w:p>
-    <w:p>
-      <w:pPr>
-        <w:pStyle w:val="af"/>
-        <w:tabs>
-          <w:tab w:val="left" w:pos="142"/>
-        </w:tabs>
-        <w:spacing w:line="360" w:lineRule="auto"/>
-        <w:ind w:left="0" w:firstLine="709"/>
-        <w:jc w:val="both"/>
-        <w:outlineLvl w:val="0"/>
-        <w:rPr>
-          <w:sz w:val="28"/>
-          <w:szCs w:val="28"/>
-        </w:rPr>
-      </w:pPr>
-      <w:r>
-        <w:rPr>
-          <w:sz w:val="28"/>
-          <w:szCs w:val="28"/>
-        </w:rPr>
-        <w:t xml:space="preserve">   - Время реакции на запросы пользователей</w:t>
-      </w:r>
-    </w:p>
-    <w:p>
-      <w:pPr>
-        <w:pStyle w:val="af"/>
-        <w:tabs>
-          <w:tab w:val="left" w:pos="142"/>
-        </w:tabs>
-        <w:spacing w:line="360" w:lineRule="auto"/>
-        <w:ind w:left="0" w:firstLine="709"/>
-        <w:jc w:val="both"/>
-        <w:outlineLvl w:val="0"/>
-        <w:rPr>
-          <w:sz w:val="28"/>
-          <w:szCs w:val="28"/>
-        </w:rPr>
-      </w:pPr>
-      <w:r>
-        <w:rPr>
-          <w:sz w:val="28"/>
-          <w:szCs w:val="28"/>
-        </w:rPr>
-        <w:t xml:space="preserve">   - Качество технической поддержки</w:t>
-      </w:r>
-    </w:p>
-    <w:p>
-      <w:pPr>
-        <w:pStyle w:val="af"/>
-        <w:tabs>
-          <w:tab w:val="left" w:pos="142"/>
-        </w:tabs>
-        <w:spacing w:line="360" w:lineRule="auto"/>
-        <w:ind w:left="0" w:firstLine="709"/>
-        <w:jc w:val="both"/>
-        <w:outlineLvl w:val="0"/>
-        <w:rPr>
-          <w:sz w:val="28"/>
-          <w:szCs w:val="28"/>
-        </w:rPr>
-      </w:pPr>
-      <w:r>
-        <w:rPr>
-          <w:sz w:val="28"/>
-          <w:szCs w:val="28"/>
-        </w:rPr>
-        <w:t xml:space="preserve">   - Обновление системы</w:t>
-      </w:r>
-    </w:p>
-    <w:p>
-      <w:pPr>
-        <w:pStyle w:val="af"/>
-        <w:tabs>
-          <w:tab w:val="left" w:pos="142"/>
-        </w:tabs>
-        <w:spacing w:line="360" w:lineRule="auto"/>
-        <w:ind w:left="0" w:firstLine="709"/>
-        <w:jc w:val="both"/>
-        <w:outlineLvl w:val="0"/>
-        <w:rPr>
-          <w:sz w:val="28"/>
-          <w:szCs w:val="28"/>
-        </w:rPr>
-      </w:pPr>
-      <w:r>
-        <w:rPr>
-          <w:sz w:val="28"/>
-          <w:szCs w:val="28"/>
-        </w:rPr>
-        <w:t xml:space="preserve">   - Удовлетворенность пользователей обслуживанием</w:t>
-      </w:r>
-    </w:p>
-    <w:p>
-      <w:pPr>
-        <w:pStyle w:val="af"/>
-        <w:tabs>
-          <w:tab w:val="left" w:pos="142"/>
-        </w:tabs>
-        <w:spacing w:line="360" w:lineRule="auto"/>
-        <w:ind w:left="0" w:firstLine="709"/>
-        <w:jc w:val="both"/>
-        <w:outlineLvl w:val="0"/>
-        <w:rPr>
-          <w:sz w:val="28"/>
-          <w:szCs w:val="28"/>
-        </w:rPr>
-      </w:pPr>
-    </w:p>
-    <w:p>
-      <w:pPr>
-        <w:pStyle w:val="af"/>
-        <w:tabs>
-          <w:tab w:val="left" w:pos="142"/>
-        </w:tabs>
-        <w:spacing w:line="360" w:lineRule="auto"/>
-        <w:ind w:left="0" w:firstLine="709"/>
-        <w:jc w:val="both"/>
-        <w:outlineLvl w:val="0"/>
-        <w:rPr>
-          <w:sz w:val="28"/>
-          <w:szCs w:val="28"/>
-        </w:rPr>
-      </w:pPr>
-    </w:p>
-    <w:p>
-      <w:pPr>
-        <w:pStyle w:val="af"/>
-        <w:tabs>
-          <w:tab w:val="left" w:pos="142"/>
-        </w:tabs>
-        <w:spacing w:line="360" w:lineRule="auto"/>
-        <w:ind w:left="0" w:firstLine="709"/>
-        <w:jc w:val="both"/>
-        <w:outlineLvl w:val="0"/>
-        <w:rPr>
-          <w:sz w:val="28"/>
-          <w:szCs w:val="28"/>
-        </w:rPr>
-      </w:pPr>
-      <w:r>
-        <w:rPr>
-          <w:sz w:val="28"/>
-          <w:szCs w:val="28"/>
-        </w:rPr>
-        <w:t xml:space="preserve">Стандарты, критерии и метрики для оценки качества программно-информационной системы могут быть разработаны в соответствии с отраслевыми стандартами (например, ISO 9000 для управления качеством) или специфическими стандартами, разработанными внутри организации. </w:t>
-      </w:r>
-    </w:p>
-    <w:p>
-      <w:pPr>
-        <w:pStyle w:val="af"/>
-        <w:tabs>
-          <w:tab w:val="left" w:pos="142"/>
-        </w:tabs>
-        <w:spacing w:line="360" w:lineRule="auto"/>
-        <w:ind w:left="0" w:firstLine="709"/>
-        <w:jc w:val="both"/>
-        <w:outlineLvl w:val="0"/>
-        <w:rPr>
-          <w:sz w:val="28"/>
-          <w:szCs w:val="28"/>
-        </w:rPr>
-      </w:pPr>
-    </w:p>
-    <w:p>
-      <w:pPr>
-        <w:pStyle w:val="af"/>
-        <w:tabs>
-          <w:tab w:val="left" w:pos="142"/>
-        </w:tabs>
-        <w:spacing w:line="360" w:lineRule="auto"/>
-        <w:ind w:left="0" w:firstLine="709"/>
-        <w:jc w:val="both"/>
-        <w:outlineLvl w:val="0"/>
-        <w:rPr>
-          <w:sz w:val="28"/>
-          <w:szCs w:val="28"/>
-        </w:rPr>
-      </w:pPr>
-      <w:r>
-        <w:rPr>
-          <w:sz w:val="28"/>
-          <w:szCs w:val="28"/>
-        </w:rPr>
-        <w:t>Метрики могут включать в себя такие показатели, как время выполнения операций, количество ошибок, уровень удовлетворенности пользователей и другие.</w:t>
-      </w:r>
-    </w:p>
-    <w:p>
-      <w:pPr>
-        <w:spacing w:after="200" w:line="276" w:lineRule="auto"/>
-        <w:rPr>
-          <w:sz w:val="28"/>
-          <w:szCs w:val="28"/>
-        </w:rPr>
-      </w:pPr>
-      <w:r>
-        <w:rPr>
-          <w:sz w:val="28"/>
-          <w:szCs w:val="28"/>
-        </w:rPr>
-        <w:br w:type="page"/>
+        <w:t>Значение 4</w:t>
+      </w:r>
+      <w:r>
+        <w:rPr>
+          <w:sz w:val="28"/>
+          <w:szCs w:val="28"/>
+        </w:rPr>
+        <w:t xml:space="preserve">,43 </w:t>
+      </w:r>
+      <w:r>
+        <w:rPr>
+          <w:sz w:val="28"/>
+          <w:szCs w:val="28"/>
+        </w:rPr>
+        <w:t xml:space="preserve">говорит о хорошем качестве программного обеспечения данной системы, но некоторые показатели (например, количество ошибок в процессах – величина которого равна 3 и остальные показатели, набравшие по 4 балла) – требуют некоторой доработки, улучшения и развития. </w:t>
       </w:r>
     </w:p>
     <w:p>
       <w:pPr>
         <w:spacing w:after="200" w:line="360" w:lineRule="auto"/>
         <w:ind w:firstLine="709"/>
-        <w:rPr>
-          <w:sz w:val="28"/>
-          <w:szCs w:val="28"/>
-        </w:rPr>
-      </w:pPr>
-      <w:r>
-        <w:rPr>
-          <w:sz w:val="28"/>
-          <w:szCs w:val="28"/>
-        </w:rPr>
-        <w:lastRenderedPageBreak/>
-        <w:t>Оценка с использованием четырехуровневой модели на примере программного продукта для автоматизации работы букмекерской конторы.</w:t>
+        <w:jc w:val="both"/>
+        <w:rPr>
+          <w:sz w:val="28"/>
+          <w:szCs w:val="28"/>
+        </w:rPr>
+      </w:pPr>
+      <w:r>
+        <w:rPr>
+          <w:sz w:val="28"/>
+          <w:szCs w:val="28"/>
+        </w:rPr>
+        <w:t xml:space="preserve">Если немного улучшить часть из </w:t>
+      </w:r>
+      <w:r>
+        <w:rPr>
+          <w:sz w:val="28"/>
+          <w:szCs w:val="28"/>
+        </w:rPr>
+        <w:t xml:space="preserve">этих проблемных показателей, проведя оптимизацию различных аспектов функционирования программнного обеспечения системы </w:t>
+      </w:r>
+      <w:r>
+        <w:rPr>
+          <w:sz w:val="28"/>
+          <w:szCs w:val="28"/>
+        </w:rPr>
+        <w:t>– то итоговый результ</w:t>
+      </w:r>
+      <w:r>
+        <w:rPr>
+          <w:sz w:val="28"/>
+          <w:szCs w:val="28"/>
+        </w:rPr>
+        <w:t>и</w:t>
+      </w:r>
+      <w:bookmarkStart w:id="8" w:name="_GoBack"/>
+      <w:bookmarkEnd w:id="8"/>
+      <w:r>
+        <w:rPr>
+          <w:sz w:val="28"/>
+          <w:szCs w:val="28"/>
+        </w:rPr>
+        <w:t>рующий показатель можно сделать равным выше 4</w:t>
+      </w:r>
+      <w:r>
+        <w:rPr>
+          <w:sz w:val="28"/>
+          <w:szCs w:val="28"/>
+        </w:rPr>
+        <w:t xml:space="preserve">,50 </w:t>
+      </w:r>
+      <w:r>
+        <w:rPr>
+          <w:sz w:val="28"/>
+          <w:szCs w:val="28"/>
+        </w:rPr>
+        <w:t>балла</w:t>
+      </w:r>
+      <w:r>
+        <w:rPr>
+          <w:sz w:val="28"/>
+          <w:szCs w:val="28"/>
+        </w:rPr>
+        <w:t xml:space="preserve"> </w:t>
+      </w:r>
+      <w:r>
+        <w:rPr>
+          <w:sz w:val="28"/>
+          <w:szCs w:val="28"/>
+        </w:rPr>
+        <w:t>из 5.</w:t>
       </w:r>
     </w:p>
     <w:p>
       <w:pPr>
         <w:spacing w:after="200" w:line="360" w:lineRule="auto"/>
+        <w:ind w:firstLine="709"/>
+        <w:jc w:val="both"/>
         <w:rPr>
           <w:sz w:val="28"/>
           <w:szCs w:val="28"/>
@@ -3428,107 +6813,12 @@
     <w:p>
       <w:pPr>
         <w:spacing w:after="200" w:line="360" w:lineRule="auto"/>
-        <w:ind w:firstLine="709"/>
-        <w:rPr>
-          <w:sz w:val="28"/>
-          <w:szCs w:val="28"/>
-        </w:rPr>
-      </w:pPr>
-      <w:r>
-        <w:rPr>
-          <w:sz w:val="28"/>
-          <w:szCs w:val="28"/>
-        </w:rPr>
-        <w:t>На первом уровне оценки качества можно изучить скорость обновления информации о ставках и спортивных событиях, а также точность предоставляемых данных.</w:t>
-      </w:r>
-    </w:p>
-    <w:p>
-      <w:pPr>
-        <w:spacing w:after="200" w:line="360" w:lineRule="auto"/>
-        <w:ind w:firstLine="709"/>
-        <w:rPr>
-          <w:sz w:val="28"/>
-          <w:szCs w:val="28"/>
-        </w:rPr>
-      </w:pPr>
-    </w:p>
-    <w:p>
-      <w:pPr>
-        <w:spacing w:after="200" w:line="360" w:lineRule="auto"/>
-        <w:ind w:firstLine="709"/>
-        <w:rPr>
-          <w:sz w:val="28"/>
-          <w:szCs w:val="28"/>
-        </w:rPr>
-      </w:pPr>
-      <w:r>
-        <w:rPr>
-          <w:sz w:val="28"/>
-          <w:szCs w:val="28"/>
-        </w:rPr>
-        <w:t>На втором уровне оценки качества можно изучить полноту и актуальность информации о различных видов спорта, команд и игроков, а также проверить точность коэффициентов для различных ставок.</w:t>
-      </w:r>
-    </w:p>
-    <w:p>
-      <w:pPr>
-        <w:spacing w:after="200" w:line="360" w:lineRule="auto"/>
-        <w:ind w:firstLine="709"/>
-        <w:rPr>
-          <w:sz w:val="28"/>
-          <w:szCs w:val="28"/>
-        </w:rPr>
-      </w:pPr>
-    </w:p>
-    <w:p>
-      <w:pPr>
-        <w:spacing w:after="200" w:line="360" w:lineRule="auto"/>
-        <w:ind w:firstLine="709"/>
-        <w:rPr>
-          <w:sz w:val="28"/>
-          <w:szCs w:val="28"/>
-        </w:rPr>
-      </w:pPr>
-      <w:r>
-        <w:rPr>
-          <w:sz w:val="28"/>
-          <w:szCs w:val="28"/>
-        </w:rPr>
-        <w:t>На третьем уровне оценки качества можно провести тестирование программного обеспечения на надежность (например, насколько часто возникают ошибки при расчете коэффициентов), производительность (скорость обновления информации о ставках) и безопасность (защита данных пользователей и финансовых операций).</w:t>
-      </w:r>
-    </w:p>
-    <w:p>
-      <w:pPr>
-        <w:spacing w:after="200" w:line="276" w:lineRule="auto"/>
-        <w:ind w:firstLine="709"/>
-        <w:rPr>
-          <w:sz w:val="28"/>
-          <w:szCs w:val="28"/>
-        </w:rPr>
-      </w:pPr>
-    </w:p>
-    <w:p>
-      <w:pPr>
-        <w:spacing w:after="200" w:line="360" w:lineRule="auto"/>
-        <w:ind w:firstLine="709"/>
-        <w:rPr>
-          <w:sz w:val="28"/>
-          <w:szCs w:val="28"/>
-        </w:rPr>
-      </w:pPr>
-      <w:r>
-        <w:rPr>
-          <w:sz w:val="28"/>
-          <w:szCs w:val="28"/>
-        </w:rPr>
-        <w:t>На четвертом уровне оценки качества можно изучить время реакции на запросы пользователей (например, скорость ответа службы поддержки), качество технической поддержки (понятность инструкций по размещению ставок) и удовлетворенность пользователей обслуживанием (опрос пользователей о качестве работы системы и поддержки).</w:t>
-      </w:r>
-      <w:r>
-        <w:rPr>
-          <w:sz w:val="28"/>
-          <w:szCs w:val="28"/>
-        </w:rPr>
-        <w:br w:type="page"/>
-      </w:r>
+        <w:jc w:val="center"/>
+        <w:rPr>
+          <w:sz w:val="28"/>
+          <w:szCs w:val="28"/>
+        </w:rPr>
+      </w:pPr>
     </w:p>
     <w:p>
       <w:pPr>
@@ -3544,16 +6834,15 @@
           <w:szCs w:val="28"/>
         </w:rPr>
       </w:pPr>
-      <w:bookmarkStart w:id="3" w:name="_Toc151918631"/>
-      <w:r>
-        <w:rPr>
-          <w:sz w:val="28"/>
-          <w:szCs w:val="28"/>
-        </w:rPr>
-        <w:lastRenderedPageBreak/>
+      <w:bookmarkStart w:id="9" w:name="_Toc151923933"/>
+      <w:r>
+        <w:rPr>
+          <w:sz w:val="28"/>
+          <w:szCs w:val="28"/>
+        </w:rPr>
         <w:t>ЗАКЛЮЧЕНИЕ</w:t>
       </w:r>
-      <w:bookmarkEnd w:id="3"/>
+      <w:bookmarkEnd w:id="9"/>
     </w:p>
     <w:p>
       <w:pPr>
@@ -3594,7 +6883,6 @@
         <w:spacing w:line="360" w:lineRule="auto"/>
         <w:ind w:left="0" w:firstLine="709"/>
         <w:jc w:val="both"/>
-        <w:outlineLvl w:val="0"/>
         <w:rPr>
           <w:sz w:val="28"/>
           <w:szCs w:val="28"/>
@@ -3638,7 +6926,7 @@
           <w:szCs w:val="28"/>
         </w:rPr>
       </w:pPr>
-      <w:bookmarkStart w:id="4" w:name="_Toc151918632"/>
+      <w:bookmarkStart w:id="10" w:name="_Toc151923934"/>
       <w:r>
         <w:rPr>
           <w:sz w:val="28"/>
@@ -3647,7 +6935,7 @@
         <w:lastRenderedPageBreak/>
         <w:t>СПИСОК ИСПОЛЬЗОВАННЫХ ИСТОЧНИКОВ</w:t>
       </w:r>
-      <w:bookmarkEnd w:id="4"/>
+      <w:bookmarkEnd w:id="10"/>
     </w:p>
     <w:p>
       <w:pPr>
@@ -3722,7 +7010,7 @@
           <w:szCs w:val="28"/>
         </w:rPr>
       </w:pPr>
-      <w:hyperlink r:id="rId7" w:history="1">
+      <w:hyperlink r:id="rId11" w:history="1">
         <w:r>
           <w:rPr>
             <w:rStyle w:val="af0"/>
@@ -3795,7 +7083,7 @@
           <w:szCs w:val="28"/>
         </w:rPr>
       </w:pPr>
-      <w:hyperlink r:id="rId8" w:history="1">
+      <w:hyperlink r:id="rId12" w:history="1">
         <w:r>
           <w:rPr>
             <w:rStyle w:val="af0"/>
@@ -3862,12 +7150,11 @@
         <w:ind w:left="0" w:firstLine="709"/>
         <w:jc w:val="both"/>
         <w:rPr>
-          <w:color w:val="000000"/>
-          <w:sz w:val="28"/>
-          <w:szCs w:val="28"/>
-        </w:rPr>
-      </w:pPr>
-      <w:hyperlink r:id="rId9" w:history="1">
+          <w:sz w:val="28"/>
+          <w:szCs w:val="28"/>
+        </w:rPr>
+      </w:pPr>
+      <w:hyperlink r:id="rId13" w:history="1">
         <w:r>
           <w:rPr>
             <w:rStyle w:val="af0"/>
@@ -3887,6 +7174,38 @@
     </w:p>
     <w:p>
       <w:pPr>
+        <w:tabs>
+          <w:tab w:val="left" w:pos="1134"/>
+          <w:tab w:val="right" w:leader="underscore" w:pos="9639"/>
+        </w:tabs>
+        <w:spacing w:line="360" w:lineRule="auto"/>
+        <w:jc w:val="both"/>
+        <w:rPr>
+          <w:color w:val="000000"/>
+          <w:sz w:val="28"/>
+          <w:szCs w:val="28"/>
+        </w:rPr>
+      </w:pPr>
+    </w:p>
+    <w:p>
+      <w:pPr>
+        <w:pStyle w:val="af"/>
+        <w:tabs>
+          <w:tab w:val="left" w:pos="1134"/>
+          <w:tab w:val="right" w:leader="underscore" w:pos="9639"/>
+        </w:tabs>
+        <w:spacing w:line="360" w:lineRule="auto"/>
+        <w:ind w:left="0" w:firstLine="709"/>
+        <w:jc w:val="both"/>
+        <w:rPr>
+          <w:color w:val="000000"/>
+          <w:sz w:val="28"/>
+          <w:szCs w:val="28"/>
+        </w:rPr>
+      </w:pPr>
+    </w:p>
+    <w:p>
+      <w:pPr>
         <w:pStyle w:val="af"/>
         <w:tabs>
           <w:tab w:val="left" w:pos="142"/>
@@ -3930,7 +7249,7 @@
           <w:szCs w:val="28"/>
         </w:rPr>
       </w:pPr>
-      <w:bookmarkStart w:id="5" w:name="_Toc151918633"/>
+      <w:bookmarkStart w:id="11" w:name="_Toc151923935"/>
       <w:r>
         <w:rPr>
           <w:sz w:val="28"/>
@@ -3939,7 +7258,7 @@
         <w:lastRenderedPageBreak/>
         <w:t>ПРИЛОЖЕНИЕ</w:t>
       </w:r>
-      <w:bookmarkEnd w:id="5"/>
+      <w:bookmarkEnd w:id="11"/>
     </w:p>
     <w:p>
       <w:pPr>
@@ -4020,7 +7339,7 @@
                     </pic:cNvPicPr>
                   </pic:nvPicPr>
                   <pic:blipFill>
-                    <a:blip r:embed="rId10">
+                    <a:blip r:embed="rId14">
                       <a:extLst>
                         <a:ext uri="{28A0092B-C50C-407E-A947-70E740481C1C}">
                           <a14:useLocalDpi xmlns:a14="http://schemas.microsoft.com/office/drawing/2010/main" val="0"/>
@@ -4084,7 +7403,21 @@
           <w:sz w:val="28"/>
           <w:szCs w:val="28"/>
         </w:rPr>
-        <w:t>Рисунок 2. Характеристики оценки внешнего и внутреннего качества показателей системы</w:t>
+        <w:t xml:space="preserve">Рисунок </w:t>
+      </w:r>
+      <w:r>
+        <w:rPr>
+          <w:sz w:val="28"/>
+          <w:szCs w:val="28"/>
+        </w:rPr>
+        <w:t>3</w:t>
+      </w:r>
+      <w:r>
+        <w:rPr>
+          <w:sz w:val="28"/>
+          <w:szCs w:val="28"/>
+        </w:rPr>
+        <w:t>. Характеристики оценки внешнего и внутреннего качества показателей системы</w:t>
       </w:r>
     </w:p>
     <w:p>
@@ -4505,6 +7838,184 @@
     </w:lvl>
   </w:abstractNum>
   <w:abstractNum w:abstractNumId="4" w15:restartNumberingAfterBreak="0">
+    <w:nsid w:val="2B2972EF"/>
+    <w:multiLevelType w:val="hybridMultilevel"/>
+    <w:tmpl w:val="8598BDBC"/>
+    <w:lvl w:ilvl="0" w:tplc="1F986468">
+      <w:start w:val="1"/>
+      <w:numFmt w:val="decimal"/>
+      <w:lvlText w:val="%1."/>
+      <w:lvlJc w:val="left"/>
+      <w:pPr>
+        <w:ind w:left="1211" w:hanging="360"/>
+      </w:pPr>
+      <w:rPr>
+        <w:rFonts w:hint="default"/>
+      </w:rPr>
+    </w:lvl>
+    <w:lvl w:ilvl="1" w:tplc="04190019" w:tentative="1">
+      <w:start w:val="1"/>
+      <w:numFmt w:val="lowerLetter"/>
+      <w:lvlText w:val="%2."/>
+      <w:lvlJc w:val="left"/>
+      <w:pPr>
+        <w:ind w:left="1931" w:hanging="360"/>
+      </w:pPr>
+    </w:lvl>
+    <w:lvl w:ilvl="2" w:tplc="0419001B" w:tentative="1">
+      <w:start w:val="1"/>
+      <w:numFmt w:val="lowerRoman"/>
+      <w:lvlText w:val="%3."/>
+      <w:lvlJc w:val="right"/>
+      <w:pPr>
+        <w:ind w:left="2651" w:hanging="180"/>
+      </w:pPr>
+    </w:lvl>
+    <w:lvl w:ilvl="3" w:tplc="0419000F" w:tentative="1">
+      <w:start w:val="1"/>
+      <w:numFmt w:val="decimal"/>
+      <w:lvlText w:val="%4."/>
+      <w:lvlJc w:val="left"/>
+      <w:pPr>
+        <w:ind w:left="3371" w:hanging="360"/>
+      </w:pPr>
+    </w:lvl>
+    <w:lvl w:ilvl="4" w:tplc="04190019" w:tentative="1">
+      <w:start w:val="1"/>
+      <w:numFmt w:val="lowerLetter"/>
+      <w:lvlText w:val="%5."/>
+      <w:lvlJc w:val="left"/>
+      <w:pPr>
+        <w:ind w:left="4091" w:hanging="360"/>
+      </w:pPr>
+    </w:lvl>
+    <w:lvl w:ilvl="5" w:tplc="0419001B" w:tentative="1">
+      <w:start w:val="1"/>
+      <w:numFmt w:val="lowerRoman"/>
+      <w:lvlText w:val="%6."/>
+      <w:lvlJc w:val="right"/>
+      <w:pPr>
+        <w:ind w:left="4811" w:hanging="180"/>
+      </w:pPr>
+    </w:lvl>
+    <w:lvl w:ilvl="6" w:tplc="0419000F" w:tentative="1">
+      <w:start w:val="1"/>
+      <w:numFmt w:val="decimal"/>
+      <w:lvlText w:val="%7."/>
+      <w:lvlJc w:val="left"/>
+      <w:pPr>
+        <w:ind w:left="5531" w:hanging="360"/>
+      </w:pPr>
+    </w:lvl>
+    <w:lvl w:ilvl="7" w:tplc="04190019" w:tentative="1">
+      <w:start w:val="1"/>
+      <w:numFmt w:val="lowerLetter"/>
+      <w:lvlText w:val="%8."/>
+      <w:lvlJc w:val="left"/>
+      <w:pPr>
+        <w:ind w:left="6251" w:hanging="360"/>
+      </w:pPr>
+    </w:lvl>
+    <w:lvl w:ilvl="8" w:tplc="0419001B" w:tentative="1">
+      <w:start w:val="1"/>
+      <w:numFmt w:val="lowerRoman"/>
+      <w:lvlText w:val="%9."/>
+      <w:lvlJc w:val="right"/>
+      <w:pPr>
+        <w:ind w:left="6971" w:hanging="180"/>
+      </w:pPr>
+    </w:lvl>
+  </w:abstractNum>
+  <w:abstractNum w:abstractNumId="5" w15:restartNumberingAfterBreak="0">
+    <w:nsid w:val="41AE7E05"/>
+    <w:multiLevelType w:val="hybridMultilevel"/>
+    <w:tmpl w:val="8EC0E3E8"/>
+    <w:lvl w:ilvl="0" w:tplc="5332262A">
+      <w:start w:val="1"/>
+      <w:numFmt w:val="decimal"/>
+      <w:lvlText w:val="%1)"/>
+      <w:lvlJc w:val="left"/>
+      <w:pPr>
+        <w:ind w:left="1211" w:hanging="360"/>
+      </w:pPr>
+      <w:rPr>
+        <w:rFonts w:hint="default"/>
+      </w:rPr>
+    </w:lvl>
+    <w:lvl w:ilvl="1" w:tplc="04190019" w:tentative="1">
+      <w:start w:val="1"/>
+      <w:numFmt w:val="lowerLetter"/>
+      <w:lvlText w:val="%2."/>
+      <w:lvlJc w:val="left"/>
+      <w:pPr>
+        <w:ind w:left="1931" w:hanging="360"/>
+      </w:pPr>
+    </w:lvl>
+    <w:lvl w:ilvl="2" w:tplc="0419001B" w:tentative="1">
+      <w:start w:val="1"/>
+      <w:numFmt w:val="lowerRoman"/>
+      <w:lvlText w:val="%3."/>
+      <w:lvlJc w:val="right"/>
+      <w:pPr>
+        <w:ind w:left="2651" w:hanging="180"/>
+      </w:pPr>
+    </w:lvl>
+    <w:lvl w:ilvl="3" w:tplc="0419000F" w:tentative="1">
+      <w:start w:val="1"/>
+      <w:numFmt w:val="decimal"/>
+      <w:lvlText w:val="%4."/>
+      <w:lvlJc w:val="left"/>
+      <w:pPr>
+        <w:ind w:left="3371" w:hanging="360"/>
+      </w:pPr>
+    </w:lvl>
+    <w:lvl w:ilvl="4" w:tplc="04190019" w:tentative="1">
+      <w:start w:val="1"/>
+      <w:numFmt w:val="lowerLetter"/>
+      <w:lvlText w:val="%5."/>
+      <w:lvlJc w:val="left"/>
+      <w:pPr>
+        <w:ind w:left="4091" w:hanging="360"/>
+      </w:pPr>
+    </w:lvl>
+    <w:lvl w:ilvl="5" w:tplc="0419001B" w:tentative="1">
+      <w:start w:val="1"/>
+      <w:numFmt w:val="lowerRoman"/>
+      <w:lvlText w:val="%6."/>
+      <w:lvlJc w:val="right"/>
+      <w:pPr>
+        <w:ind w:left="4811" w:hanging="180"/>
+      </w:pPr>
+    </w:lvl>
+    <w:lvl w:ilvl="6" w:tplc="0419000F" w:tentative="1">
+      <w:start w:val="1"/>
+      <w:numFmt w:val="decimal"/>
+      <w:lvlText w:val="%7."/>
+      <w:lvlJc w:val="left"/>
+      <w:pPr>
+        <w:ind w:left="5531" w:hanging="360"/>
+      </w:pPr>
+    </w:lvl>
+    <w:lvl w:ilvl="7" w:tplc="04190019" w:tentative="1">
+      <w:start w:val="1"/>
+      <w:numFmt w:val="lowerLetter"/>
+      <w:lvlText w:val="%8."/>
+      <w:lvlJc w:val="left"/>
+      <w:pPr>
+        <w:ind w:left="6251" w:hanging="360"/>
+      </w:pPr>
+    </w:lvl>
+    <w:lvl w:ilvl="8" w:tplc="0419001B" w:tentative="1">
+      <w:start w:val="1"/>
+      <w:numFmt w:val="lowerRoman"/>
+      <w:lvlText w:val="%9."/>
+      <w:lvlJc w:val="right"/>
+      <w:pPr>
+        <w:ind w:left="6971" w:hanging="180"/>
+      </w:pPr>
+    </w:lvl>
+  </w:abstractNum>
+  <w:abstractNum w:abstractNumId="6" w15:restartNumberingAfterBreak="0">
     <w:nsid w:val="5EBB0410"/>
     <w:multiLevelType w:val="hybridMultilevel"/>
     <w:tmpl w:val="02B06DD8"/>
@@ -4590,7 +8101,7 @@
       </w:pPr>
     </w:lvl>
   </w:abstractNum>
-  <w:abstractNum w:abstractNumId="5" w15:restartNumberingAfterBreak="0">
+  <w:abstractNum w:abstractNumId="7" w15:restartNumberingAfterBreak="0">
     <w:nsid w:val="6DEA03E9"/>
     <w:multiLevelType w:val="hybridMultilevel"/>
     <w:tmpl w:val="AFE68D98"/>
@@ -4679,7 +8190,7 @@
       </w:pPr>
     </w:lvl>
   </w:abstractNum>
-  <w:abstractNum w:abstractNumId="6" w15:restartNumberingAfterBreak="0">
+  <w:abstractNum w:abstractNumId="8" w15:restartNumberingAfterBreak="0">
     <w:nsid w:val="6EF163E4"/>
     <w:multiLevelType w:val="hybridMultilevel"/>
     <w:tmpl w:val="CE0C6034"/>
@@ -4768,7 +8279,96 @@
       </w:pPr>
     </w:lvl>
   </w:abstractNum>
-  <w:abstractNum w:abstractNumId="7" w15:restartNumberingAfterBreak="0">
+  <w:abstractNum w:abstractNumId="9" w15:restartNumberingAfterBreak="0">
+    <w:nsid w:val="6F5F542C"/>
+    <w:multiLevelType w:val="hybridMultilevel"/>
+    <w:tmpl w:val="21E251FC"/>
+    <w:lvl w:ilvl="0" w:tplc="1946E404">
+      <w:start w:val="1"/>
+      <w:numFmt w:val="decimal"/>
+      <w:lvlText w:val="%1."/>
+      <w:lvlJc w:val="left"/>
+      <w:pPr>
+        <w:ind w:left="1069" w:hanging="360"/>
+      </w:pPr>
+      <w:rPr>
+        <w:rFonts w:hint="default"/>
+      </w:rPr>
+    </w:lvl>
+    <w:lvl w:ilvl="1" w:tplc="04190019" w:tentative="1">
+      <w:start w:val="1"/>
+      <w:numFmt w:val="lowerLetter"/>
+      <w:lvlText w:val="%2."/>
+      <w:lvlJc w:val="left"/>
+      <w:pPr>
+        <w:ind w:left="1789" w:hanging="360"/>
+      </w:pPr>
+    </w:lvl>
+    <w:lvl w:ilvl="2" w:tplc="0419001B" w:tentative="1">
+      <w:start w:val="1"/>
+      <w:numFmt w:val="lowerRoman"/>
+      <w:lvlText w:val="%3."/>
+      <w:lvlJc w:val="right"/>
+      <w:pPr>
+        <w:ind w:left="2509" w:hanging="180"/>
+      </w:pPr>
+    </w:lvl>
+    <w:lvl w:ilvl="3" w:tplc="0419000F" w:tentative="1">
+      <w:start w:val="1"/>
+      <w:numFmt w:val="decimal"/>
+      <w:lvlText w:val="%4."/>
+      <w:lvlJc w:val="left"/>
+      <w:pPr>
+        <w:ind w:left="3229" w:hanging="360"/>
+      </w:pPr>
+    </w:lvl>
+    <w:lvl w:ilvl="4" w:tplc="04190019" w:tentative="1">
+      <w:start w:val="1"/>
+      <w:numFmt w:val="lowerLetter"/>
+      <w:lvlText w:val="%5."/>
+      <w:lvlJc w:val="left"/>
+      <w:pPr>
+        <w:ind w:left="3949" w:hanging="360"/>
+      </w:pPr>
+    </w:lvl>
+    <w:lvl w:ilvl="5" w:tplc="0419001B" w:tentative="1">
+      <w:start w:val="1"/>
+      <w:numFmt w:val="lowerRoman"/>
+      <w:lvlText w:val="%6."/>
+      <w:lvlJc w:val="right"/>
+      <w:pPr>
+        <w:ind w:left="4669" w:hanging="180"/>
+      </w:pPr>
+    </w:lvl>
+    <w:lvl w:ilvl="6" w:tplc="0419000F" w:tentative="1">
+      <w:start w:val="1"/>
+      <w:numFmt w:val="decimal"/>
+      <w:lvlText w:val="%7."/>
+      <w:lvlJc w:val="left"/>
+      <w:pPr>
+        <w:ind w:left="5389" w:hanging="360"/>
+      </w:pPr>
+    </w:lvl>
+    <w:lvl w:ilvl="7" w:tplc="04190019" w:tentative="1">
+      <w:start w:val="1"/>
+      <w:numFmt w:val="lowerLetter"/>
+      <w:lvlText w:val="%8."/>
+      <w:lvlJc w:val="left"/>
+      <w:pPr>
+        <w:ind w:left="6109" w:hanging="360"/>
+      </w:pPr>
+    </w:lvl>
+    <w:lvl w:ilvl="8" w:tplc="0419001B" w:tentative="1">
+      <w:start w:val="1"/>
+      <w:numFmt w:val="lowerRoman"/>
+      <w:lvlText w:val="%9."/>
+      <w:lvlJc w:val="right"/>
+      <w:pPr>
+        <w:ind w:left="6829" w:hanging="180"/>
+      </w:pPr>
+    </w:lvl>
+  </w:abstractNum>
+  <w:abstractNum w:abstractNumId="10" w15:restartNumberingAfterBreak="0">
     <w:nsid w:val="7FB34F2B"/>
     <w:multiLevelType w:val="hybridMultilevel"/>
     <w:tmpl w:val="F4645A86"/>
@@ -4855,13 +8455,13 @@
     </w:lvl>
   </w:abstractNum>
   <w:num w:numId="1">
-    <w:abstractNumId w:val="6"/>
+    <w:abstractNumId w:val="8"/>
   </w:num>
   <w:num w:numId="2">
     <w:abstractNumId w:val="2"/>
   </w:num>
   <w:num w:numId="3">
-    <w:abstractNumId w:val="7"/>
+    <w:abstractNumId w:val="10"/>
   </w:num>
   <w:num w:numId="4">
     <w:abstractNumId w:val="1"/>
@@ -4870,13 +8470,22 @@
     <w:abstractNumId w:val="3"/>
   </w:num>
   <w:num w:numId="6">
-    <w:abstractNumId w:val="4"/>
+    <w:abstractNumId w:val="6"/>
   </w:num>
   <w:num w:numId="7">
     <w:abstractNumId w:val="0"/>
   </w:num>
   <w:num w:numId="8">
+    <w:abstractNumId w:val="7"/>
+  </w:num>
+  <w:num w:numId="9">
     <w:abstractNumId w:val="5"/>
+  </w:num>
+  <w:num w:numId="10">
+    <w:abstractNumId w:val="9"/>
+  </w:num>
+  <w:num w:numId="11">
+    <w:abstractNumId w:val="4"/>
   </w:num>
 </w:numbering>
 </file>
@@ -5274,7 +8883,7 @@
   <w:style w:type="paragraph" w:default="1" w:styleId="a">
     <w:name w:val="Normal"/>
     <w:qFormat/>
-    <w:rsid w:val="008D012B"/>
+    <w:rsid w:val="00D62B15"/>
     <w:pPr>
       <w:spacing w:after="0" w:line="240" w:lineRule="auto"/>
     </w:pPr>
@@ -5304,6 +8913,29 @@
       <w:color w:val="365F91" w:themeColor="accent1" w:themeShade="BF"/>
       <w:sz w:val="32"/>
       <w:szCs w:val="32"/>
+    </w:rPr>
+  </w:style>
+  <w:style w:type="paragraph" w:styleId="2">
+    <w:name w:val="heading 2"/>
+    <w:basedOn w:val="a"/>
+    <w:next w:val="a"/>
+    <w:link w:val="20"/>
+    <w:uiPriority w:val="9"/>
+    <w:semiHidden/>
+    <w:unhideWhenUsed/>
+    <w:qFormat/>
+    <w:rsid w:val="00970E52"/>
+    <w:pPr>
+      <w:keepNext/>
+      <w:keepLines/>
+      <w:spacing w:before="40"/>
+      <w:outlineLvl w:val="1"/>
+    </w:pPr>
+    <w:rPr>
+      <w:rFonts w:asciiTheme="majorHAnsi" w:eastAsiaTheme="majorEastAsia" w:hAnsiTheme="majorHAnsi" w:cstheme="majorBidi"/>
+      <w:color w:val="365F91" w:themeColor="accent1" w:themeShade="BF"/>
+      <w:sz w:val="26"/>
+      <w:szCs w:val="26"/>
     </w:rPr>
   </w:style>
   <w:style w:type="paragraph" w:styleId="4">
@@ -5620,6 +9252,34 @@
       <w:spacing w:after="100"/>
     </w:pPr>
   </w:style>
+  <w:style w:type="character" w:customStyle="1" w:styleId="20">
+    <w:name w:val="Заголовок 2 Знак"/>
+    <w:basedOn w:val="a0"/>
+    <w:link w:val="2"/>
+    <w:uiPriority w:val="9"/>
+    <w:semiHidden/>
+    <w:rsid w:val="00970E52"/>
+    <w:rPr>
+      <w:rFonts w:asciiTheme="majorHAnsi" w:eastAsiaTheme="majorEastAsia" w:hAnsiTheme="majorHAnsi" w:cstheme="majorBidi"/>
+      <w:color w:val="365F91" w:themeColor="accent1" w:themeShade="BF"/>
+      <w:sz w:val="26"/>
+      <w:szCs w:val="26"/>
+      <w:lang w:eastAsia="ru-RU"/>
+    </w:rPr>
+  </w:style>
+  <w:style w:type="paragraph" w:styleId="21">
+    <w:name w:val="toc 2"/>
+    <w:basedOn w:val="a"/>
+    <w:next w:val="a"/>
+    <w:autoRedefine/>
+    <w:uiPriority w:val="39"/>
+    <w:unhideWhenUsed/>
+    <w:rsid w:val="00970E52"/>
+    <w:pPr>
+      <w:spacing w:after="100"/>
+      <w:ind w:left="240"/>
+    </w:pPr>
+  </w:style>
 </w:styles>
 </file>
 
@@ -5911,7 +9571,7 @@
 </file>
 
 <file path=customXml/itemProps1.xml><?xml version="1.0" encoding="utf-8"?>
-<ds:datastoreItem xmlns:ds="http://schemas.openxmlformats.org/officeDocument/2006/customXml" ds:itemID="{5ABFF536-A6C5-49F9-B002-128A9E974A6B}">
+<ds:datastoreItem xmlns:ds="http://schemas.openxmlformats.org/officeDocument/2006/customXml" ds:itemID="{B26559DD-A0FE-486F-A9B2-DCE8B4B9B824}">
   <ds:schemaRefs>
     <ds:schemaRef ds:uri="http://schemas.openxmlformats.org/officeDocument/2006/bibliography"/>
   </ds:schemaRefs>
